--- a/subj/DATABASES/lab4/lab4.docx
+++ b/subj/DATABASES/lab4/lab4.docx
@@ -204,7 +204,6 @@
         <w:jc w:val="center"/>
         <w:rPr>
           <w:color w:val="000000" w:themeColor="text1"/>
-          <w:lang w:val="en-US"/>
         </w:rPr>
       </w:pPr>
       <w:r>
@@ -505,6 +504,7 @@
           <w:docPartUnique/>
         </w:docPartObj>
       </w:sdtPr>
+      <w:sdtEndPr/>
       <w:sdtContent>
         <w:p>
           <w:pPr>

--- a/subj/DATABASES/lab4/lab4.docx
+++ b/subj/DATABASES/lab4/lab4.docx
@@ -1,6 +1,6 @@
 
 <file path=word/document.xml><?xml version="1.0" encoding="utf-8"?>
-<w:document xmlns:wpc="http://schemas.microsoft.com/office/word/2010/wordprocessingCanvas" xmlns:cx="http://schemas.microsoft.com/office/drawing/2014/chartex" xmlns:cx1="http://schemas.microsoft.com/office/drawing/2015/9/8/chartex" xmlns:cx2="http://schemas.microsoft.com/office/drawing/2015/10/21/chartex" xmlns:cx3="http://schemas.microsoft.com/office/drawing/2016/5/9/chartex" xmlns:cx4="http://schemas.microsoft.com/office/drawing/2016/5/10/chartex" xmlns:cx5="http://schemas.microsoft.com/office/drawing/2016/5/11/chartex" xmlns:cx6="http://schemas.microsoft.com/office/drawing/2016/5/12/chartex" xmlns:cx7="http://schemas.microsoft.com/office/drawing/2016/5/13/chartex" xmlns:cx8="http://schemas.microsoft.com/office/drawing/2016/5/14/chartex" xmlns:mc="http://schemas.openxmlformats.org/markup-compatibility/2006" xmlns:aink="http://schemas.microsoft.com/office/drawing/2016/ink" xmlns:am3d="http://schemas.microsoft.com/office/drawing/2017/model3d" xmlns:o="urn:schemas-microsoft-com:office:office" xmlns:r="http://schemas.openxmlformats.org/officeDocument/2006/relationships" xmlns:m="http://schemas.openxmlformats.org/officeDocument/2006/math" xmlns:v="urn:schemas-microsoft-com:vml" xmlns:wp14="http://schemas.microsoft.com/office/word/2010/wordprocessingDrawing" xmlns:wp="http://schemas.openxmlformats.org/drawingml/2006/wordprocessingDrawing" xmlns:w10="urn:schemas-microsoft-com:office:word" xmlns:w="http://schemas.openxmlformats.org/wordprocessingml/2006/main" xmlns:w14="http://schemas.microsoft.com/office/word/2010/wordml" xmlns:w15="http://schemas.microsoft.com/office/word/2012/wordml" xmlns:w16cex="http://schemas.microsoft.com/office/word/2018/wordml/cex" xmlns:w16cid="http://schemas.microsoft.com/office/word/2016/wordml/cid" xmlns:w16="http://schemas.microsoft.com/office/word/2018/wordml" xmlns:w16sdtdh="http://schemas.microsoft.com/office/word/2020/wordml/sdtdatahash" xmlns:w16se="http://schemas.microsoft.com/office/word/2015/wordml/symex" xmlns:wpg="http://schemas.microsoft.com/office/word/2010/wordprocessingGroup" xmlns:wpi="http://schemas.microsoft.com/office/word/2010/wordprocessingInk" xmlns:wne="http://schemas.microsoft.com/office/word/2006/wordml" xmlns:wps="http://schemas.microsoft.com/office/word/2010/wordprocessingShape" mc:Ignorable="w14 w15 w16se w16cid w16 w16cex w16sdtdh wp14">
+<w:document xmlns:wpc="http://schemas.microsoft.com/office/word/2010/wordprocessingCanvas" xmlns:cx="http://schemas.microsoft.com/office/drawing/2014/chartex" xmlns:cx1="http://schemas.microsoft.com/office/drawing/2015/9/8/chartex" xmlns:cx2="http://schemas.microsoft.com/office/drawing/2015/10/21/chartex" xmlns:cx3="http://schemas.microsoft.com/office/drawing/2016/5/9/chartex" xmlns:cx4="http://schemas.microsoft.com/office/drawing/2016/5/10/chartex" xmlns:cx5="http://schemas.microsoft.com/office/drawing/2016/5/11/chartex" xmlns:cx6="http://schemas.microsoft.com/office/drawing/2016/5/12/chartex" xmlns:cx7="http://schemas.microsoft.com/office/drawing/2016/5/13/chartex" xmlns:cx8="http://schemas.microsoft.com/office/drawing/2016/5/14/chartex" xmlns:mc="http://schemas.openxmlformats.org/markup-compatibility/2006" xmlns:aink="http://schemas.microsoft.com/office/drawing/2016/ink" xmlns:am3d="http://schemas.microsoft.com/office/drawing/2017/model3d" xmlns:o="urn:schemas-microsoft-com:office:office" xmlns:oel="http://schemas.microsoft.com/office/2019/extlst" xmlns:r="http://schemas.openxmlformats.org/officeDocument/2006/relationships" xmlns:m="http://schemas.openxmlformats.org/officeDocument/2006/math" xmlns:v="urn:schemas-microsoft-com:vml" xmlns:wp14="http://schemas.microsoft.com/office/word/2010/wordprocessingDrawing" xmlns:wp="http://schemas.openxmlformats.org/drawingml/2006/wordprocessingDrawing" xmlns:w10="urn:schemas-microsoft-com:office:word" xmlns:w="http://schemas.openxmlformats.org/wordprocessingml/2006/main" xmlns:w14="http://schemas.microsoft.com/office/word/2010/wordml" xmlns:w15="http://schemas.microsoft.com/office/word/2012/wordml" xmlns:w16cex="http://schemas.microsoft.com/office/word/2018/wordml/cex" xmlns:w16cid="http://schemas.microsoft.com/office/word/2016/wordml/cid" xmlns:w16="http://schemas.microsoft.com/office/word/2018/wordml" xmlns:w16du="http://schemas.microsoft.com/office/word/2023/wordml/word16du" xmlns:w16sdtdh="http://schemas.microsoft.com/office/word/2020/wordml/sdtdatahash" xmlns:w16se="http://schemas.microsoft.com/office/word/2015/wordml/symex" xmlns:wpg="http://schemas.microsoft.com/office/word/2010/wordprocessingGroup" xmlns:wpi="http://schemas.microsoft.com/office/word/2010/wordprocessingInk" xmlns:wne="http://schemas.microsoft.com/office/word/2006/wordml" xmlns:wps="http://schemas.microsoft.com/office/word/2010/wordprocessingShape" mc:Ignorable="w14 w15 w16se w16cid w16 w16cex w16sdtdh w16du wp14">
   <w:body>
     <w:p>
       <w:pPr>
@@ -504,7 +504,6 @@
           <w:docPartUnique/>
         </w:docPartObj>
       </w:sdtPr>
-      <w:sdtEndPr/>
       <w:sdtContent>
         <w:p>
           <w:pPr>
@@ -533,7 +532,9 @@
               <w:i w:val="0"/>
               <w:iCs w:val="0"/>
               <w:noProof/>
+              <w:kern w:val="2"/>
               <w:lang w:eastAsia="ru-RU"/>
+              <w14:ligatures w14:val="standardContextual"/>
             </w:rPr>
           </w:pPr>
           <w:r>
@@ -558,7 +559,7 @@
             </w:rPr>
             <w:fldChar w:fldCharType="separate"/>
           </w:r>
-          <w:hyperlink r:id="rId5" w:anchor="_Toc195024892" w:history="1">
+          <w:hyperlink w:anchor="_Toc196232686" w:history="1">
             <w:r>
               <w:rPr>
                 <w:rStyle w:val="a3"/>
@@ -569,63 +570,545 @@
             </w:r>
             <w:r>
               <w:rPr>
-                <w:rStyle w:val="a3"/>
                 <w:noProof/>
                 <w:webHidden/>
-                <w:color w:val="auto"/>
               </w:rPr>
               <w:tab/>
             </w:r>
             <w:r>
               <w:rPr>
-                <w:rStyle w:val="a3"/>
                 <w:noProof/>
                 <w:webHidden/>
-                <w:color w:val="auto"/>
               </w:rPr>
               <w:fldChar w:fldCharType="begin"/>
             </w:r>
             <w:r>
               <w:rPr>
+                <w:noProof/>
+                <w:webHidden/>
+              </w:rPr>
+              <w:instrText xml:space="preserve"> PAGEREF _Toc196232686 \h </w:instrText>
+            </w:r>
+            <w:r>
+              <w:rPr>
+                <w:noProof/>
+                <w:webHidden/>
+              </w:rPr>
+            </w:r>
+            <w:r>
+              <w:rPr>
+                <w:noProof/>
+                <w:webHidden/>
+              </w:rPr>
+              <w:fldChar w:fldCharType="separate"/>
+            </w:r>
+            <w:r>
+              <w:rPr>
+                <w:noProof/>
+                <w:webHidden/>
+              </w:rPr>
+              <w:t>3</w:t>
+            </w:r>
+            <w:r>
+              <w:rPr>
+                <w:noProof/>
+                <w:webHidden/>
+              </w:rPr>
+              <w:fldChar w:fldCharType="end"/>
+            </w:r>
+          </w:hyperlink>
+        </w:p>
+        <w:p>
+          <w:pPr>
+            <w:pStyle w:val="11"/>
+            <w:tabs>
+              <w:tab w:val="right" w:leader="dot" w:pos="9345"/>
+            </w:tabs>
+            <w:rPr>
+              <w:rFonts w:cstheme="minorBidi"/>
+              <w:b w:val="0"/>
+              <w:bCs w:val="0"/>
+              <w:i w:val="0"/>
+              <w:iCs w:val="0"/>
+              <w:noProof/>
+              <w:kern w:val="2"/>
+              <w:lang w:eastAsia="ru-RU"/>
+              <w14:ligatures w14:val="standardContextual"/>
+            </w:rPr>
+          </w:pPr>
+          <w:hyperlink w:anchor="_Toc196232687" w:history="1">
+            <w:r>
+              <w:rPr>
                 <w:rStyle w:val="a3"/>
                 <w:noProof/>
-                <w:webHidden/>
-                <w:color w:val="auto"/>
+                <w:lang w:val="en-US"/>
               </w:rPr>
-              <w:instrText xml:space="preserve"> PAGEREF _Toc195024892 \h </w:instrText>
+              <w:t xml:space="preserve">1 </w:t>
             </w:r>
             <w:r>
               <w:rPr>
                 <w:rStyle w:val="a3"/>
                 <w:noProof/>
+              </w:rPr>
+              <w:t>запрос</w:t>
+            </w:r>
+            <w:r>
+              <w:rPr>
+                <w:noProof/>
                 <w:webHidden/>
-                <w:color w:val="auto"/>
               </w:rPr>
+              <w:tab/>
+            </w:r>
+            <w:r>
+              <w:rPr>
+                <w:noProof/>
+                <w:webHidden/>
+              </w:rPr>
+              <w:fldChar w:fldCharType="begin"/>
+            </w:r>
+            <w:r>
+              <w:rPr>
+                <w:noProof/>
+                <w:webHidden/>
+              </w:rPr>
+              <w:instrText xml:space="preserve"> PAGEREF _Toc196232687 \h </w:instrText>
+            </w:r>
+            <w:r>
+              <w:rPr>
+                <w:noProof/>
+                <w:webHidden/>
+              </w:rPr>
+            </w:r>
+            <w:r>
+              <w:rPr>
+                <w:noProof/>
+                <w:webHidden/>
+              </w:rPr>
+              <w:fldChar w:fldCharType="separate"/>
+            </w:r>
+            <w:r>
+              <w:rPr>
+                <w:noProof/>
+                <w:webHidden/>
+              </w:rPr>
+              <w:t>4</w:t>
+            </w:r>
+            <w:r>
+              <w:rPr>
+                <w:noProof/>
+                <w:webHidden/>
+              </w:rPr>
+              <w:fldChar w:fldCharType="end"/>
+            </w:r>
+          </w:hyperlink>
+        </w:p>
+        <w:p>
+          <w:pPr>
+            <w:pStyle w:val="11"/>
+            <w:tabs>
+              <w:tab w:val="right" w:leader="dot" w:pos="9345"/>
+            </w:tabs>
+            <w:rPr>
+              <w:rFonts w:cstheme="minorBidi"/>
+              <w:b w:val="0"/>
+              <w:bCs w:val="0"/>
+              <w:i w:val="0"/>
+              <w:iCs w:val="0"/>
+              <w:noProof/>
+              <w:kern w:val="2"/>
+              <w:lang w:eastAsia="ru-RU"/>
+              <w14:ligatures w14:val="standardContextual"/>
+            </w:rPr>
+          </w:pPr>
+          <w:hyperlink w:anchor="_Toc196232688" w:history="1">
+            <w:r>
+              <w:rPr>
+                <w:rStyle w:val="a3"/>
+                <w:noProof/>
+                <w:lang w:val="en-US"/>
+              </w:rPr>
+              <w:t>2</w:t>
             </w:r>
             <w:r>
               <w:rPr>
                 <w:rStyle w:val="a3"/>
                 <w:noProof/>
+              </w:rPr>
+              <w:t xml:space="preserve"> запрос</w:t>
+            </w:r>
+            <w:r>
+              <w:rPr>
+                <w:noProof/>
                 <w:webHidden/>
-                <w:color w:val="auto"/>
+              </w:rPr>
+              <w:tab/>
+            </w:r>
+            <w:r>
+              <w:rPr>
+                <w:noProof/>
+                <w:webHidden/>
+              </w:rPr>
+              <w:fldChar w:fldCharType="begin"/>
+            </w:r>
+            <w:r>
+              <w:rPr>
+                <w:noProof/>
+                <w:webHidden/>
+              </w:rPr>
+              <w:instrText xml:space="preserve"> PAGEREF _Toc196232688 \h </w:instrText>
+            </w:r>
+            <w:r>
+              <w:rPr>
+                <w:noProof/>
+                <w:webHidden/>
+              </w:rPr>
+            </w:r>
+            <w:r>
+              <w:rPr>
+                <w:noProof/>
+                <w:webHidden/>
               </w:rPr>
               <w:fldChar w:fldCharType="separate"/>
             </w:r>
             <w:r>
               <w:rPr>
+                <w:noProof/>
+                <w:webHidden/>
+              </w:rPr>
+              <w:t>4</w:t>
+            </w:r>
+            <w:r>
+              <w:rPr>
+                <w:noProof/>
+                <w:webHidden/>
+              </w:rPr>
+              <w:fldChar w:fldCharType="end"/>
+            </w:r>
+          </w:hyperlink>
+        </w:p>
+        <w:p>
+          <w:pPr>
+            <w:pStyle w:val="11"/>
+            <w:tabs>
+              <w:tab w:val="right" w:leader="dot" w:pos="9345"/>
+            </w:tabs>
+            <w:rPr>
+              <w:rFonts w:cstheme="minorBidi"/>
+              <w:b w:val="0"/>
+              <w:bCs w:val="0"/>
+              <w:i w:val="0"/>
+              <w:iCs w:val="0"/>
+              <w:noProof/>
+              <w:kern w:val="2"/>
+              <w:lang w:eastAsia="ru-RU"/>
+              <w14:ligatures w14:val="standardContextual"/>
+            </w:rPr>
+          </w:pPr>
+          <w:hyperlink w:anchor="_Toc196232689" w:history="1">
+            <w:r>
+              <w:rPr>
                 <w:rStyle w:val="a3"/>
                 <w:noProof/>
-                <w:webHidden/>
-                <w:color w:val="auto"/>
               </w:rPr>
-              <w:t>3</w:t>
+              <w:t>Возможные планы выполнения запроса №1</w:t>
             </w:r>
             <w:r>
               <w:rPr>
                 <w:rStyle w:val="a3"/>
                 <w:noProof/>
+                <w:lang w:val="en-US"/>
+              </w:rPr>
+              <w:t>:</w:t>
+            </w:r>
+            <w:r>
+              <w:rPr>
+                <w:noProof/>
                 <w:webHidden/>
-                <w:color w:val="auto"/>
+              </w:rPr>
+              <w:tab/>
+            </w:r>
+            <w:r>
+              <w:rPr>
+                <w:noProof/>
+                <w:webHidden/>
+              </w:rPr>
+              <w:fldChar w:fldCharType="begin"/>
+            </w:r>
+            <w:r>
+              <w:rPr>
+                <w:noProof/>
+                <w:webHidden/>
+              </w:rPr>
+              <w:instrText xml:space="preserve"> PAGEREF _Toc196232689 \h </w:instrText>
+            </w:r>
+            <w:r>
+              <w:rPr>
+                <w:noProof/>
+                <w:webHidden/>
+              </w:rPr>
+            </w:r>
+            <w:r>
+              <w:rPr>
+                <w:noProof/>
+                <w:webHidden/>
+              </w:rPr>
+              <w:fldChar w:fldCharType="separate"/>
+            </w:r>
+            <w:r>
+              <w:rPr>
+                <w:noProof/>
+                <w:webHidden/>
+              </w:rPr>
+              <w:t>5</w:t>
+            </w:r>
+            <w:r>
+              <w:rPr>
+                <w:noProof/>
+                <w:webHidden/>
+              </w:rPr>
+              <w:fldChar w:fldCharType="end"/>
+            </w:r>
+          </w:hyperlink>
+        </w:p>
+        <w:p>
+          <w:pPr>
+            <w:pStyle w:val="11"/>
+            <w:tabs>
+              <w:tab w:val="right" w:leader="dot" w:pos="9345"/>
+            </w:tabs>
+            <w:rPr>
+              <w:rFonts w:cstheme="minorBidi"/>
+              <w:b w:val="0"/>
+              <w:bCs w:val="0"/>
+              <w:i w:val="0"/>
+              <w:iCs w:val="0"/>
+              <w:noProof/>
+              <w:kern w:val="2"/>
+              <w:lang w:eastAsia="ru-RU"/>
+              <w14:ligatures w14:val="standardContextual"/>
+            </w:rPr>
+          </w:pPr>
+          <w:hyperlink w:anchor="_Toc196232690" w:history="1">
+            <w:r>
+              <w:rPr>
+                <w:rStyle w:val="a3"/>
+                <w:noProof/>
+              </w:rPr>
+              <w:t>Возможные планы выполнения запроса №2:</w:t>
+            </w:r>
+            <w:r>
+              <w:rPr>
+                <w:noProof/>
+                <w:webHidden/>
+              </w:rPr>
+              <w:tab/>
+            </w:r>
+            <w:r>
+              <w:rPr>
+                <w:noProof/>
+                <w:webHidden/>
+              </w:rPr>
+              <w:fldChar w:fldCharType="begin"/>
+            </w:r>
+            <w:r>
+              <w:rPr>
+                <w:noProof/>
+                <w:webHidden/>
+              </w:rPr>
+              <w:instrText xml:space="preserve"> PAGEREF _Toc196232690 \h </w:instrText>
+            </w:r>
+            <w:r>
+              <w:rPr>
+                <w:noProof/>
+                <w:webHidden/>
+              </w:rPr>
+            </w:r>
+            <w:r>
+              <w:rPr>
+                <w:noProof/>
+                <w:webHidden/>
+              </w:rPr>
+              <w:fldChar w:fldCharType="separate"/>
+            </w:r>
+            <w:r>
+              <w:rPr>
+                <w:noProof/>
+                <w:webHidden/>
+              </w:rPr>
+              <w:t>6</w:t>
+            </w:r>
+            <w:r>
+              <w:rPr>
+                <w:noProof/>
+                <w:webHidden/>
+              </w:rPr>
+              <w:fldChar w:fldCharType="end"/>
+            </w:r>
+          </w:hyperlink>
+        </w:p>
+        <w:p>
+          <w:pPr>
+            <w:pStyle w:val="11"/>
+            <w:tabs>
+              <w:tab w:val="right" w:leader="dot" w:pos="9345"/>
+            </w:tabs>
+            <w:rPr>
+              <w:rFonts w:cstheme="minorBidi"/>
+              <w:b w:val="0"/>
+              <w:bCs w:val="0"/>
+              <w:i w:val="0"/>
+              <w:iCs w:val="0"/>
+              <w:noProof/>
+              <w:kern w:val="2"/>
+              <w:lang w:eastAsia="ru-RU"/>
+              <w14:ligatures w14:val="standardContextual"/>
+            </w:rPr>
+          </w:pPr>
+          <w:hyperlink w:anchor="_Toc196232691" w:history="1">
+            <w:r>
+              <w:rPr>
+                <w:rStyle w:val="a3"/>
+                <w:noProof/>
+              </w:rPr>
+              <w:t>EXPLAIN ANALYZE 1 запроса:</w:t>
+            </w:r>
+            <w:r>
+              <w:rPr>
+                <w:noProof/>
+                <w:webHidden/>
+              </w:rPr>
+              <w:tab/>
+            </w:r>
+            <w:r>
+              <w:rPr>
+                <w:noProof/>
+                <w:webHidden/>
+              </w:rPr>
+              <w:fldChar w:fldCharType="begin"/>
+            </w:r>
+            <w:r>
+              <w:rPr>
+                <w:noProof/>
+                <w:webHidden/>
+              </w:rPr>
+              <w:instrText xml:space="preserve"> PAGEREF _Toc196232691 \h </w:instrText>
+            </w:r>
+            <w:r>
+              <w:rPr>
+                <w:noProof/>
+                <w:webHidden/>
+              </w:rPr>
+            </w:r>
+            <w:r>
+              <w:rPr>
+                <w:noProof/>
+                <w:webHidden/>
+              </w:rPr>
+              <w:fldChar w:fldCharType="separate"/>
+            </w:r>
+            <w:r>
+              <w:rPr>
+                <w:noProof/>
+                <w:webHidden/>
+              </w:rPr>
+              <w:t>7</w:t>
+            </w:r>
+            <w:r>
+              <w:rPr>
+                <w:noProof/>
+                <w:webHidden/>
+              </w:rPr>
+              <w:fldChar w:fldCharType="end"/>
+            </w:r>
+          </w:hyperlink>
+        </w:p>
+        <w:p>
+          <w:pPr>
+            <w:pStyle w:val="11"/>
+            <w:tabs>
+              <w:tab w:val="right" w:leader="dot" w:pos="9345"/>
+            </w:tabs>
+            <w:rPr>
+              <w:rFonts w:cstheme="minorBidi"/>
+              <w:b w:val="0"/>
+              <w:bCs w:val="0"/>
+              <w:i w:val="0"/>
+              <w:iCs w:val="0"/>
+              <w:noProof/>
+              <w:kern w:val="2"/>
+              <w:lang w:eastAsia="ru-RU"/>
+              <w14:ligatures w14:val="standardContextual"/>
+            </w:rPr>
+          </w:pPr>
+          <w:hyperlink w:anchor="_Toc196232692" w:history="1">
+            <w:r>
+              <w:rPr>
+                <w:rStyle w:val="a3"/>
+                <w:noProof/>
+                <w:lang w:val="en-US"/>
+              </w:rPr>
+              <w:t xml:space="preserve">EXPLAIN ANALYZE 2 </w:t>
+            </w:r>
+            <w:r>
+              <w:rPr>
+                <w:rStyle w:val="a3"/>
+                <w:noProof/>
+              </w:rPr>
+              <w:t>запроса</w:t>
+            </w:r>
+            <w:r>
+              <w:rPr>
+                <w:rStyle w:val="a3"/>
+                <w:noProof/>
+                <w:lang w:val="en-US"/>
+              </w:rPr>
+              <w:t>:</w:t>
+            </w:r>
+            <w:r>
+              <w:rPr>
+                <w:noProof/>
+                <w:webHidden/>
+              </w:rPr>
+              <w:tab/>
+            </w:r>
+            <w:r>
+              <w:rPr>
+                <w:noProof/>
+                <w:webHidden/>
+              </w:rPr>
+              <w:fldChar w:fldCharType="begin"/>
+            </w:r>
+            <w:r>
+              <w:rPr>
+                <w:noProof/>
+                <w:webHidden/>
+              </w:rPr>
+              <w:instrText xml:space="preserve"> PAGEREF _Toc196232692 \h </w:instrText>
+            </w:r>
+            <w:r>
+              <w:rPr>
+                <w:noProof/>
+                <w:webHidden/>
+              </w:rPr>
+            </w:r>
+            <w:r>
+              <w:rPr>
+                <w:noProof/>
+                <w:webHidden/>
+              </w:rPr>
+              <w:fldChar w:fldCharType="separate"/>
+            </w:r>
+            <w:r>
+              <w:rPr>
+                <w:noProof/>
+                <w:webHidden/>
+              </w:rPr>
+              <w:t>7</w:t>
+            </w:r>
+            <w:r>
+              <w:rPr>
+                <w:noProof/>
+                <w:webHidden/>
               </w:rPr>
               <w:fldChar w:fldCharType="end"/>
             </w:r>
@@ -695,10 +1178,11 @@
           <w:rFonts w:ascii="Times New Roman" w:hAnsi="Times New Roman" w:cs="Times New Roman"/>
           <w:sz w:val="32"/>
           <w:szCs w:val="32"/>
-        </w:rPr>
-      </w:pPr>
-      <w:bookmarkStart w:id="0" w:name="_Toc195024892"/>
-      <w:bookmarkStart w:id="1" w:name="_Hlk177211255"/>
+          <w:lang w:val="en-US"/>
+        </w:rPr>
+      </w:pPr>
+      <w:bookmarkStart w:id="0" w:name="_Hlk177211255"/>
+      <w:bookmarkStart w:id="1" w:name="_Toc196232686"/>
       <w:r>
         <w:rPr>
           <w:rFonts w:ascii="Times New Roman" w:hAnsi="Times New Roman" w:cs="Times New Roman"/>
@@ -708,12 +1192,20 @@
         <w:lastRenderedPageBreak/>
         <w:t>Задание</w:t>
       </w:r>
-      <w:bookmarkEnd w:id="0"/>
-    </w:p>
-    <w:bookmarkEnd w:id="1"/>
-    <w:p>
-      <w:r>
-        <w:t>Составить запросы на языке SQL (пункты 1-2).</w:t>
+      <w:bookmarkEnd w:id="1"/>
+    </w:p>
+    <w:bookmarkEnd w:id="0"/>
+    <w:p>
+      <w:r>
+        <w:t xml:space="preserve">Составить запросы на языке SQL (пункты </w:t>
+      </w:r>
+      <w:proofErr w:type="gramStart"/>
+      <w:r>
+        <w:t>1-2</w:t>
+      </w:r>
+      <w:proofErr w:type="gramEnd"/>
+      <w:r>
+        <w:t>).</w:t>
       </w:r>
     </w:p>
     <w:p>
@@ -723,7 +1215,15 @@
     </w:p>
     <w:p>
       <w:r>
-        <w:t>Для запросов 1-2 необходимо составить возможные планы выполнения запросов. Планы составляются на основании предположения, что в таблицах отсутствуют индексы. Из составленных планов необходимо выбрать оптимальный и объяснить свой выбор.</w:t>
+        <w:t xml:space="preserve">Для запросов </w:t>
+      </w:r>
+      <w:proofErr w:type="gramStart"/>
+      <w:r>
+        <w:t>1-2</w:t>
+      </w:r>
+      <w:proofErr w:type="gramEnd"/>
+      <w:r>
+        <w:t xml:space="preserve"> необходимо составить возможные планы выполнения запросов. Планы составляются на основании предположения, что в таблицах отсутствуют индексы. Из составленных планов необходимо выбрать оптимальный и объяснить свой выбор.</w:t>
       </w:r>
       <w:r>
         <w:br/>
@@ -732,7 +1232,21 @@
     </w:p>
     <w:p>
       <w:r>
-        <w:t>Для запросов 1-2 необходимо добавить в отчет вывод команды EXPLAIN ANALYZE [запрос]</w:t>
+        <w:t xml:space="preserve">Для запросов </w:t>
+      </w:r>
+      <w:proofErr w:type="gramStart"/>
+      <w:r>
+        <w:t>1-2</w:t>
+      </w:r>
+      <w:proofErr w:type="gramEnd"/>
+      <w:r>
+        <w:t xml:space="preserve"> необходимо добавить в отчет вывод команды </w:t>
+      </w:r>
+      <w:r>
+        <w:t xml:space="preserve">EXPLAIN ANALYZE </w:t>
+      </w:r>
+      <w:r>
+        <w:t>[запрос]</w:t>
       </w:r>
     </w:p>
     <w:p>
@@ -821,7 +1335,7135 @@
         </w:rPr>
       </w:pPr>
     </w:p>
+    <w:p>
+      <w:pPr>
+        <w:rPr>
+          <w:lang w:val="en-US"/>
+        </w:rPr>
+      </w:pPr>
+    </w:p>
+    <w:p>
+      <w:pPr>
+        <w:rPr>
+          <w:lang w:val="en-US"/>
+        </w:rPr>
+      </w:pPr>
+    </w:p>
+    <w:p>
+      <w:pPr>
+        <w:spacing w:after="160" w:line="259" w:lineRule="auto"/>
+        <w:rPr>
+          <w:lang w:val="en-US"/>
+        </w:rPr>
+      </w:pPr>
+    </w:p>
+    <w:p>
+      <w:pPr>
+        <w:spacing w:after="160" w:line="259" w:lineRule="auto"/>
+        <w:rPr>
+          <w:lang w:val="en-US"/>
+        </w:rPr>
+      </w:pPr>
+    </w:p>
+    <w:p>
+      <w:pPr>
+        <w:spacing w:after="160" w:line="259" w:lineRule="auto"/>
+        <w:rPr>
+          <w:lang w:val="en-US"/>
+        </w:rPr>
+      </w:pPr>
+    </w:p>
+    <w:p>
+      <w:pPr>
+        <w:spacing w:after="160" w:line="259" w:lineRule="auto"/>
+        <w:rPr>
+          <w:lang w:val="en-US"/>
+        </w:rPr>
+      </w:pPr>
+    </w:p>
+    <w:p>
+      <w:pPr>
+        <w:spacing w:after="160" w:line="259" w:lineRule="auto"/>
+        <w:rPr>
+          <w:lang w:val="en-US"/>
+        </w:rPr>
+      </w:pPr>
+    </w:p>
+    <w:p>
+      <w:pPr>
+        <w:spacing w:after="160" w:line="259" w:lineRule="auto"/>
+        <w:rPr>
+          <w:lang w:val="en-US"/>
+        </w:rPr>
+      </w:pPr>
+    </w:p>
+    <w:p>
+      <w:pPr>
+        <w:spacing w:after="160" w:line="259" w:lineRule="auto"/>
+        <w:rPr>
+          <w:lang w:val="en-US"/>
+        </w:rPr>
+      </w:pPr>
+    </w:p>
+    <w:p>
+      <w:pPr>
+        <w:spacing w:after="160" w:line="259" w:lineRule="auto"/>
+        <w:rPr>
+          <w:lang w:val="en-US"/>
+        </w:rPr>
+      </w:pPr>
+    </w:p>
+    <w:p>
+      <w:pPr>
+        <w:spacing w:after="160" w:line="259" w:lineRule="auto"/>
+        <w:rPr>
+          <w:lang w:val="en-US"/>
+        </w:rPr>
+      </w:pPr>
+    </w:p>
+    <w:p>
+      <w:pPr>
+        <w:spacing w:after="160" w:line="259" w:lineRule="auto"/>
+        <w:rPr>
+          <w:lang w:val="en-US"/>
+        </w:rPr>
+      </w:pPr>
+    </w:p>
+    <w:p>
+      <w:pPr>
+        <w:pStyle w:val="1"/>
+      </w:pPr>
+      <w:bookmarkStart w:id="2" w:name="_Toc196232687"/>
+      <w:r>
+        <w:rPr>
+          <w:lang w:val="en-US"/>
+        </w:rPr>
+        <w:lastRenderedPageBreak/>
+        <w:t xml:space="preserve">1 </w:t>
+      </w:r>
+      <w:r>
+        <w:t>запрос</w:t>
+      </w:r>
+      <w:bookmarkEnd w:id="2"/>
+    </w:p>
+    <w:p>
+      <w:pPr>
+        <w:shd w:val="clear" w:color="auto" w:fill="1E1F22"/>
+        <w:tabs>
+          <w:tab w:val="left" w:pos="916"/>
+          <w:tab w:val="left" w:pos="1832"/>
+          <w:tab w:val="left" w:pos="2748"/>
+          <w:tab w:val="left" w:pos="3664"/>
+          <w:tab w:val="left" w:pos="4580"/>
+          <w:tab w:val="left" w:pos="5496"/>
+          <w:tab w:val="left" w:pos="6412"/>
+          <w:tab w:val="left" w:pos="7328"/>
+          <w:tab w:val="left" w:pos="8244"/>
+          <w:tab w:val="left" w:pos="9160"/>
+          <w:tab w:val="left" w:pos="10076"/>
+          <w:tab w:val="left" w:pos="10992"/>
+          <w:tab w:val="left" w:pos="11908"/>
+          <w:tab w:val="left" w:pos="12824"/>
+          <w:tab w:val="left" w:pos="13740"/>
+          <w:tab w:val="left" w:pos="14656"/>
+        </w:tabs>
+        <w:rPr>
+          <w:rFonts w:ascii="Courier New" w:hAnsi="Courier New" w:cs="Courier New"/>
+          <w:color w:val="BCBEC4"/>
+          <w:sz w:val="20"/>
+          <w:szCs w:val="20"/>
+        </w:rPr>
+      </w:pPr>
+      <w:r>
+        <w:rPr>
+          <w:rFonts w:ascii="Courier New" w:hAnsi="Courier New" w:cs="Courier New"/>
+          <w:color w:val="7A7E85"/>
+          <w:sz w:val="20"/>
+          <w:szCs w:val="20"/>
+        </w:rPr>
+        <w:t>-- 1.   Сделать запрос для получения атрибутов из указанных таблиц, применив фильтры по указанным условиям:</w:t>
+      </w:r>
+      <w:r>
+        <w:rPr>
+          <w:rFonts w:ascii="Courier New" w:hAnsi="Courier New" w:cs="Courier New"/>
+          <w:color w:val="7A7E85"/>
+          <w:sz w:val="20"/>
+          <w:szCs w:val="20"/>
+        </w:rPr>
+        <w:br/>
+        <w:t>-- Таблицы: Н_ОЦЕНКИ, Н_ВЕДОМОСТИ.</w:t>
+      </w:r>
+      <w:r>
+        <w:rPr>
+          <w:rFonts w:ascii="Courier New" w:hAnsi="Courier New" w:cs="Courier New"/>
+          <w:color w:val="7A7E85"/>
+          <w:sz w:val="20"/>
+          <w:szCs w:val="20"/>
+        </w:rPr>
+        <w:br/>
+        <w:t>-- Вывести атрибуты: Н_ОЦЕНКИ.ПРИМЕЧАНИЕ, Н_ВЕДОМОСТИ.ИД.</w:t>
+      </w:r>
+      <w:r>
+        <w:rPr>
+          <w:rFonts w:ascii="Courier New" w:hAnsi="Courier New" w:cs="Courier New"/>
+          <w:color w:val="7A7E85"/>
+          <w:sz w:val="20"/>
+          <w:szCs w:val="20"/>
+        </w:rPr>
+        <w:br/>
+        <w:t>-- Фильтры (AND):</w:t>
+      </w:r>
+      <w:r>
+        <w:rPr>
+          <w:rFonts w:ascii="Courier New" w:hAnsi="Courier New" w:cs="Courier New"/>
+          <w:color w:val="7A7E85"/>
+          <w:sz w:val="20"/>
+          <w:szCs w:val="20"/>
+        </w:rPr>
+        <w:br/>
+        <w:t>-- a) Н_ОЦЕНКИ.КОД &gt; 5.</w:t>
+      </w:r>
+      <w:r>
+        <w:rPr>
+          <w:rFonts w:ascii="Courier New" w:hAnsi="Courier New" w:cs="Courier New"/>
+          <w:color w:val="7A7E85"/>
+          <w:sz w:val="20"/>
+          <w:szCs w:val="20"/>
+        </w:rPr>
+        <w:br/>
+        <w:t>-- b) Н_ВЕДОМОСТИ.ДАТА = 2010-06-18.</w:t>
+      </w:r>
+      <w:r>
+        <w:rPr>
+          <w:rFonts w:ascii="Courier New" w:hAnsi="Courier New" w:cs="Courier New"/>
+          <w:color w:val="7A7E85"/>
+          <w:sz w:val="20"/>
+          <w:szCs w:val="20"/>
+        </w:rPr>
+        <w:br/>
+        <w:t>-- Вид соединения: RIGHT JOIN.</w:t>
+      </w:r>
+      <w:r>
+        <w:rPr>
+          <w:rFonts w:ascii="Courier New" w:hAnsi="Courier New" w:cs="Courier New"/>
+          <w:color w:val="7A7E85"/>
+          <w:sz w:val="20"/>
+          <w:szCs w:val="20"/>
+        </w:rPr>
+        <w:br/>
+      </w:r>
+      <w:r>
+        <w:rPr>
+          <w:rFonts w:ascii="Courier New" w:hAnsi="Courier New" w:cs="Courier New"/>
+          <w:color w:val="7A7E85"/>
+          <w:sz w:val="20"/>
+          <w:szCs w:val="20"/>
+        </w:rPr>
+        <w:br/>
+      </w:r>
+      <w:proofErr w:type="spellStart"/>
+      <w:r>
+        <w:rPr>
+          <w:rFonts w:ascii="Courier New" w:hAnsi="Courier New" w:cs="Courier New"/>
+          <w:color w:val="CF8E6D"/>
+          <w:sz w:val="20"/>
+          <w:szCs w:val="20"/>
+        </w:rPr>
+        <w:t>select</w:t>
+      </w:r>
+      <w:proofErr w:type="spellEnd"/>
+      <w:r>
+        <w:rPr>
+          <w:rFonts w:ascii="Courier New" w:hAnsi="Courier New" w:cs="Courier New"/>
+          <w:color w:val="CF8E6D"/>
+          <w:sz w:val="20"/>
+          <w:szCs w:val="20"/>
+        </w:rPr>
+        <w:t xml:space="preserve"> </w:t>
+      </w:r>
+      <w:r>
+        <w:rPr>
+          <w:rFonts w:ascii="Courier New" w:hAnsi="Courier New" w:cs="Courier New"/>
+          <w:color w:val="BCBEC4"/>
+          <w:sz w:val="20"/>
+          <w:szCs w:val="20"/>
+        </w:rPr>
+        <w:t>Н_ОЦЕНКИ.</w:t>
+      </w:r>
+      <w:r>
+        <w:rPr>
+          <w:rFonts w:ascii="Courier New" w:hAnsi="Courier New" w:cs="Courier New"/>
+          <w:color w:val="C77DBB"/>
+          <w:sz w:val="20"/>
+          <w:szCs w:val="20"/>
+        </w:rPr>
+        <w:t>ПРИМЕЧАНИЕ</w:t>
+      </w:r>
+      <w:r>
+        <w:rPr>
+          <w:rFonts w:ascii="Courier New" w:hAnsi="Courier New" w:cs="Courier New"/>
+          <w:color w:val="BCBEC4"/>
+          <w:sz w:val="20"/>
+          <w:szCs w:val="20"/>
+        </w:rPr>
+        <w:t>, Н_ВЕДОМОСТИ.</w:t>
+      </w:r>
+      <w:r>
+        <w:rPr>
+          <w:rFonts w:ascii="Courier New" w:hAnsi="Courier New" w:cs="Courier New"/>
+          <w:color w:val="C77DBB"/>
+          <w:sz w:val="20"/>
+          <w:szCs w:val="20"/>
+        </w:rPr>
+        <w:t>ИД</w:t>
+      </w:r>
+      <w:r>
+        <w:rPr>
+          <w:rFonts w:ascii="Courier New" w:hAnsi="Courier New" w:cs="Courier New"/>
+          <w:color w:val="C77DBB"/>
+          <w:sz w:val="20"/>
+          <w:szCs w:val="20"/>
+        </w:rPr>
+        <w:br/>
+      </w:r>
+      <w:proofErr w:type="spellStart"/>
+      <w:r>
+        <w:rPr>
+          <w:rFonts w:ascii="Courier New" w:hAnsi="Courier New" w:cs="Courier New"/>
+          <w:color w:val="CF8E6D"/>
+          <w:sz w:val="20"/>
+          <w:szCs w:val="20"/>
+        </w:rPr>
+        <w:t>from</w:t>
+      </w:r>
+      <w:proofErr w:type="spellEnd"/>
+      <w:r>
+        <w:rPr>
+          <w:rFonts w:ascii="Courier New" w:hAnsi="Courier New" w:cs="Courier New"/>
+          <w:color w:val="CF8E6D"/>
+          <w:sz w:val="20"/>
+          <w:szCs w:val="20"/>
+        </w:rPr>
+        <w:t xml:space="preserve"> </w:t>
+      </w:r>
+      <w:r>
+        <w:rPr>
+          <w:rFonts w:ascii="Courier New" w:hAnsi="Courier New" w:cs="Courier New"/>
+          <w:color w:val="BCBEC4"/>
+          <w:sz w:val="20"/>
+          <w:szCs w:val="20"/>
+        </w:rPr>
+        <w:t>Н_ВЕДОМОСТИ</w:t>
+      </w:r>
+      <w:r>
+        <w:rPr>
+          <w:rFonts w:ascii="Courier New" w:hAnsi="Courier New" w:cs="Courier New"/>
+          <w:color w:val="BCBEC4"/>
+          <w:sz w:val="20"/>
+          <w:szCs w:val="20"/>
+        </w:rPr>
+        <w:br/>
+        <w:t xml:space="preserve">         </w:t>
+      </w:r>
+      <w:proofErr w:type="spellStart"/>
+      <w:r>
+        <w:rPr>
+          <w:rFonts w:ascii="Courier New" w:hAnsi="Courier New" w:cs="Courier New"/>
+          <w:color w:val="CF8E6D"/>
+          <w:sz w:val="20"/>
+          <w:szCs w:val="20"/>
+        </w:rPr>
+        <w:t>right</w:t>
+      </w:r>
+      <w:proofErr w:type="spellEnd"/>
+      <w:r>
+        <w:rPr>
+          <w:rFonts w:ascii="Courier New" w:hAnsi="Courier New" w:cs="Courier New"/>
+          <w:color w:val="CF8E6D"/>
+          <w:sz w:val="20"/>
+          <w:szCs w:val="20"/>
+        </w:rPr>
+        <w:t xml:space="preserve"> </w:t>
+      </w:r>
+      <w:proofErr w:type="spellStart"/>
+      <w:r>
+        <w:rPr>
+          <w:rFonts w:ascii="Courier New" w:hAnsi="Courier New" w:cs="Courier New"/>
+          <w:color w:val="CF8E6D"/>
+          <w:sz w:val="20"/>
+          <w:szCs w:val="20"/>
+        </w:rPr>
+        <w:t>join</w:t>
+      </w:r>
+      <w:proofErr w:type="spellEnd"/>
+      <w:r>
+        <w:rPr>
+          <w:rFonts w:ascii="Courier New" w:hAnsi="Courier New" w:cs="Courier New"/>
+          <w:color w:val="CF8E6D"/>
+          <w:sz w:val="20"/>
+          <w:szCs w:val="20"/>
+        </w:rPr>
+        <w:t xml:space="preserve"> </w:t>
+      </w:r>
+      <w:r>
+        <w:rPr>
+          <w:rFonts w:ascii="Courier New" w:hAnsi="Courier New" w:cs="Courier New"/>
+          <w:color w:val="BCBEC4"/>
+          <w:sz w:val="20"/>
+          <w:szCs w:val="20"/>
+        </w:rPr>
+        <w:t xml:space="preserve">Н_ОЦЕНКИ </w:t>
+      </w:r>
+      <w:proofErr w:type="spellStart"/>
+      <w:r>
+        <w:rPr>
+          <w:rFonts w:ascii="Courier New" w:hAnsi="Courier New" w:cs="Courier New"/>
+          <w:color w:val="CF8E6D"/>
+          <w:sz w:val="20"/>
+          <w:szCs w:val="20"/>
+        </w:rPr>
+        <w:t>on</w:t>
+      </w:r>
+      <w:proofErr w:type="spellEnd"/>
+      <w:r>
+        <w:rPr>
+          <w:rFonts w:ascii="Courier New" w:hAnsi="Courier New" w:cs="Courier New"/>
+          <w:color w:val="CF8E6D"/>
+          <w:sz w:val="20"/>
+          <w:szCs w:val="20"/>
+        </w:rPr>
+        <w:t xml:space="preserve"> </w:t>
+      </w:r>
+      <w:r>
+        <w:rPr>
+          <w:rFonts w:ascii="Courier New" w:hAnsi="Courier New" w:cs="Courier New"/>
+          <w:color w:val="BCBEC4"/>
+          <w:sz w:val="20"/>
+          <w:szCs w:val="20"/>
+        </w:rPr>
+        <w:t>Н_ВЕДОМОСТИ.</w:t>
+      </w:r>
+      <w:r>
+        <w:rPr>
+          <w:rFonts w:ascii="Courier New" w:hAnsi="Courier New" w:cs="Courier New"/>
+          <w:color w:val="C77DBB"/>
+          <w:sz w:val="20"/>
+          <w:szCs w:val="20"/>
+        </w:rPr>
+        <w:t xml:space="preserve">ОЦЕНКА </w:t>
+      </w:r>
+      <w:r>
+        <w:rPr>
+          <w:rFonts w:ascii="Courier New" w:hAnsi="Courier New" w:cs="Courier New"/>
+          <w:color w:val="BCBEC4"/>
+          <w:sz w:val="20"/>
+          <w:szCs w:val="20"/>
+        </w:rPr>
+        <w:t>= Н_ОЦЕНКИ.</w:t>
+      </w:r>
+      <w:r>
+        <w:rPr>
+          <w:rFonts w:ascii="Courier New" w:hAnsi="Courier New" w:cs="Courier New"/>
+          <w:color w:val="C77DBB"/>
+          <w:sz w:val="20"/>
+          <w:szCs w:val="20"/>
+        </w:rPr>
+        <w:t>КОД</w:t>
+      </w:r>
+      <w:r>
+        <w:rPr>
+          <w:rFonts w:ascii="Courier New" w:hAnsi="Courier New" w:cs="Courier New"/>
+          <w:color w:val="C77DBB"/>
+          <w:sz w:val="20"/>
+          <w:szCs w:val="20"/>
+        </w:rPr>
+        <w:br/>
+      </w:r>
+      <w:proofErr w:type="spellStart"/>
+      <w:r>
+        <w:rPr>
+          <w:rFonts w:ascii="Courier New" w:hAnsi="Courier New" w:cs="Courier New"/>
+          <w:color w:val="CF8E6D"/>
+          <w:sz w:val="20"/>
+          <w:szCs w:val="20"/>
+        </w:rPr>
+        <w:t>where</w:t>
+      </w:r>
+      <w:proofErr w:type="spellEnd"/>
+      <w:r>
+        <w:rPr>
+          <w:rFonts w:ascii="Courier New" w:hAnsi="Courier New" w:cs="Courier New"/>
+          <w:color w:val="CF8E6D"/>
+          <w:sz w:val="20"/>
+          <w:szCs w:val="20"/>
+        </w:rPr>
+        <w:t xml:space="preserve"> </w:t>
+      </w:r>
+      <w:r>
+        <w:rPr>
+          <w:rFonts w:ascii="Courier New" w:hAnsi="Courier New" w:cs="Courier New"/>
+          <w:color w:val="BCBEC4"/>
+          <w:sz w:val="20"/>
+          <w:szCs w:val="20"/>
+        </w:rPr>
+        <w:t>Н_ОЦЕНКИ.</w:t>
+      </w:r>
+      <w:r>
+        <w:rPr>
+          <w:rFonts w:ascii="Courier New" w:hAnsi="Courier New" w:cs="Courier New"/>
+          <w:color w:val="C77DBB"/>
+          <w:sz w:val="20"/>
+          <w:szCs w:val="20"/>
+        </w:rPr>
+        <w:t xml:space="preserve">КОД </w:t>
+      </w:r>
+      <w:proofErr w:type="spellStart"/>
+      <w:r>
+        <w:rPr>
+          <w:rFonts w:ascii="Courier New" w:hAnsi="Courier New" w:cs="Courier New"/>
+          <w:color w:val="CF8E6D"/>
+          <w:sz w:val="20"/>
+          <w:szCs w:val="20"/>
+        </w:rPr>
+        <w:t>like</w:t>
+      </w:r>
+      <w:proofErr w:type="spellEnd"/>
+      <w:r>
+        <w:rPr>
+          <w:rFonts w:ascii="Courier New" w:hAnsi="Courier New" w:cs="Courier New"/>
+          <w:color w:val="CF8E6D"/>
+          <w:sz w:val="20"/>
+          <w:szCs w:val="20"/>
+        </w:rPr>
+        <w:t xml:space="preserve"> </w:t>
+      </w:r>
+      <w:r>
+        <w:rPr>
+          <w:rFonts w:ascii="Courier New" w:hAnsi="Courier New" w:cs="Courier New"/>
+          <w:color w:val="6AAB73"/>
+          <w:sz w:val="20"/>
+          <w:szCs w:val="20"/>
+        </w:rPr>
+        <w:t>'^\d+$'</w:t>
+      </w:r>
+      <w:r>
+        <w:rPr>
+          <w:rFonts w:ascii="Courier New" w:hAnsi="Courier New" w:cs="Courier New"/>
+          <w:color w:val="6AAB73"/>
+          <w:sz w:val="20"/>
+          <w:szCs w:val="20"/>
+        </w:rPr>
+        <w:br/>
+        <w:t xml:space="preserve">    </w:t>
+      </w:r>
+      <w:proofErr w:type="spellStart"/>
+      <w:r>
+        <w:rPr>
+          <w:rFonts w:ascii="Courier New" w:hAnsi="Courier New" w:cs="Courier New"/>
+          <w:color w:val="CF8E6D"/>
+          <w:sz w:val="20"/>
+          <w:szCs w:val="20"/>
+        </w:rPr>
+        <w:t>and</w:t>
+      </w:r>
+      <w:proofErr w:type="spellEnd"/>
+      <w:r>
+        <w:rPr>
+          <w:rFonts w:ascii="Courier New" w:hAnsi="Courier New" w:cs="Courier New"/>
+          <w:color w:val="CF8E6D"/>
+          <w:sz w:val="20"/>
+          <w:szCs w:val="20"/>
+        </w:rPr>
+        <w:t xml:space="preserve"> </w:t>
+      </w:r>
+      <w:r>
+        <w:rPr>
+          <w:rFonts w:ascii="Courier New" w:hAnsi="Courier New" w:cs="Courier New"/>
+          <w:color w:val="BCBEC4"/>
+          <w:sz w:val="20"/>
+          <w:szCs w:val="20"/>
+        </w:rPr>
+        <w:t>Н_ОЦЕНКИ.</w:t>
+      </w:r>
+      <w:r>
+        <w:rPr>
+          <w:rFonts w:ascii="Courier New" w:hAnsi="Courier New" w:cs="Courier New"/>
+          <w:color w:val="C77DBB"/>
+          <w:sz w:val="20"/>
+          <w:szCs w:val="20"/>
+        </w:rPr>
+        <w:t>КОД</w:t>
+      </w:r>
+      <w:r>
+        <w:rPr>
+          <w:rFonts w:ascii="Courier New" w:hAnsi="Courier New" w:cs="Courier New"/>
+          <w:color w:val="BCBEC4"/>
+          <w:sz w:val="20"/>
+          <w:szCs w:val="20"/>
+        </w:rPr>
+        <w:t>::</w:t>
+      </w:r>
+      <w:proofErr w:type="spellStart"/>
+      <w:r>
+        <w:rPr>
+          <w:rFonts w:ascii="Courier New" w:hAnsi="Courier New" w:cs="Courier New"/>
+          <w:color w:val="CF8E6D"/>
+          <w:sz w:val="20"/>
+          <w:szCs w:val="20"/>
+        </w:rPr>
+        <w:t>integer</w:t>
+      </w:r>
+      <w:proofErr w:type="spellEnd"/>
+      <w:r>
+        <w:rPr>
+          <w:rFonts w:ascii="Courier New" w:hAnsi="Courier New" w:cs="Courier New"/>
+          <w:color w:val="CF8E6D"/>
+          <w:sz w:val="20"/>
+          <w:szCs w:val="20"/>
+        </w:rPr>
+        <w:t xml:space="preserve"> </w:t>
+      </w:r>
+      <w:r>
+        <w:rPr>
+          <w:rFonts w:ascii="Courier New" w:hAnsi="Courier New" w:cs="Courier New"/>
+          <w:color w:val="BCBEC4"/>
+          <w:sz w:val="20"/>
+          <w:szCs w:val="20"/>
+        </w:rPr>
+        <w:t xml:space="preserve">&lt; </w:t>
+      </w:r>
+      <w:r>
+        <w:rPr>
+          <w:rFonts w:ascii="Courier New" w:hAnsi="Courier New" w:cs="Courier New"/>
+          <w:color w:val="2AACB8"/>
+          <w:sz w:val="20"/>
+          <w:szCs w:val="20"/>
+        </w:rPr>
+        <w:t>5</w:t>
+      </w:r>
+      <w:r>
+        <w:rPr>
+          <w:rFonts w:ascii="Courier New" w:hAnsi="Courier New" w:cs="Courier New"/>
+          <w:color w:val="2AACB8"/>
+          <w:sz w:val="20"/>
+          <w:szCs w:val="20"/>
+        </w:rPr>
+        <w:br/>
+        <w:t xml:space="preserve">    </w:t>
+      </w:r>
+      <w:proofErr w:type="spellStart"/>
+      <w:r>
+        <w:rPr>
+          <w:rFonts w:ascii="Courier New" w:hAnsi="Courier New" w:cs="Courier New"/>
+          <w:color w:val="CF8E6D"/>
+          <w:sz w:val="20"/>
+          <w:szCs w:val="20"/>
+        </w:rPr>
+        <w:t>and</w:t>
+      </w:r>
+      <w:proofErr w:type="spellEnd"/>
+      <w:r>
+        <w:rPr>
+          <w:rFonts w:ascii="Courier New" w:hAnsi="Courier New" w:cs="Courier New"/>
+          <w:color w:val="CF8E6D"/>
+          <w:sz w:val="20"/>
+          <w:szCs w:val="20"/>
+        </w:rPr>
+        <w:t xml:space="preserve"> </w:t>
+      </w:r>
+      <w:r>
+        <w:rPr>
+          <w:rFonts w:ascii="Courier New" w:hAnsi="Courier New" w:cs="Courier New"/>
+          <w:color w:val="BCBEC4"/>
+          <w:sz w:val="20"/>
+          <w:szCs w:val="20"/>
+        </w:rPr>
+        <w:t>Н_ВЕДОМОСТИ.ДАТА::</w:t>
+      </w:r>
+      <w:proofErr w:type="spellStart"/>
+      <w:r>
+        <w:rPr>
+          <w:rFonts w:ascii="Courier New" w:hAnsi="Courier New" w:cs="Courier New"/>
+          <w:color w:val="CF8E6D"/>
+          <w:sz w:val="20"/>
+          <w:szCs w:val="20"/>
+        </w:rPr>
+        <w:t>date</w:t>
+      </w:r>
+      <w:proofErr w:type="spellEnd"/>
+      <w:r>
+        <w:rPr>
+          <w:rFonts w:ascii="Courier New" w:hAnsi="Courier New" w:cs="Courier New"/>
+          <w:color w:val="CF8E6D"/>
+          <w:sz w:val="20"/>
+          <w:szCs w:val="20"/>
+        </w:rPr>
+        <w:t xml:space="preserve"> </w:t>
+      </w:r>
+      <w:r>
+        <w:rPr>
+          <w:rFonts w:ascii="Courier New" w:hAnsi="Courier New" w:cs="Courier New"/>
+          <w:color w:val="BCBEC4"/>
+          <w:sz w:val="20"/>
+          <w:szCs w:val="20"/>
+        </w:rPr>
+        <w:t xml:space="preserve">= </w:t>
+      </w:r>
+      <w:r>
+        <w:rPr>
+          <w:rFonts w:ascii="Courier New" w:hAnsi="Courier New" w:cs="Courier New"/>
+          <w:color w:val="6AAB73"/>
+          <w:sz w:val="20"/>
+          <w:szCs w:val="20"/>
+        </w:rPr>
+        <w:t>'2010-06-18'</w:t>
+      </w:r>
+      <w:r>
+        <w:rPr>
+          <w:rFonts w:ascii="Courier New" w:hAnsi="Courier New" w:cs="Courier New"/>
+          <w:color w:val="BCBEC4"/>
+          <w:sz w:val="20"/>
+          <w:szCs w:val="20"/>
+        </w:rPr>
+        <w:t>;</w:t>
+      </w:r>
+    </w:p>
+    <w:p>
+      <w:pPr>
+        <w:rPr>
+          <w:lang w:val="en-US"/>
+        </w:rPr>
+      </w:pPr>
+      <w:r>
+        <w:t>Создание индексов</w:t>
+      </w:r>
+      <w:r>
+        <w:rPr>
+          <w:lang w:val="en-US"/>
+        </w:rPr>
+        <w:t>:</w:t>
+      </w:r>
+    </w:p>
+    <w:p>
+      <w:pPr>
+        <w:shd w:val="clear" w:color="auto" w:fill="1E1F22"/>
+        <w:tabs>
+          <w:tab w:val="left" w:pos="916"/>
+          <w:tab w:val="left" w:pos="1832"/>
+          <w:tab w:val="left" w:pos="2748"/>
+          <w:tab w:val="left" w:pos="3664"/>
+          <w:tab w:val="left" w:pos="4580"/>
+          <w:tab w:val="left" w:pos="5496"/>
+          <w:tab w:val="left" w:pos="6412"/>
+          <w:tab w:val="left" w:pos="7328"/>
+          <w:tab w:val="left" w:pos="8244"/>
+          <w:tab w:val="left" w:pos="9160"/>
+          <w:tab w:val="left" w:pos="10076"/>
+          <w:tab w:val="left" w:pos="10992"/>
+          <w:tab w:val="left" w:pos="11908"/>
+          <w:tab w:val="left" w:pos="12824"/>
+          <w:tab w:val="left" w:pos="13740"/>
+          <w:tab w:val="left" w:pos="14656"/>
+        </w:tabs>
+        <w:rPr>
+          <w:rFonts w:ascii="Courier New" w:hAnsi="Courier New" w:cs="Courier New"/>
+          <w:color w:val="BCBEC4"/>
+          <w:sz w:val="20"/>
+          <w:szCs w:val="20"/>
+        </w:rPr>
+      </w:pPr>
+      <w:r>
+        <w:rPr>
+          <w:rFonts w:ascii="Courier New" w:hAnsi="Courier New" w:cs="Courier New"/>
+          <w:color w:val="7A7E85"/>
+          <w:sz w:val="20"/>
+          <w:szCs w:val="20"/>
+        </w:rPr>
+        <w:t>-- т.к. людей с одной оценкой много, создадим индекс для оценки чтобы поиск выполнялся только по строкам с нужной оценкой а также для более быстрого соединения таблиц</w:t>
+      </w:r>
+      <w:r>
+        <w:rPr>
+          <w:rFonts w:ascii="Courier New" w:hAnsi="Courier New" w:cs="Courier New"/>
+          <w:color w:val="7A7E85"/>
+          <w:sz w:val="20"/>
+          <w:szCs w:val="20"/>
+        </w:rPr>
+        <w:t xml:space="preserve"> </w:t>
+      </w:r>
+      <w:r>
+        <w:rPr>
+          <w:rFonts w:ascii="Courier New" w:hAnsi="Courier New" w:cs="Courier New"/>
+          <w:color w:val="7A7E85"/>
+          <w:sz w:val="20"/>
+          <w:szCs w:val="20"/>
+        </w:rPr>
+        <w:t>(</w:t>
+      </w:r>
+      <w:r>
+        <w:rPr>
+          <w:rFonts w:ascii="Courier New" w:hAnsi="Courier New" w:cs="Courier New"/>
+          <w:color w:val="7A7E85"/>
+          <w:sz w:val="20"/>
+          <w:szCs w:val="20"/>
+          <w:lang w:val="en-US"/>
+        </w:rPr>
+        <w:t>B</w:t>
+      </w:r>
+      <w:r>
+        <w:rPr>
+          <w:rFonts w:ascii="Courier New" w:hAnsi="Courier New" w:cs="Courier New"/>
+          <w:color w:val="7A7E85"/>
+          <w:sz w:val="20"/>
+          <w:szCs w:val="20"/>
+        </w:rPr>
+        <w:t>-</w:t>
+      </w:r>
+      <w:r>
+        <w:rPr>
+          <w:rFonts w:ascii="Courier New" w:hAnsi="Courier New" w:cs="Courier New"/>
+          <w:color w:val="7A7E85"/>
+          <w:sz w:val="20"/>
+          <w:szCs w:val="20"/>
+          <w:lang w:val="en-US"/>
+        </w:rPr>
+        <w:t>tree</w:t>
+      </w:r>
+      <w:r>
+        <w:rPr>
+          <w:rFonts w:ascii="Courier New" w:hAnsi="Courier New" w:cs="Courier New"/>
+          <w:color w:val="7A7E85"/>
+          <w:sz w:val="20"/>
+          <w:szCs w:val="20"/>
+        </w:rPr>
+        <w:t>)</w:t>
+      </w:r>
+      <w:r>
+        <w:rPr>
+          <w:rFonts w:ascii="Courier New" w:hAnsi="Courier New" w:cs="Courier New"/>
+          <w:color w:val="7A7E85"/>
+          <w:sz w:val="20"/>
+          <w:szCs w:val="20"/>
+        </w:rPr>
+        <w:br/>
+      </w:r>
+      <w:proofErr w:type="spellStart"/>
+      <w:r>
+        <w:rPr>
+          <w:rFonts w:ascii="Courier New" w:hAnsi="Courier New" w:cs="Courier New"/>
+          <w:color w:val="CF8E6D"/>
+          <w:sz w:val="20"/>
+          <w:szCs w:val="20"/>
+        </w:rPr>
+        <w:t>create</w:t>
+      </w:r>
+      <w:proofErr w:type="spellEnd"/>
+      <w:r>
+        <w:rPr>
+          <w:rFonts w:ascii="Courier New" w:hAnsi="Courier New" w:cs="Courier New"/>
+          <w:color w:val="CF8E6D"/>
+          <w:sz w:val="20"/>
+          <w:szCs w:val="20"/>
+        </w:rPr>
+        <w:t xml:space="preserve"> </w:t>
+      </w:r>
+      <w:proofErr w:type="spellStart"/>
+      <w:r>
+        <w:rPr>
+          <w:rFonts w:ascii="Courier New" w:hAnsi="Courier New" w:cs="Courier New"/>
+          <w:color w:val="CF8E6D"/>
+          <w:sz w:val="20"/>
+          <w:szCs w:val="20"/>
+        </w:rPr>
+        <w:t>index</w:t>
+      </w:r>
+      <w:proofErr w:type="spellEnd"/>
+      <w:r>
+        <w:rPr>
+          <w:rFonts w:ascii="Courier New" w:hAnsi="Courier New" w:cs="Courier New"/>
+          <w:color w:val="CF8E6D"/>
+          <w:sz w:val="20"/>
+          <w:szCs w:val="20"/>
+        </w:rPr>
+        <w:t xml:space="preserve"> </w:t>
+      </w:r>
+      <w:proofErr w:type="spellStart"/>
+      <w:r>
+        <w:rPr>
+          <w:rFonts w:ascii="Courier New" w:hAnsi="Courier New" w:cs="Courier New"/>
+          <w:color w:val="BCBEC4"/>
+          <w:sz w:val="20"/>
+          <w:szCs w:val="20"/>
+        </w:rPr>
+        <w:t>grade_index</w:t>
+      </w:r>
+      <w:proofErr w:type="spellEnd"/>
+      <w:r>
+        <w:rPr>
+          <w:rFonts w:ascii="Courier New" w:hAnsi="Courier New" w:cs="Courier New"/>
+          <w:color w:val="BCBEC4"/>
+          <w:sz w:val="20"/>
+          <w:szCs w:val="20"/>
+        </w:rPr>
+        <w:t xml:space="preserve"> </w:t>
+      </w:r>
+      <w:proofErr w:type="spellStart"/>
+      <w:r>
+        <w:rPr>
+          <w:rFonts w:ascii="Courier New" w:hAnsi="Courier New" w:cs="Courier New"/>
+          <w:color w:val="CF8E6D"/>
+          <w:sz w:val="20"/>
+          <w:szCs w:val="20"/>
+        </w:rPr>
+        <w:t>on</w:t>
+      </w:r>
+      <w:proofErr w:type="spellEnd"/>
+      <w:r>
+        <w:rPr>
+          <w:rFonts w:ascii="Courier New" w:hAnsi="Courier New" w:cs="Courier New"/>
+          <w:color w:val="CF8E6D"/>
+          <w:sz w:val="20"/>
+          <w:szCs w:val="20"/>
+        </w:rPr>
+        <w:t xml:space="preserve"> </w:t>
+      </w:r>
+      <w:r>
+        <w:rPr>
+          <w:rFonts w:ascii="Courier New" w:hAnsi="Courier New" w:cs="Courier New"/>
+          <w:color w:val="BCBEC4"/>
+          <w:sz w:val="20"/>
+          <w:szCs w:val="20"/>
+        </w:rPr>
+        <w:t>Н_ОЦЕНКИ (</w:t>
+      </w:r>
+      <w:r>
+        <w:rPr>
+          <w:rFonts w:ascii="Courier New" w:hAnsi="Courier New" w:cs="Courier New"/>
+          <w:color w:val="C77DBB"/>
+          <w:sz w:val="20"/>
+          <w:szCs w:val="20"/>
+        </w:rPr>
+        <w:t>КОД</w:t>
+      </w:r>
+      <w:r>
+        <w:rPr>
+          <w:rFonts w:ascii="Courier New" w:hAnsi="Courier New" w:cs="Courier New"/>
+          <w:color w:val="BCBEC4"/>
+          <w:sz w:val="20"/>
+          <w:szCs w:val="20"/>
+        </w:rPr>
+        <w:t>);</w:t>
+      </w:r>
+      <w:r>
+        <w:rPr>
+          <w:rFonts w:ascii="Courier New" w:hAnsi="Courier New" w:cs="Courier New"/>
+          <w:color w:val="BCBEC4"/>
+          <w:sz w:val="20"/>
+          <w:szCs w:val="20"/>
+        </w:rPr>
+        <w:br/>
+      </w:r>
+      <w:r>
+        <w:rPr>
+          <w:rFonts w:ascii="Courier New" w:hAnsi="Courier New" w:cs="Courier New"/>
+          <w:color w:val="BCBEC4"/>
+          <w:sz w:val="20"/>
+          <w:szCs w:val="20"/>
+        </w:rPr>
+        <w:br/>
+      </w:r>
+      <w:r>
+        <w:rPr>
+          <w:rFonts w:ascii="Courier New" w:hAnsi="Courier New" w:cs="Courier New"/>
+          <w:color w:val="7A7E85"/>
+          <w:sz w:val="20"/>
+          <w:szCs w:val="20"/>
+        </w:rPr>
+        <w:t>-- т.к. дат очень много, нужен индекс для того чтобы не перебирать все даты с 1998 г.</w:t>
+      </w:r>
+      <w:r>
+        <w:rPr>
+          <w:rFonts w:ascii="Courier New" w:hAnsi="Courier New" w:cs="Courier New"/>
+          <w:color w:val="7A7E85"/>
+          <w:sz w:val="20"/>
+          <w:szCs w:val="20"/>
+        </w:rPr>
+        <w:t xml:space="preserve"> </w:t>
+      </w:r>
+      <w:r>
+        <w:rPr>
+          <w:rFonts w:ascii="Courier New" w:hAnsi="Courier New" w:cs="Courier New"/>
+          <w:color w:val="7A7E85"/>
+          <w:sz w:val="20"/>
+          <w:szCs w:val="20"/>
+        </w:rPr>
+        <w:t>(</w:t>
+      </w:r>
+      <w:r>
+        <w:rPr>
+          <w:rFonts w:ascii="Courier New" w:hAnsi="Courier New" w:cs="Courier New"/>
+          <w:color w:val="7A7E85"/>
+          <w:sz w:val="20"/>
+          <w:szCs w:val="20"/>
+          <w:lang w:val="en-US"/>
+        </w:rPr>
+        <w:t>B</w:t>
+      </w:r>
+      <w:r>
+        <w:rPr>
+          <w:rFonts w:ascii="Courier New" w:hAnsi="Courier New" w:cs="Courier New"/>
+          <w:color w:val="7A7E85"/>
+          <w:sz w:val="20"/>
+          <w:szCs w:val="20"/>
+        </w:rPr>
+        <w:t>-</w:t>
+      </w:r>
+      <w:r>
+        <w:rPr>
+          <w:rFonts w:ascii="Courier New" w:hAnsi="Courier New" w:cs="Courier New"/>
+          <w:color w:val="7A7E85"/>
+          <w:sz w:val="20"/>
+          <w:szCs w:val="20"/>
+          <w:lang w:val="en-US"/>
+        </w:rPr>
+        <w:t>tree</w:t>
+      </w:r>
+      <w:r>
+        <w:rPr>
+          <w:rFonts w:ascii="Courier New" w:hAnsi="Courier New" w:cs="Courier New"/>
+          <w:color w:val="7A7E85"/>
+          <w:sz w:val="20"/>
+          <w:szCs w:val="20"/>
+        </w:rPr>
+        <w:t>)</w:t>
+      </w:r>
+      <w:r>
+        <w:rPr>
+          <w:rFonts w:ascii="Courier New" w:hAnsi="Courier New" w:cs="Courier New"/>
+          <w:color w:val="7A7E85"/>
+          <w:sz w:val="20"/>
+          <w:szCs w:val="20"/>
+        </w:rPr>
+        <w:br/>
+      </w:r>
+      <w:r>
+        <w:rPr>
+          <w:rFonts w:ascii="Courier New" w:hAnsi="Courier New" w:cs="Courier New"/>
+          <w:color w:val="CF8E6D"/>
+          <w:sz w:val="20"/>
+          <w:szCs w:val="20"/>
+        </w:rPr>
+        <w:t xml:space="preserve"> </w:t>
+      </w:r>
+      <w:proofErr w:type="spellStart"/>
+      <w:r>
+        <w:rPr>
+          <w:rFonts w:ascii="Courier New" w:hAnsi="Courier New" w:cs="Courier New"/>
+          <w:color w:val="CF8E6D"/>
+          <w:sz w:val="20"/>
+          <w:szCs w:val="20"/>
+        </w:rPr>
+        <w:t>create</w:t>
+      </w:r>
+      <w:proofErr w:type="spellEnd"/>
+      <w:r>
+        <w:rPr>
+          <w:rFonts w:ascii="Courier New" w:hAnsi="Courier New" w:cs="Courier New"/>
+          <w:color w:val="CF8E6D"/>
+          <w:sz w:val="20"/>
+          <w:szCs w:val="20"/>
+        </w:rPr>
+        <w:t xml:space="preserve"> </w:t>
+      </w:r>
+      <w:proofErr w:type="spellStart"/>
+      <w:r>
+        <w:rPr>
+          <w:rFonts w:ascii="Courier New" w:hAnsi="Courier New" w:cs="Courier New"/>
+          <w:color w:val="CF8E6D"/>
+          <w:sz w:val="20"/>
+          <w:szCs w:val="20"/>
+        </w:rPr>
+        <w:t>index</w:t>
+      </w:r>
+      <w:proofErr w:type="spellEnd"/>
+      <w:r>
+        <w:rPr>
+          <w:rFonts w:ascii="Courier New" w:hAnsi="Courier New" w:cs="Courier New"/>
+          <w:color w:val="CF8E6D"/>
+          <w:sz w:val="20"/>
+          <w:szCs w:val="20"/>
+        </w:rPr>
+        <w:t xml:space="preserve"> </w:t>
+      </w:r>
+      <w:proofErr w:type="spellStart"/>
+      <w:r>
+        <w:rPr>
+          <w:rFonts w:ascii="Courier New" w:hAnsi="Courier New" w:cs="Courier New"/>
+          <w:color w:val="BCBEC4"/>
+          <w:sz w:val="20"/>
+          <w:szCs w:val="20"/>
+        </w:rPr>
+        <w:t>date_index</w:t>
+      </w:r>
+      <w:proofErr w:type="spellEnd"/>
+      <w:r>
+        <w:rPr>
+          <w:rFonts w:ascii="Courier New" w:hAnsi="Courier New" w:cs="Courier New"/>
+          <w:color w:val="BCBEC4"/>
+          <w:sz w:val="20"/>
+          <w:szCs w:val="20"/>
+        </w:rPr>
+        <w:t xml:space="preserve"> </w:t>
+      </w:r>
+      <w:proofErr w:type="spellStart"/>
+      <w:r>
+        <w:rPr>
+          <w:rFonts w:ascii="Courier New" w:hAnsi="Courier New" w:cs="Courier New"/>
+          <w:color w:val="CF8E6D"/>
+          <w:sz w:val="20"/>
+          <w:szCs w:val="20"/>
+        </w:rPr>
+        <w:t>on</w:t>
+      </w:r>
+      <w:proofErr w:type="spellEnd"/>
+      <w:r>
+        <w:rPr>
+          <w:rFonts w:ascii="Courier New" w:hAnsi="Courier New" w:cs="Courier New"/>
+          <w:color w:val="CF8E6D"/>
+          <w:sz w:val="20"/>
+          <w:szCs w:val="20"/>
+        </w:rPr>
+        <w:t xml:space="preserve"> </w:t>
+      </w:r>
+      <w:r>
+        <w:rPr>
+          <w:rFonts w:ascii="Courier New" w:hAnsi="Courier New" w:cs="Courier New"/>
+          <w:color w:val="BCBEC4"/>
+          <w:sz w:val="20"/>
+          <w:szCs w:val="20"/>
+        </w:rPr>
+        <w:t>Н_ВЕДОМОСТИ (</w:t>
+      </w:r>
+      <w:r>
+        <w:rPr>
+          <w:rFonts w:ascii="Courier New" w:hAnsi="Courier New" w:cs="Courier New"/>
+          <w:color w:val="C77DBB"/>
+          <w:sz w:val="20"/>
+          <w:szCs w:val="20"/>
+        </w:rPr>
+        <w:t>ДАТА</w:t>
+      </w:r>
+      <w:r>
+        <w:rPr>
+          <w:rFonts w:ascii="Courier New" w:hAnsi="Courier New" w:cs="Courier New"/>
+          <w:color w:val="BCBEC4"/>
+          <w:sz w:val="20"/>
+          <w:szCs w:val="20"/>
+        </w:rPr>
+        <w:t>);</w:t>
+      </w:r>
+    </w:p>
     <w:p/>
+    <w:p>
+      <w:pPr>
+        <w:pStyle w:val="1"/>
+      </w:pPr>
+      <w:bookmarkStart w:id="3" w:name="_Toc196232688"/>
+      <w:r>
+        <w:rPr>
+          <w:lang w:val="en-US"/>
+        </w:rPr>
+        <w:t>2</w:t>
+      </w:r>
+      <w:r>
+        <w:t xml:space="preserve"> </w:t>
+      </w:r>
+      <w:r>
+        <w:t>запрос</w:t>
+      </w:r>
+      <w:bookmarkEnd w:id="3"/>
+    </w:p>
+    <w:p>
+      <w:pPr>
+        <w:shd w:val="clear" w:color="auto" w:fill="1E1F22"/>
+        <w:tabs>
+          <w:tab w:val="left" w:pos="916"/>
+          <w:tab w:val="left" w:pos="1832"/>
+          <w:tab w:val="left" w:pos="2748"/>
+          <w:tab w:val="left" w:pos="3664"/>
+          <w:tab w:val="left" w:pos="4580"/>
+          <w:tab w:val="left" w:pos="5496"/>
+          <w:tab w:val="left" w:pos="6412"/>
+          <w:tab w:val="left" w:pos="7328"/>
+          <w:tab w:val="left" w:pos="8244"/>
+          <w:tab w:val="left" w:pos="9160"/>
+          <w:tab w:val="left" w:pos="10076"/>
+          <w:tab w:val="left" w:pos="10992"/>
+          <w:tab w:val="left" w:pos="11908"/>
+          <w:tab w:val="left" w:pos="12824"/>
+          <w:tab w:val="left" w:pos="13740"/>
+          <w:tab w:val="left" w:pos="14656"/>
+        </w:tabs>
+        <w:rPr>
+          <w:rFonts w:ascii="Courier New" w:hAnsi="Courier New" w:cs="Courier New"/>
+          <w:color w:val="BCBEC4"/>
+          <w:sz w:val="20"/>
+          <w:szCs w:val="20"/>
+        </w:rPr>
+      </w:pPr>
+      <w:r>
+        <w:rPr>
+          <w:rFonts w:ascii="Courier New" w:hAnsi="Courier New" w:cs="Courier New"/>
+          <w:color w:val="7A7E85"/>
+          <w:sz w:val="20"/>
+          <w:szCs w:val="20"/>
+        </w:rPr>
+        <w:t>-- 2.   Сделать запрос для получения атрибутов из указанных таблиц, применив фильтры по указанным условиям:</w:t>
+      </w:r>
+      <w:r>
+        <w:rPr>
+          <w:rFonts w:ascii="Courier New" w:hAnsi="Courier New" w:cs="Courier New"/>
+          <w:color w:val="7A7E85"/>
+          <w:sz w:val="20"/>
+          <w:szCs w:val="20"/>
+        </w:rPr>
+        <w:br/>
+        <w:t>-- Таблицы: Н_ЛЮДИ, Н_ОБУЧЕНИЯ, Н_УЧЕНИКИ.</w:t>
+      </w:r>
+      <w:r>
+        <w:rPr>
+          <w:rFonts w:ascii="Courier New" w:hAnsi="Courier New" w:cs="Courier New"/>
+          <w:color w:val="7A7E85"/>
+          <w:sz w:val="20"/>
+          <w:szCs w:val="20"/>
+        </w:rPr>
+        <w:br/>
+        <w:t>-- Вывести атрибуты: Н_ЛЮДИ.ФАМИЛИЯ, Н_ОБУЧЕНИЯ.ЧЛВК_ИД, Н_УЧЕНИКИ.НАЧАЛО.</w:t>
+      </w:r>
+      <w:r>
+        <w:rPr>
+          <w:rFonts w:ascii="Courier New" w:hAnsi="Courier New" w:cs="Courier New"/>
+          <w:color w:val="7A7E85"/>
+          <w:sz w:val="20"/>
+          <w:szCs w:val="20"/>
+        </w:rPr>
+        <w:br/>
+        <w:t>-- Фильтры: (AND)</w:t>
+      </w:r>
+      <w:r>
+        <w:rPr>
+          <w:rFonts w:ascii="Courier New" w:hAnsi="Courier New" w:cs="Courier New"/>
+          <w:color w:val="7A7E85"/>
+          <w:sz w:val="20"/>
+          <w:szCs w:val="20"/>
+        </w:rPr>
+        <w:br/>
+        <w:t>-- a) Н_ЛЮДИ.ИД &lt; 100012.</w:t>
+      </w:r>
+      <w:r>
+        <w:rPr>
+          <w:rFonts w:ascii="Courier New" w:hAnsi="Courier New" w:cs="Courier New"/>
+          <w:color w:val="7A7E85"/>
+          <w:sz w:val="20"/>
+          <w:szCs w:val="20"/>
+        </w:rPr>
+        <w:br/>
+        <w:t>-- b) Н_ОБУЧЕНИЯ.НЗК &gt; 001000.</w:t>
+      </w:r>
+      <w:r>
+        <w:rPr>
+          <w:rFonts w:ascii="Courier New" w:hAnsi="Courier New" w:cs="Courier New"/>
+          <w:color w:val="7A7E85"/>
+          <w:sz w:val="20"/>
+          <w:szCs w:val="20"/>
+        </w:rPr>
+        <w:br/>
+        <w:t>-- c) Н_УЧЕНИКИ.ГРУППА = 4103.</w:t>
+      </w:r>
+      <w:r>
+        <w:rPr>
+          <w:rFonts w:ascii="Courier New" w:hAnsi="Courier New" w:cs="Courier New"/>
+          <w:color w:val="7A7E85"/>
+          <w:sz w:val="20"/>
+          <w:szCs w:val="20"/>
+        </w:rPr>
+        <w:br/>
+        <w:t>-- Вид соединения: RIGHT JOIN.</w:t>
+      </w:r>
+      <w:r>
+        <w:rPr>
+          <w:rFonts w:ascii="Courier New" w:hAnsi="Courier New" w:cs="Courier New"/>
+          <w:color w:val="7A7E85"/>
+          <w:sz w:val="20"/>
+          <w:szCs w:val="20"/>
+        </w:rPr>
+        <w:br/>
+      </w:r>
+      <w:r>
+        <w:rPr>
+          <w:rFonts w:ascii="Courier New" w:hAnsi="Courier New" w:cs="Courier New"/>
+          <w:color w:val="7A7E85"/>
+          <w:sz w:val="20"/>
+          <w:szCs w:val="20"/>
+        </w:rPr>
+        <w:br/>
+      </w:r>
+      <w:r>
+        <w:rPr>
+          <w:rFonts w:ascii="Courier New" w:hAnsi="Courier New" w:cs="Courier New"/>
+          <w:color w:val="7A7E85"/>
+          <w:sz w:val="20"/>
+          <w:szCs w:val="20"/>
+        </w:rPr>
+        <w:br/>
+      </w:r>
+      <w:proofErr w:type="spellStart"/>
+      <w:r>
+        <w:rPr>
+          <w:rFonts w:ascii="Courier New" w:hAnsi="Courier New" w:cs="Courier New"/>
+          <w:color w:val="CF8E6D"/>
+          <w:sz w:val="20"/>
+          <w:szCs w:val="20"/>
+        </w:rPr>
+        <w:t>select</w:t>
+      </w:r>
+      <w:proofErr w:type="spellEnd"/>
+      <w:r>
+        <w:rPr>
+          <w:rFonts w:ascii="Courier New" w:hAnsi="Courier New" w:cs="Courier New"/>
+          <w:color w:val="CF8E6D"/>
+          <w:sz w:val="20"/>
+          <w:szCs w:val="20"/>
+        </w:rPr>
+        <w:t xml:space="preserve"> </w:t>
+      </w:r>
+      <w:r>
+        <w:rPr>
+          <w:rFonts w:ascii="Courier New" w:hAnsi="Courier New" w:cs="Courier New"/>
+          <w:color w:val="BCBEC4"/>
+          <w:sz w:val="20"/>
+          <w:szCs w:val="20"/>
+        </w:rPr>
+        <w:t>Н_ЛЮДИ.</w:t>
+      </w:r>
+      <w:r>
+        <w:rPr>
+          <w:rFonts w:ascii="Courier New" w:hAnsi="Courier New" w:cs="Courier New"/>
+          <w:color w:val="C77DBB"/>
+          <w:sz w:val="20"/>
+          <w:szCs w:val="20"/>
+        </w:rPr>
+        <w:t>ФАМИЛИЯ</w:t>
+      </w:r>
+      <w:r>
+        <w:rPr>
+          <w:rFonts w:ascii="Courier New" w:hAnsi="Courier New" w:cs="Courier New"/>
+          <w:color w:val="BCBEC4"/>
+          <w:sz w:val="20"/>
+          <w:szCs w:val="20"/>
+        </w:rPr>
+        <w:t>, Н_ОБУЧЕНИЯ.</w:t>
+      </w:r>
+      <w:r>
+        <w:rPr>
+          <w:rFonts w:ascii="Courier New" w:hAnsi="Courier New" w:cs="Courier New"/>
+          <w:color w:val="C77DBB"/>
+          <w:sz w:val="20"/>
+          <w:szCs w:val="20"/>
+        </w:rPr>
+        <w:t>ЧЛВК_ИД</w:t>
+      </w:r>
+      <w:r>
+        <w:rPr>
+          <w:rFonts w:ascii="Courier New" w:hAnsi="Courier New" w:cs="Courier New"/>
+          <w:color w:val="BCBEC4"/>
+          <w:sz w:val="20"/>
+          <w:szCs w:val="20"/>
+        </w:rPr>
+        <w:t>, Н_УЧЕНИКИ.</w:t>
+      </w:r>
+      <w:r>
+        <w:rPr>
+          <w:rFonts w:ascii="Courier New" w:hAnsi="Courier New" w:cs="Courier New"/>
+          <w:color w:val="C77DBB"/>
+          <w:sz w:val="20"/>
+          <w:szCs w:val="20"/>
+        </w:rPr>
+        <w:t>НАЧАЛО</w:t>
+      </w:r>
+      <w:r>
+        <w:rPr>
+          <w:rFonts w:ascii="Courier New" w:hAnsi="Courier New" w:cs="Courier New"/>
+          <w:color w:val="C77DBB"/>
+          <w:sz w:val="20"/>
+          <w:szCs w:val="20"/>
+        </w:rPr>
+        <w:br/>
+      </w:r>
+      <w:proofErr w:type="spellStart"/>
+      <w:r>
+        <w:rPr>
+          <w:rFonts w:ascii="Courier New" w:hAnsi="Courier New" w:cs="Courier New"/>
+          <w:color w:val="CF8E6D"/>
+          <w:sz w:val="20"/>
+          <w:szCs w:val="20"/>
+        </w:rPr>
+        <w:t>from</w:t>
+      </w:r>
+      <w:proofErr w:type="spellEnd"/>
+      <w:r>
+        <w:rPr>
+          <w:rFonts w:ascii="Courier New" w:hAnsi="Courier New" w:cs="Courier New"/>
+          <w:color w:val="CF8E6D"/>
+          <w:sz w:val="20"/>
+          <w:szCs w:val="20"/>
+        </w:rPr>
+        <w:t xml:space="preserve"> </w:t>
+      </w:r>
+      <w:r>
+        <w:rPr>
+          <w:rFonts w:ascii="Courier New" w:hAnsi="Courier New" w:cs="Courier New"/>
+          <w:color w:val="BCBEC4"/>
+          <w:sz w:val="20"/>
+          <w:szCs w:val="20"/>
+        </w:rPr>
+        <w:t>Н_УЧЕНИКИ</w:t>
+      </w:r>
+      <w:r>
+        <w:rPr>
+          <w:rFonts w:ascii="Courier New" w:hAnsi="Courier New" w:cs="Courier New"/>
+          <w:color w:val="BCBEC4"/>
+          <w:sz w:val="20"/>
+          <w:szCs w:val="20"/>
+        </w:rPr>
+        <w:br/>
+        <w:t xml:space="preserve">    </w:t>
+      </w:r>
+      <w:proofErr w:type="spellStart"/>
+      <w:r>
+        <w:rPr>
+          <w:rFonts w:ascii="Courier New" w:hAnsi="Courier New" w:cs="Courier New"/>
+          <w:color w:val="CF8E6D"/>
+          <w:sz w:val="20"/>
+          <w:szCs w:val="20"/>
+        </w:rPr>
+        <w:t>right</w:t>
+      </w:r>
+      <w:proofErr w:type="spellEnd"/>
+      <w:r>
+        <w:rPr>
+          <w:rFonts w:ascii="Courier New" w:hAnsi="Courier New" w:cs="Courier New"/>
+          <w:color w:val="CF8E6D"/>
+          <w:sz w:val="20"/>
+          <w:szCs w:val="20"/>
+        </w:rPr>
+        <w:t xml:space="preserve"> </w:t>
+      </w:r>
+      <w:proofErr w:type="spellStart"/>
+      <w:r>
+        <w:rPr>
+          <w:rFonts w:ascii="Courier New" w:hAnsi="Courier New" w:cs="Courier New"/>
+          <w:color w:val="CF8E6D"/>
+          <w:sz w:val="20"/>
+          <w:szCs w:val="20"/>
+        </w:rPr>
+        <w:t>join</w:t>
+      </w:r>
+      <w:proofErr w:type="spellEnd"/>
+      <w:r>
+        <w:rPr>
+          <w:rFonts w:ascii="Courier New" w:hAnsi="Courier New" w:cs="Courier New"/>
+          <w:color w:val="CF8E6D"/>
+          <w:sz w:val="20"/>
+          <w:szCs w:val="20"/>
+        </w:rPr>
+        <w:t xml:space="preserve"> </w:t>
+      </w:r>
+      <w:r>
+        <w:rPr>
+          <w:rFonts w:ascii="Courier New" w:hAnsi="Courier New" w:cs="Courier New"/>
+          <w:color w:val="BCBEC4"/>
+          <w:sz w:val="20"/>
+          <w:szCs w:val="20"/>
+        </w:rPr>
+        <w:t xml:space="preserve">Н_ОБУЧЕНИЯ </w:t>
+      </w:r>
+      <w:proofErr w:type="spellStart"/>
+      <w:r>
+        <w:rPr>
+          <w:rFonts w:ascii="Courier New" w:hAnsi="Courier New" w:cs="Courier New"/>
+          <w:color w:val="CF8E6D"/>
+          <w:sz w:val="20"/>
+          <w:szCs w:val="20"/>
+        </w:rPr>
+        <w:t>on</w:t>
+      </w:r>
+      <w:proofErr w:type="spellEnd"/>
+      <w:r>
+        <w:rPr>
+          <w:rFonts w:ascii="Courier New" w:hAnsi="Courier New" w:cs="Courier New"/>
+          <w:color w:val="CF8E6D"/>
+          <w:sz w:val="20"/>
+          <w:szCs w:val="20"/>
+        </w:rPr>
+        <w:t xml:space="preserve"> </w:t>
+      </w:r>
+      <w:r>
+        <w:rPr>
+          <w:rFonts w:ascii="Courier New" w:hAnsi="Courier New" w:cs="Courier New"/>
+          <w:color w:val="BCBEC4"/>
+          <w:sz w:val="20"/>
+          <w:szCs w:val="20"/>
+        </w:rPr>
+        <w:t>Н_ОБУЧЕНИЯ.</w:t>
+      </w:r>
+      <w:r>
+        <w:rPr>
+          <w:rFonts w:ascii="Courier New" w:hAnsi="Courier New" w:cs="Courier New"/>
+          <w:color w:val="C77DBB"/>
+          <w:sz w:val="20"/>
+          <w:szCs w:val="20"/>
+        </w:rPr>
+        <w:t xml:space="preserve">ЧЛВК_ИД </w:t>
+      </w:r>
+      <w:r>
+        <w:rPr>
+          <w:rFonts w:ascii="Courier New" w:hAnsi="Courier New" w:cs="Courier New"/>
+          <w:color w:val="BCBEC4"/>
+          <w:sz w:val="20"/>
+          <w:szCs w:val="20"/>
+        </w:rPr>
+        <w:t>= Н_УЧЕНИКИ.</w:t>
+      </w:r>
+      <w:r>
+        <w:rPr>
+          <w:rFonts w:ascii="Courier New" w:hAnsi="Courier New" w:cs="Courier New"/>
+          <w:color w:val="C77DBB"/>
+          <w:sz w:val="20"/>
+          <w:szCs w:val="20"/>
+        </w:rPr>
+        <w:t>ЧЛВК_ИД</w:t>
+      </w:r>
+      <w:r>
+        <w:rPr>
+          <w:rFonts w:ascii="Courier New" w:hAnsi="Courier New" w:cs="Courier New"/>
+          <w:color w:val="C77DBB"/>
+          <w:sz w:val="20"/>
+          <w:szCs w:val="20"/>
+        </w:rPr>
+        <w:br/>
+        <w:t xml:space="preserve">    </w:t>
+      </w:r>
+      <w:proofErr w:type="spellStart"/>
+      <w:r>
+        <w:rPr>
+          <w:rFonts w:ascii="Courier New" w:hAnsi="Courier New" w:cs="Courier New"/>
+          <w:color w:val="CF8E6D"/>
+          <w:sz w:val="20"/>
+          <w:szCs w:val="20"/>
+        </w:rPr>
+        <w:t>right</w:t>
+      </w:r>
+      <w:proofErr w:type="spellEnd"/>
+      <w:r>
+        <w:rPr>
+          <w:rFonts w:ascii="Courier New" w:hAnsi="Courier New" w:cs="Courier New"/>
+          <w:color w:val="CF8E6D"/>
+          <w:sz w:val="20"/>
+          <w:szCs w:val="20"/>
+        </w:rPr>
+        <w:t xml:space="preserve"> </w:t>
+      </w:r>
+      <w:proofErr w:type="spellStart"/>
+      <w:r>
+        <w:rPr>
+          <w:rFonts w:ascii="Courier New" w:hAnsi="Courier New" w:cs="Courier New"/>
+          <w:color w:val="CF8E6D"/>
+          <w:sz w:val="20"/>
+          <w:szCs w:val="20"/>
+        </w:rPr>
+        <w:t>join</w:t>
+      </w:r>
+      <w:proofErr w:type="spellEnd"/>
+      <w:r>
+        <w:rPr>
+          <w:rFonts w:ascii="Courier New" w:hAnsi="Courier New" w:cs="Courier New"/>
+          <w:color w:val="CF8E6D"/>
+          <w:sz w:val="20"/>
+          <w:szCs w:val="20"/>
+        </w:rPr>
+        <w:t xml:space="preserve"> </w:t>
+      </w:r>
+      <w:r>
+        <w:rPr>
+          <w:rFonts w:ascii="Courier New" w:hAnsi="Courier New" w:cs="Courier New"/>
+          <w:color w:val="BCBEC4"/>
+          <w:sz w:val="20"/>
+          <w:szCs w:val="20"/>
+        </w:rPr>
+        <w:t xml:space="preserve">Н_ЛЮДИ </w:t>
+      </w:r>
+      <w:proofErr w:type="spellStart"/>
+      <w:r>
+        <w:rPr>
+          <w:rFonts w:ascii="Courier New" w:hAnsi="Courier New" w:cs="Courier New"/>
+          <w:color w:val="CF8E6D"/>
+          <w:sz w:val="20"/>
+          <w:szCs w:val="20"/>
+        </w:rPr>
+        <w:t>on</w:t>
+      </w:r>
+      <w:proofErr w:type="spellEnd"/>
+      <w:r>
+        <w:rPr>
+          <w:rFonts w:ascii="Courier New" w:hAnsi="Courier New" w:cs="Courier New"/>
+          <w:color w:val="CF8E6D"/>
+          <w:sz w:val="20"/>
+          <w:szCs w:val="20"/>
+        </w:rPr>
+        <w:t xml:space="preserve"> </w:t>
+      </w:r>
+      <w:r>
+        <w:rPr>
+          <w:rFonts w:ascii="Courier New" w:hAnsi="Courier New" w:cs="Courier New"/>
+          <w:color w:val="BCBEC4"/>
+          <w:sz w:val="20"/>
+          <w:szCs w:val="20"/>
+        </w:rPr>
+        <w:t>Н_ЛЮДИ.</w:t>
+      </w:r>
+      <w:r>
+        <w:rPr>
+          <w:rFonts w:ascii="Courier New" w:hAnsi="Courier New" w:cs="Courier New"/>
+          <w:color w:val="C77DBB"/>
+          <w:sz w:val="20"/>
+          <w:szCs w:val="20"/>
+        </w:rPr>
+        <w:t xml:space="preserve">ИД </w:t>
+      </w:r>
+      <w:r>
+        <w:rPr>
+          <w:rFonts w:ascii="Courier New" w:hAnsi="Courier New" w:cs="Courier New"/>
+          <w:color w:val="BCBEC4"/>
+          <w:sz w:val="20"/>
+          <w:szCs w:val="20"/>
+        </w:rPr>
+        <w:t>= Н_ОБУЧЕНИЯ.</w:t>
+      </w:r>
+      <w:r>
+        <w:rPr>
+          <w:rFonts w:ascii="Courier New" w:hAnsi="Courier New" w:cs="Courier New"/>
+          <w:color w:val="C77DBB"/>
+          <w:sz w:val="20"/>
+          <w:szCs w:val="20"/>
+        </w:rPr>
+        <w:t>ЧЛВК_ИД</w:t>
+      </w:r>
+      <w:r>
+        <w:rPr>
+          <w:rFonts w:ascii="Courier New" w:hAnsi="Courier New" w:cs="Courier New"/>
+          <w:color w:val="C77DBB"/>
+          <w:sz w:val="20"/>
+          <w:szCs w:val="20"/>
+        </w:rPr>
+        <w:br/>
+      </w:r>
+      <w:proofErr w:type="spellStart"/>
+      <w:r>
+        <w:rPr>
+          <w:rFonts w:ascii="Courier New" w:hAnsi="Courier New" w:cs="Courier New"/>
+          <w:color w:val="CF8E6D"/>
+          <w:sz w:val="20"/>
+          <w:szCs w:val="20"/>
+        </w:rPr>
+        <w:t>where</w:t>
+      </w:r>
+      <w:proofErr w:type="spellEnd"/>
+      <w:r>
+        <w:rPr>
+          <w:rFonts w:ascii="Courier New" w:hAnsi="Courier New" w:cs="Courier New"/>
+          <w:color w:val="CF8E6D"/>
+          <w:sz w:val="20"/>
+          <w:szCs w:val="20"/>
+        </w:rPr>
+        <w:t xml:space="preserve"> </w:t>
+      </w:r>
+      <w:r>
+        <w:rPr>
+          <w:rFonts w:ascii="Courier New" w:hAnsi="Courier New" w:cs="Courier New"/>
+          <w:color w:val="BCBEC4"/>
+          <w:sz w:val="20"/>
+          <w:szCs w:val="20"/>
+        </w:rPr>
+        <w:t>Н_ЛЮДИ.</w:t>
+      </w:r>
+      <w:r>
+        <w:rPr>
+          <w:rFonts w:ascii="Courier New" w:hAnsi="Courier New" w:cs="Courier New"/>
+          <w:color w:val="C77DBB"/>
+          <w:sz w:val="20"/>
+          <w:szCs w:val="20"/>
+        </w:rPr>
+        <w:t xml:space="preserve">ИД </w:t>
+      </w:r>
+      <w:r>
+        <w:rPr>
+          <w:rFonts w:ascii="Courier New" w:hAnsi="Courier New" w:cs="Courier New"/>
+          <w:color w:val="BCBEC4"/>
+          <w:sz w:val="20"/>
+          <w:szCs w:val="20"/>
+        </w:rPr>
+        <w:t xml:space="preserve">&lt; </w:t>
+      </w:r>
+      <w:r>
+        <w:rPr>
+          <w:rFonts w:ascii="Courier New" w:hAnsi="Courier New" w:cs="Courier New"/>
+          <w:color w:val="2AACB8"/>
+          <w:sz w:val="20"/>
+          <w:szCs w:val="20"/>
+        </w:rPr>
+        <w:t>100012</w:t>
+      </w:r>
+      <w:r>
+        <w:rPr>
+          <w:rFonts w:ascii="Courier New" w:hAnsi="Courier New" w:cs="Courier New"/>
+          <w:color w:val="2AACB8"/>
+          <w:sz w:val="20"/>
+          <w:szCs w:val="20"/>
+        </w:rPr>
+        <w:br/>
+        <w:t xml:space="preserve">    </w:t>
+      </w:r>
+      <w:proofErr w:type="spellStart"/>
+      <w:r>
+        <w:rPr>
+          <w:rFonts w:ascii="Courier New" w:hAnsi="Courier New" w:cs="Courier New"/>
+          <w:color w:val="CF8E6D"/>
+          <w:sz w:val="20"/>
+          <w:szCs w:val="20"/>
+        </w:rPr>
+        <w:t>and</w:t>
+      </w:r>
+      <w:proofErr w:type="spellEnd"/>
+      <w:r>
+        <w:rPr>
+          <w:rFonts w:ascii="Courier New" w:hAnsi="Courier New" w:cs="Courier New"/>
+          <w:color w:val="CF8E6D"/>
+          <w:sz w:val="20"/>
+          <w:szCs w:val="20"/>
+        </w:rPr>
+        <w:t xml:space="preserve"> </w:t>
+      </w:r>
+      <w:r>
+        <w:rPr>
+          <w:rFonts w:ascii="Courier New" w:hAnsi="Courier New" w:cs="Courier New"/>
+          <w:color w:val="BCBEC4"/>
+          <w:sz w:val="20"/>
+          <w:szCs w:val="20"/>
+        </w:rPr>
+        <w:t>Н_ОБУЧЕНИЯ.</w:t>
+      </w:r>
+      <w:r>
+        <w:rPr>
+          <w:rFonts w:ascii="Courier New" w:hAnsi="Courier New" w:cs="Courier New"/>
+          <w:color w:val="C77DBB"/>
+          <w:sz w:val="20"/>
+          <w:szCs w:val="20"/>
+        </w:rPr>
+        <w:t>НЗК</w:t>
+      </w:r>
+      <w:r>
+        <w:rPr>
+          <w:rFonts w:ascii="Courier New" w:hAnsi="Courier New" w:cs="Courier New"/>
+          <w:color w:val="BCBEC4"/>
+          <w:sz w:val="20"/>
+          <w:szCs w:val="20"/>
+        </w:rPr>
+        <w:t>::</w:t>
+      </w:r>
+      <w:proofErr w:type="spellStart"/>
+      <w:r>
+        <w:rPr>
+          <w:rFonts w:ascii="Courier New" w:hAnsi="Courier New" w:cs="Courier New"/>
+          <w:color w:val="CF8E6D"/>
+          <w:sz w:val="20"/>
+          <w:szCs w:val="20"/>
+        </w:rPr>
+        <w:t>integer</w:t>
+      </w:r>
+      <w:proofErr w:type="spellEnd"/>
+      <w:r>
+        <w:rPr>
+          <w:rFonts w:ascii="Courier New" w:hAnsi="Courier New" w:cs="Courier New"/>
+          <w:color w:val="CF8E6D"/>
+          <w:sz w:val="20"/>
+          <w:szCs w:val="20"/>
+        </w:rPr>
+        <w:t xml:space="preserve"> </w:t>
+      </w:r>
+      <w:r>
+        <w:rPr>
+          <w:rFonts w:ascii="Courier New" w:hAnsi="Courier New" w:cs="Courier New"/>
+          <w:color w:val="BCBEC4"/>
+          <w:sz w:val="20"/>
+          <w:szCs w:val="20"/>
+        </w:rPr>
+        <w:t xml:space="preserve">&gt; </w:t>
+      </w:r>
+      <w:r>
+        <w:rPr>
+          <w:rFonts w:ascii="Courier New" w:hAnsi="Courier New" w:cs="Courier New"/>
+          <w:color w:val="2AACB8"/>
+          <w:sz w:val="20"/>
+          <w:szCs w:val="20"/>
+        </w:rPr>
+        <w:t>001000</w:t>
+      </w:r>
+      <w:r>
+        <w:rPr>
+          <w:rFonts w:ascii="Courier New" w:hAnsi="Courier New" w:cs="Courier New"/>
+          <w:color w:val="2AACB8"/>
+          <w:sz w:val="20"/>
+          <w:szCs w:val="20"/>
+        </w:rPr>
+        <w:br/>
+        <w:t xml:space="preserve">    </w:t>
+      </w:r>
+      <w:proofErr w:type="spellStart"/>
+      <w:r>
+        <w:rPr>
+          <w:rFonts w:ascii="Courier New" w:hAnsi="Courier New" w:cs="Courier New"/>
+          <w:color w:val="CF8E6D"/>
+          <w:sz w:val="20"/>
+          <w:szCs w:val="20"/>
+        </w:rPr>
+        <w:t>and</w:t>
+      </w:r>
+      <w:proofErr w:type="spellEnd"/>
+      <w:r>
+        <w:rPr>
+          <w:rFonts w:ascii="Courier New" w:hAnsi="Courier New" w:cs="Courier New"/>
+          <w:color w:val="CF8E6D"/>
+          <w:sz w:val="20"/>
+          <w:szCs w:val="20"/>
+        </w:rPr>
+        <w:t xml:space="preserve"> </w:t>
+      </w:r>
+      <w:r>
+        <w:rPr>
+          <w:rFonts w:ascii="Courier New" w:hAnsi="Courier New" w:cs="Courier New"/>
+          <w:color w:val="BCBEC4"/>
+          <w:sz w:val="20"/>
+          <w:szCs w:val="20"/>
+        </w:rPr>
+        <w:t xml:space="preserve">Н_УЧЕНИКИ.ГРУППА = </w:t>
+      </w:r>
+      <w:r>
+        <w:rPr>
+          <w:rFonts w:ascii="Courier New" w:hAnsi="Courier New" w:cs="Courier New"/>
+          <w:color w:val="6AAB73"/>
+          <w:sz w:val="20"/>
+          <w:szCs w:val="20"/>
+        </w:rPr>
+        <w:t>'4103'</w:t>
+      </w:r>
+      <w:r>
+        <w:rPr>
+          <w:rFonts w:ascii="Courier New" w:hAnsi="Courier New" w:cs="Courier New"/>
+          <w:color w:val="BCBEC4"/>
+          <w:sz w:val="20"/>
+          <w:szCs w:val="20"/>
+        </w:rPr>
+        <w:t>;</w:t>
+      </w:r>
+    </w:p>
+    <w:p>
+      <w:pPr>
+        <w:rPr>
+          <w:lang w:val="en-US"/>
+        </w:rPr>
+      </w:pPr>
+      <w:r>
+        <w:t>Создание индексов</w:t>
+      </w:r>
+      <w:r>
+        <w:rPr>
+          <w:lang w:val="en-US"/>
+        </w:rPr>
+        <w:t>:</w:t>
+      </w:r>
+    </w:p>
+    <w:p>
+      <w:pPr>
+        <w:pStyle w:val="HTML"/>
+        <w:shd w:val="clear" w:color="auto" w:fill="1E1F22"/>
+        <w:rPr>
+          <w:rFonts w:ascii="Courier New" w:hAnsi="Courier New" w:cs="Courier New"/>
+          <w:color w:val="BCBEC4"/>
+          <w:lang w:val="en-US"/>
+        </w:rPr>
+      </w:pPr>
+      <w:r>
+        <w:rPr>
+          <w:rFonts w:ascii="Courier New" w:hAnsi="Courier New" w:cs="Courier New"/>
+          <w:color w:val="7A7E85"/>
+          <w:lang w:val="en-US"/>
+        </w:rPr>
+        <w:t xml:space="preserve">-- </w:t>
+      </w:r>
+      <w:r>
+        <w:rPr>
+          <w:rFonts w:ascii="Courier New" w:hAnsi="Courier New" w:cs="Courier New"/>
+          <w:color w:val="7A7E85"/>
+        </w:rPr>
+        <w:t>для</w:t>
+      </w:r>
+      <w:r>
+        <w:rPr>
+          <w:rFonts w:ascii="Courier New" w:hAnsi="Courier New" w:cs="Courier New"/>
+          <w:color w:val="7A7E85"/>
+          <w:lang w:val="en-US"/>
+        </w:rPr>
+        <w:t xml:space="preserve"> </w:t>
+      </w:r>
+      <w:r>
+        <w:rPr>
+          <w:rFonts w:ascii="Courier New" w:hAnsi="Courier New" w:cs="Courier New"/>
+          <w:color w:val="7A7E85"/>
+        </w:rPr>
+        <w:t>более</w:t>
+      </w:r>
+      <w:r>
+        <w:rPr>
+          <w:rFonts w:ascii="Courier New" w:hAnsi="Courier New" w:cs="Courier New"/>
+          <w:color w:val="7A7E85"/>
+          <w:lang w:val="en-US"/>
+        </w:rPr>
+        <w:t xml:space="preserve"> </w:t>
+      </w:r>
+      <w:r>
+        <w:rPr>
+          <w:rFonts w:ascii="Courier New" w:hAnsi="Courier New" w:cs="Courier New"/>
+          <w:color w:val="7A7E85"/>
+        </w:rPr>
+        <w:t>быстрого</w:t>
+      </w:r>
+      <w:r>
+        <w:rPr>
+          <w:rFonts w:ascii="Courier New" w:hAnsi="Courier New" w:cs="Courier New"/>
+          <w:color w:val="7A7E85"/>
+          <w:lang w:val="en-US"/>
+        </w:rPr>
+        <w:t xml:space="preserve"> </w:t>
+      </w:r>
+      <w:r>
+        <w:rPr>
+          <w:rFonts w:ascii="Courier New" w:hAnsi="Courier New" w:cs="Courier New"/>
+          <w:color w:val="7A7E85"/>
+        </w:rPr>
+        <w:t>соединения</w:t>
+      </w:r>
+      <w:r>
+        <w:rPr>
+          <w:rFonts w:ascii="Courier New" w:hAnsi="Courier New" w:cs="Courier New"/>
+          <w:color w:val="7A7E85"/>
+          <w:lang w:val="en-US"/>
+        </w:rPr>
+        <w:t xml:space="preserve"> (B-tree)</w:t>
+      </w:r>
+      <w:r>
+        <w:rPr>
+          <w:rFonts w:ascii="Courier New" w:hAnsi="Courier New" w:cs="Courier New"/>
+          <w:color w:val="7A7E85"/>
+          <w:lang w:val="en-US"/>
+        </w:rPr>
+        <w:br/>
+      </w:r>
+      <w:r>
+        <w:rPr>
+          <w:rFonts w:ascii="Courier New" w:hAnsi="Courier New" w:cs="Courier New"/>
+          <w:color w:val="CF8E6D"/>
+          <w:lang w:val="en-US"/>
+        </w:rPr>
+        <w:t xml:space="preserve">create index </w:t>
+      </w:r>
+      <w:r>
+        <w:rPr>
+          <w:rFonts w:ascii="Courier New" w:hAnsi="Courier New" w:cs="Courier New"/>
+          <w:color w:val="BCBEC4"/>
+          <w:lang w:val="en-US"/>
+        </w:rPr>
+        <w:t xml:space="preserve">person_id_index_1 </w:t>
+      </w:r>
+      <w:r>
+        <w:rPr>
+          <w:rFonts w:ascii="Courier New" w:hAnsi="Courier New" w:cs="Courier New"/>
+          <w:color w:val="CF8E6D"/>
+          <w:lang w:val="en-US"/>
+        </w:rPr>
+        <w:t xml:space="preserve">on </w:t>
+      </w:r>
+      <w:r>
+        <w:rPr>
+          <w:rFonts w:ascii="Courier New" w:hAnsi="Courier New" w:cs="Courier New"/>
+          <w:color w:val="BCBEC4"/>
+        </w:rPr>
+        <w:t>Н</w:t>
+      </w:r>
+      <w:r>
+        <w:rPr>
+          <w:rFonts w:ascii="Courier New" w:hAnsi="Courier New" w:cs="Courier New"/>
+          <w:color w:val="BCBEC4"/>
+          <w:lang w:val="en-US"/>
+        </w:rPr>
+        <w:t>_</w:t>
+      </w:r>
+      <w:r>
+        <w:rPr>
+          <w:rFonts w:ascii="Courier New" w:hAnsi="Courier New" w:cs="Courier New"/>
+          <w:color w:val="BCBEC4"/>
+        </w:rPr>
+        <w:t>УЧЕНИКИ</w:t>
+      </w:r>
+      <w:r>
+        <w:rPr>
+          <w:rFonts w:ascii="Courier New" w:hAnsi="Courier New" w:cs="Courier New"/>
+          <w:color w:val="BCBEC4"/>
+          <w:lang w:val="en-US"/>
+        </w:rPr>
+        <w:t xml:space="preserve"> (</w:t>
+      </w:r>
+      <w:r>
+        <w:rPr>
+          <w:rFonts w:ascii="Courier New" w:hAnsi="Courier New" w:cs="Courier New"/>
+          <w:color w:val="C77DBB"/>
+        </w:rPr>
+        <w:t>ЧЛВК</w:t>
+      </w:r>
+      <w:r>
+        <w:rPr>
+          <w:rFonts w:ascii="Courier New" w:hAnsi="Courier New" w:cs="Courier New"/>
+          <w:color w:val="C77DBB"/>
+          <w:lang w:val="en-US"/>
+        </w:rPr>
+        <w:t>_</w:t>
+      </w:r>
+      <w:r>
+        <w:rPr>
+          <w:rFonts w:ascii="Courier New" w:hAnsi="Courier New" w:cs="Courier New"/>
+          <w:color w:val="C77DBB"/>
+        </w:rPr>
+        <w:t>ИД</w:t>
+      </w:r>
+      <w:r>
+        <w:rPr>
+          <w:rFonts w:ascii="Courier New" w:hAnsi="Courier New" w:cs="Courier New"/>
+          <w:color w:val="BCBEC4"/>
+          <w:lang w:val="en-US"/>
+        </w:rPr>
+        <w:t>);</w:t>
+      </w:r>
+      <w:r>
+        <w:rPr>
+          <w:rFonts w:ascii="Courier New" w:hAnsi="Courier New" w:cs="Courier New"/>
+          <w:color w:val="BCBEC4"/>
+          <w:lang w:val="en-US"/>
+        </w:rPr>
+        <w:br/>
+      </w:r>
+      <w:r>
+        <w:rPr>
+          <w:rFonts w:ascii="Courier New" w:hAnsi="Courier New" w:cs="Courier New"/>
+          <w:color w:val="BCBEC4"/>
+          <w:lang w:val="en-US"/>
+        </w:rPr>
+        <w:br/>
+      </w:r>
+      <w:r>
+        <w:rPr>
+          <w:rFonts w:ascii="Courier New" w:hAnsi="Courier New" w:cs="Courier New"/>
+          <w:color w:val="CF8E6D"/>
+          <w:lang w:val="en-US"/>
+        </w:rPr>
+        <w:t xml:space="preserve">create index </w:t>
+      </w:r>
+      <w:r>
+        <w:rPr>
+          <w:rFonts w:ascii="Courier New" w:hAnsi="Courier New" w:cs="Courier New"/>
+          <w:color w:val="BCBEC4"/>
+          <w:lang w:val="en-US"/>
+        </w:rPr>
+        <w:t xml:space="preserve">person_id_index_2 </w:t>
+      </w:r>
+      <w:r>
+        <w:rPr>
+          <w:rFonts w:ascii="Courier New" w:hAnsi="Courier New" w:cs="Courier New"/>
+          <w:color w:val="CF8E6D"/>
+          <w:lang w:val="en-US"/>
+        </w:rPr>
+        <w:t xml:space="preserve">on </w:t>
+      </w:r>
+      <w:r>
+        <w:rPr>
+          <w:rFonts w:ascii="Courier New" w:hAnsi="Courier New" w:cs="Courier New"/>
+          <w:color w:val="BCBEC4"/>
+        </w:rPr>
+        <w:t>Н</w:t>
+      </w:r>
+      <w:r>
+        <w:rPr>
+          <w:rFonts w:ascii="Courier New" w:hAnsi="Courier New" w:cs="Courier New"/>
+          <w:color w:val="BCBEC4"/>
+          <w:lang w:val="en-US"/>
+        </w:rPr>
+        <w:t>_</w:t>
+      </w:r>
+      <w:r>
+        <w:rPr>
+          <w:rFonts w:ascii="Courier New" w:hAnsi="Courier New" w:cs="Courier New"/>
+          <w:color w:val="BCBEC4"/>
+        </w:rPr>
+        <w:t>ОБУЧЕНИЯ</w:t>
+      </w:r>
+      <w:r>
+        <w:rPr>
+          <w:rFonts w:ascii="Courier New" w:hAnsi="Courier New" w:cs="Courier New"/>
+          <w:color w:val="BCBEC4"/>
+          <w:lang w:val="en-US"/>
+        </w:rPr>
+        <w:t xml:space="preserve"> (</w:t>
+      </w:r>
+      <w:r>
+        <w:rPr>
+          <w:rFonts w:ascii="Courier New" w:hAnsi="Courier New" w:cs="Courier New"/>
+          <w:color w:val="C77DBB"/>
+        </w:rPr>
+        <w:t>ЧЛВК</w:t>
+      </w:r>
+      <w:r>
+        <w:rPr>
+          <w:rFonts w:ascii="Courier New" w:hAnsi="Courier New" w:cs="Courier New"/>
+          <w:color w:val="C77DBB"/>
+          <w:lang w:val="en-US"/>
+        </w:rPr>
+        <w:t>_</w:t>
+      </w:r>
+      <w:r>
+        <w:rPr>
+          <w:rFonts w:ascii="Courier New" w:hAnsi="Courier New" w:cs="Courier New"/>
+          <w:color w:val="C77DBB"/>
+        </w:rPr>
+        <w:t>ИД</w:t>
+      </w:r>
+      <w:r>
+        <w:rPr>
+          <w:rFonts w:ascii="Courier New" w:hAnsi="Courier New" w:cs="Courier New"/>
+          <w:color w:val="BCBEC4"/>
+          <w:lang w:val="en-US"/>
+        </w:rPr>
+        <w:t>);</w:t>
+      </w:r>
+      <w:r>
+        <w:rPr>
+          <w:rFonts w:ascii="Courier New" w:hAnsi="Courier New" w:cs="Courier New"/>
+          <w:color w:val="BCBEC4"/>
+          <w:lang w:val="en-US"/>
+        </w:rPr>
+        <w:br/>
+      </w:r>
+      <w:r>
+        <w:rPr>
+          <w:rFonts w:ascii="Courier New" w:hAnsi="Courier New" w:cs="Courier New"/>
+          <w:color w:val="BCBEC4"/>
+          <w:lang w:val="en-US"/>
+        </w:rPr>
+        <w:br/>
+      </w:r>
+      <w:r>
+        <w:rPr>
+          <w:rFonts w:ascii="Courier New" w:hAnsi="Courier New" w:cs="Courier New"/>
+          <w:color w:val="CF8E6D"/>
+          <w:lang w:val="en-US"/>
+        </w:rPr>
+        <w:t xml:space="preserve">create index </w:t>
+      </w:r>
+      <w:r>
+        <w:rPr>
+          <w:rFonts w:ascii="Courier New" w:hAnsi="Courier New" w:cs="Courier New"/>
+          <w:color w:val="BCBEC4"/>
+          <w:lang w:val="en-US"/>
+        </w:rPr>
+        <w:t xml:space="preserve">person_id_index_3 </w:t>
+      </w:r>
+      <w:r>
+        <w:rPr>
+          <w:rFonts w:ascii="Courier New" w:hAnsi="Courier New" w:cs="Courier New"/>
+          <w:color w:val="CF8E6D"/>
+          <w:lang w:val="en-US"/>
+        </w:rPr>
+        <w:t xml:space="preserve">on </w:t>
+      </w:r>
+      <w:r>
+        <w:rPr>
+          <w:rFonts w:ascii="Courier New" w:hAnsi="Courier New" w:cs="Courier New"/>
+          <w:color w:val="BCBEC4"/>
+        </w:rPr>
+        <w:t>Н</w:t>
+      </w:r>
+      <w:r>
+        <w:rPr>
+          <w:rFonts w:ascii="Courier New" w:hAnsi="Courier New" w:cs="Courier New"/>
+          <w:color w:val="BCBEC4"/>
+          <w:lang w:val="en-US"/>
+        </w:rPr>
+        <w:t>_</w:t>
+      </w:r>
+      <w:r>
+        <w:rPr>
+          <w:rFonts w:ascii="Courier New" w:hAnsi="Courier New" w:cs="Courier New"/>
+          <w:color w:val="BCBEC4"/>
+        </w:rPr>
+        <w:t>ЛЮДИ</w:t>
+      </w:r>
+      <w:r>
+        <w:rPr>
+          <w:rFonts w:ascii="Courier New" w:hAnsi="Courier New" w:cs="Courier New"/>
+          <w:color w:val="BCBEC4"/>
+          <w:lang w:val="en-US"/>
+        </w:rPr>
+        <w:t xml:space="preserve"> (</w:t>
+      </w:r>
+      <w:r>
+        <w:rPr>
+          <w:rFonts w:ascii="Courier New" w:hAnsi="Courier New" w:cs="Courier New"/>
+          <w:color w:val="C77DBB"/>
+        </w:rPr>
+        <w:t>ИД</w:t>
+      </w:r>
+      <w:r>
+        <w:rPr>
+          <w:rFonts w:ascii="Courier New" w:hAnsi="Courier New" w:cs="Courier New"/>
+          <w:color w:val="BCBEC4"/>
+          <w:lang w:val="en-US"/>
+        </w:rPr>
+        <w:t>);</w:t>
+      </w:r>
+      <w:r>
+        <w:rPr>
+          <w:rFonts w:ascii="Courier New" w:hAnsi="Courier New" w:cs="Courier New"/>
+          <w:color w:val="BCBEC4"/>
+          <w:lang w:val="en-US"/>
+        </w:rPr>
+        <w:br/>
+      </w:r>
+      <w:r>
+        <w:rPr>
+          <w:rFonts w:ascii="Courier New" w:hAnsi="Courier New" w:cs="Courier New"/>
+          <w:color w:val="BCBEC4"/>
+          <w:lang w:val="en-US"/>
+        </w:rPr>
+        <w:br/>
+      </w:r>
+      <w:r>
+        <w:rPr>
+          <w:rFonts w:ascii="Courier New" w:hAnsi="Courier New" w:cs="Courier New"/>
+          <w:color w:val="7A7E85"/>
+          <w:lang w:val="en-US"/>
+        </w:rPr>
+        <w:t xml:space="preserve">-- </w:t>
+      </w:r>
+      <w:r>
+        <w:rPr>
+          <w:rFonts w:ascii="Courier New" w:hAnsi="Courier New" w:cs="Courier New"/>
+          <w:color w:val="7A7E85"/>
+        </w:rPr>
+        <w:t>для</w:t>
+      </w:r>
+      <w:r>
+        <w:rPr>
+          <w:rFonts w:ascii="Courier New" w:hAnsi="Courier New" w:cs="Courier New"/>
+          <w:color w:val="7A7E85"/>
+          <w:lang w:val="en-US"/>
+        </w:rPr>
+        <w:t xml:space="preserve"> </w:t>
+      </w:r>
+      <w:r>
+        <w:rPr>
+          <w:rFonts w:ascii="Courier New" w:hAnsi="Courier New" w:cs="Courier New"/>
+          <w:color w:val="7A7E85"/>
+        </w:rPr>
+        <w:t>поиска</w:t>
+      </w:r>
+      <w:r>
+        <w:rPr>
+          <w:rFonts w:ascii="Courier New" w:hAnsi="Courier New" w:cs="Courier New"/>
+          <w:color w:val="7A7E85"/>
+          <w:lang w:val="en-US"/>
+        </w:rPr>
+        <w:t xml:space="preserve"> </w:t>
+      </w:r>
+      <w:r>
+        <w:rPr>
+          <w:rFonts w:ascii="Courier New" w:hAnsi="Courier New" w:cs="Courier New"/>
+          <w:color w:val="7A7E85"/>
+        </w:rPr>
+        <w:t>соответствия</w:t>
+      </w:r>
+      <w:r>
+        <w:rPr>
+          <w:rFonts w:ascii="Courier New" w:hAnsi="Courier New" w:cs="Courier New"/>
+          <w:color w:val="7A7E85"/>
+          <w:lang w:val="en-US"/>
+        </w:rPr>
+        <w:t xml:space="preserve"> </w:t>
+      </w:r>
+      <w:r>
+        <w:rPr>
+          <w:rFonts w:ascii="Courier New" w:hAnsi="Courier New" w:cs="Courier New"/>
+          <w:color w:val="7A7E85"/>
+        </w:rPr>
+        <w:t>сразу</w:t>
+      </w:r>
+      <w:r>
+        <w:rPr>
+          <w:rFonts w:ascii="Courier New" w:hAnsi="Courier New" w:cs="Courier New"/>
+          <w:color w:val="7A7E85"/>
+          <w:lang w:val="en-US"/>
+        </w:rPr>
+        <w:t xml:space="preserve"> </w:t>
+      </w:r>
+      <w:r>
+        <w:rPr>
+          <w:rFonts w:ascii="Courier New" w:hAnsi="Courier New" w:cs="Courier New"/>
+          <w:color w:val="7A7E85"/>
+        </w:rPr>
+        <w:t>в</w:t>
+      </w:r>
+      <w:r>
+        <w:rPr>
+          <w:rFonts w:ascii="Courier New" w:hAnsi="Courier New" w:cs="Courier New"/>
+          <w:color w:val="7A7E85"/>
+          <w:lang w:val="en-US"/>
+        </w:rPr>
+        <w:t xml:space="preserve"> </w:t>
+      </w:r>
+      <w:r>
+        <w:rPr>
+          <w:rFonts w:ascii="Courier New" w:hAnsi="Courier New" w:cs="Courier New"/>
+          <w:color w:val="7A7E85"/>
+        </w:rPr>
+        <w:t>нужной</w:t>
+      </w:r>
+      <w:r>
+        <w:rPr>
+          <w:rFonts w:ascii="Courier New" w:hAnsi="Courier New" w:cs="Courier New"/>
+          <w:color w:val="7A7E85"/>
+          <w:lang w:val="en-US"/>
+        </w:rPr>
+        <w:t xml:space="preserve"> </w:t>
+      </w:r>
+      <w:r>
+        <w:rPr>
+          <w:rFonts w:ascii="Courier New" w:hAnsi="Courier New" w:cs="Courier New"/>
+          <w:color w:val="7A7E85"/>
+        </w:rPr>
+        <w:t>нам</w:t>
+      </w:r>
+      <w:r>
+        <w:rPr>
+          <w:rFonts w:ascii="Courier New" w:hAnsi="Courier New" w:cs="Courier New"/>
+          <w:color w:val="7A7E85"/>
+          <w:lang w:val="en-US"/>
+        </w:rPr>
+        <w:t xml:space="preserve"> </w:t>
+      </w:r>
+      <w:r>
+        <w:rPr>
+          <w:rFonts w:ascii="Courier New" w:hAnsi="Courier New" w:cs="Courier New"/>
+          <w:color w:val="7A7E85"/>
+        </w:rPr>
+        <w:t>группе</w:t>
+      </w:r>
+      <w:r>
+        <w:rPr>
+          <w:rFonts w:ascii="Courier New" w:hAnsi="Courier New" w:cs="Courier New"/>
+          <w:color w:val="7A7E85"/>
+          <w:lang w:val="en-US"/>
+        </w:rPr>
+        <w:t xml:space="preserve"> (B-tree)</w:t>
+      </w:r>
+      <w:r>
+        <w:rPr>
+          <w:rFonts w:ascii="Courier New" w:hAnsi="Courier New" w:cs="Courier New"/>
+          <w:color w:val="7A7E85"/>
+          <w:lang w:val="en-US"/>
+        </w:rPr>
+        <w:br/>
+      </w:r>
+      <w:r>
+        <w:rPr>
+          <w:rFonts w:ascii="Courier New" w:hAnsi="Courier New" w:cs="Courier New"/>
+          <w:color w:val="CF8E6D"/>
+          <w:lang w:val="en-US"/>
+        </w:rPr>
+        <w:t xml:space="preserve">create index </w:t>
+      </w:r>
+      <w:proofErr w:type="spellStart"/>
+      <w:r>
+        <w:rPr>
+          <w:rFonts w:ascii="Courier New" w:hAnsi="Courier New" w:cs="Courier New"/>
+          <w:color w:val="BCBEC4"/>
+          <w:lang w:val="en-US"/>
+        </w:rPr>
+        <w:t>group_index</w:t>
+      </w:r>
+      <w:proofErr w:type="spellEnd"/>
+      <w:r>
+        <w:rPr>
+          <w:rFonts w:ascii="Courier New" w:hAnsi="Courier New" w:cs="Courier New"/>
+          <w:color w:val="BCBEC4"/>
+          <w:lang w:val="en-US"/>
+        </w:rPr>
+        <w:t xml:space="preserve"> </w:t>
+      </w:r>
+      <w:r>
+        <w:rPr>
+          <w:rFonts w:ascii="Courier New" w:hAnsi="Courier New" w:cs="Courier New"/>
+          <w:color w:val="CF8E6D"/>
+          <w:lang w:val="en-US"/>
+        </w:rPr>
+        <w:t xml:space="preserve">on </w:t>
+      </w:r>
+      <w:r>
+        <w:rPr>
+          <w:rFonts w:ascii="Courier New" w:hAnsi="Courier New" w:cs="Courier New"/>
+          <w:color w:val="BCBEC4"/>
+        </w:rPr>
+        <w:t>Н</w:t>
+      </w:r>
+      <w:r>
+        <w:rPr>
+          <w:rFonts w:ascii="Courier New" w:hAnsi="Courier New" w:cs="Courier New"/>
+          <w:color w:val="BCBEC4"/>
+          <w:lang w:val="en-US"/>
+        </w:rPr>
+        <w:t>_</w:t>
+      </w:r>
+      <w:r>
+        <w:rPr>
+          <w:rFonts w:ascii="Courier New" w:hAnsi="Courier New" w:cs="Courier New"/>
+          <w:color w:val="BCBEC4"/>
+        </w:rPr>
+        <w:t>УЧЕНИКИ</w:t>
+      </w:r>
+      <w:r>
+        <w:rPr>
+          <w:rFonts w:ascii="Courier New" w:hAnsi="Courier New" w:cs="Courier New"/>
+          <w:color w:val="BCBEC4"/>
+          <w:lang w:val="en-US"/>
+        </w:rPr>
+        <w:t xml:space="preserve"> (</w:t>
+      </w:r>
+      <w:r>
+        <w:rPr>
+          <w:rFonts w:ascii="Courier New" w:hAnsi="Courier New" w:cs="Courier New"/>
+          <w:color w:val="C77DBB"/>
+        </w:rPr>
+        <w:t>ГРУППА</w:t>
+      </w:r>
+      <w:r>
+        <w:rPr>
+          <w:rFonts w:ascii="Courier New" w:hAnsi="Courier New" w:cs="Courier New"/>
+          <w:color w:val="BCBEC4"/>
+          <w:lang w:val="en-US"/>
+        </w:rPr>
+        <w:t>);</w:t>
+      </w:r>
+      <w:r>
+        <w:rPr>
+          <w:rFonts w:ascii="Courier New" w:hAnsi="Courier New" w:cs="Courier New"/>
+          <w:color w:val="BCBEC4"/>
+          <w:lang w:val="en-US"/>
+        </w:rPr>
+        <w:br/>
+      </w:r>
+      <w:r>
+        <w:rPr>
+          <w:rFonts w:ascii="Courier New" w:hAnsi="Courier New" w:cs="Courier New"/>
+          <w:color w:val="7A7E85"/>
+          <w:lang w:val="en-US"/>
+        </w:rPr>
+        <w:t xml:space="preserve">-- </w:t>
+      </w:r>
+      <w:r>
+        <w:rPr>
+          <w:rFonts w:ascii="Courier New" w:hAnsi="Courier New" w:cs="Courier New"/>
+          <w:color w:val="7A7E85"/>
+        </w:rPr>
+        <w:t>для</w:t>
+      </w:r>
+      <w:r>
+        <w:rPr>
+          <w:rFonts w:ascii="Courier New" w:hAnsi="Courier New" w:cs="Courier New"/>
+          <w:color w:val="7A7E85"/>
+          <w:lang w:val="en-US"/>
+        </w:rPr>
+        <w:t xml:space="preserve"> </w:t>
+      </w:r>
+      <w:r>
+        <w:rPr>
+          <w:rFonts w:ascii="Courier New" w:hAnsi="Courier New" w:cs="Courier New"/>
+          <w:color w:val="7A7E85"/>
+        </w:rPr>
+        <w:t>быстрого</w:t>
+      </w:r>
+      <w:r>
+        <w:rPr>
+          <w:rFonts w:ascii="Courier New" w:hAnsi="Courier New" w:cs="Courier New"/>
+          <w:color w:val="7A7E85"/>
+          <w:lang w:val="en-US"/>
+        </w:rPr>
+        <w:t xml:space="preserve"> </w:t>
+      </w:r>
+      <w:r>
+        <w:rPr>
+          <w:rFonts w:ascii="Courier New" w:hAnsi="Courier New" w:cs="Courier New"/>
+          <w:color w:val="7A7E85"/>
+        </w:rPr>
+        <w:t>перехода</w:t>
+      </w:r>
+      <w:r>
+        <w:rPr>
+          <w:rFonts w:ascii="Courier New" w:hAnsi="Courier New" w:cs="Courier New"/>
+          <w:color w:val="7A7E85"/>
+          <w:lang w:val="en-US"/>
+        </w:rPr>
+        <w:t xml:space="preserve"> </w:t>
+      </w:r>
+      <w:r>
+        <w:rPr>
+          <w:rFonts w:ascii="Courier New" w:hAnsi="Courier New" w:cs="Courier New"/>
+          <w:color w:val="7A7E85"/>
+        </w:rPr>
+        <w:t>к</w:t>
+      </w:r>
+      <w:r>
+        <w:rPr>
+          <w:rFonts w:ascii="Courier New" w:hAnsi="Courier New" w:cs="Courier New"/>
+          <w:color w:val="7A7E85"/>
+          <w:lang w:val="en-US"/>
+        </w:rPr>
+        <w:t xml:space="preserve"> </w:t>
+      </w:r>
+      <w:r>
+        <w:rPr>
+          <w:rFonts w:ascii="Courier New" w:hAnsi="Courier New" w:cs="Courier New"/>
+          <w:color w:val="7A7E85"/>
+        </w:rPr>
+        <w:t>группе</w:t>
+      </w:r>
+      <w:r>
+        <w:rPr>
+          <w:rFonts w:ascii="Courier New" w:hAnsi="Courier New" w:cs="Courier New"/>
+          <w:color w:val="7A7E85"/>
+          <w:lang w:val="en-US"/>
+        </w:rPr>
+        <w:t xml:space="preserve"> </w:t>
+      </w:r>
+      <w:r>
+        <w:rPr>
+          <w:rFonts w:ascii="Courier New" w:hAnsi="Courier New" w:cs="Courier New"/>
+          <w:color w:val="7A7E85"/>
+        </w:rPr>
+        <w:t>кортежей</w:t>
+      </w:r>
+      <w:r>
+        <w:rPr>
+          <w:rFonts w:ascii="Courier New" w:hAnsi="Courier New" w:cs="Courier New"/>
+          <w:color w:val="7A7E85"/>
+          <w:lang w:val="en-US"/>
+        </w:rPr>
+        <w:t xml:space="preserve"> </w:t>
+      </w:r>
+      <w:r>
+        <w:rPr>
+          <w:rFonts w:ascii="Courier New" w:hAnsi="Courier New" w:cs="Courier New"/>
+          <w:color w:val="7A7E85"/>
+        </w:rPr>
+        <w:t>которые</w:t>
+      </w:r>
+      <w:r>
+        <w:rPr>
+          <w:rFonts w:ascii="Courier New" w:hAnsi="Courier New" w:cs="Courier New"/>
+          <w:color w:val="7A7E85"/>
+          <w:lang w:val="en-US"/>
+        </w:rPr>
+        <w:t xml:space="preserve"> </w:t>
+      </w:r>
+      <w:r>
+        <w:rPr>
+          <w:rFonts w:ascii="Courier New" w:hAnsi="Courier New" w:cs="Courier New"/>
+          <w:color w:val="7A7E85"/>
+        </w:rPr>
+        <w:t>удовлетворяют</w:t>
+      </w:r>
+      <w:r>
+        <w:rPr>
+          <w:rFonts w:ascii="Courier New" w:hAnsi="Courier New" w:cs="Courier New"/>
+          <w:color w:val="7A7E85"/>
+          <w:lang w:val="en-US"/>
+        </w:rPr>
+        <w:t xml:space="preserve"> </w:t>
+      </w:r>
+      <w:r>
+        <w:rPr>
+          <w:rFonts w:ascii="Courier New" w:hAnsi="Courier New" w:cs="Courier New"/>
+          <w:color w:val="7A7E85"/>
+        </w:rPr>
+        <w:t>условию</w:t>
+      </w:r>
+      <w:r>
+        <w:rPr>
+          <w:rFonts w:ascii="Courier New" w:hAnsi="Courier New" w:cs="Courier New"/>
+          <w:color w:val="7A7E85"/>
+          <w:lang w:val="en-US"/>
+        </w:rPr>
+        <w:t xml:space="preserve"> (B-tree)</w:t>
+      </w:r>
+      <w:r>
+        <w:rPr>
+          <w:rFonts w:ascii="Courier New" w:hAnsi="Courier New" w:cs="Courier New"/>
+          <w:color w:val="7A7E85"/>
+          <w:lang w:val="en-US"/>
+        </w:rPr>
+        <w:br/>
+      </w:r>
+      <w:r>
+        <w:rPr>
+          <w:rFonts w:ascii="Courier New" w:hAnsi="Courier New" w:cs="Courier New"/>
+          <w:color w:val="CF8E6D"/>
+          <w:lang w:val="en-US"/>
+        </w:rPr>
+        <w:t xml:space="preserve">create index </w:t>
+      </w:r>
+      <w:proofErr w:type="spellStart"/>
+      <w:r>
+        <w:rPr>
+          <w:rFonts w:ascii="Courier New" w:hAnsi="Courier New" w:cs="Courier New"/>
+          <w:color w:val="BCBEC4"/>
+          <w:lang w:val="en-US"/>
+        </w:rPr>
+        <w:t>nzk_index</w:t>
+      </w:r>
+      <w:proofErr w:type="spellEnd"/>
+      <w:r>
+        <w:rPr>
+          <w:rFonts w:ascii="Courier New" w:hAnsi="Courier New" w:cs="Courier New"/>
+          <w:color w:val="BCBEC4"/>
+          <w:lang w:val="en-US"/>
+        </w:rPr>
+        <w:t xml:space="preserve"> </w:t>
+      </w:r>
+      <w:r>
+        <w:rPr>
+          <w:rFonts w:ascii="Courier New" w:hAnsi="Courier New" w:cs="Courier New"/>
+          <w:color w:val="CF8E6D"/>
+          <w:lang w:val="en-US"/>
+        </w:rPr>
+        <w:t xml:space="preserve">on </w:t>
+      </w:r>
+      <w:r>
+        <w:rPr>
+          <w:rFonts w:ascii="Courier New" w:hAnsi="Courier New" w:cs="Courier New"/>
+          <w:color w:val="BCBEC4"/>
+        </w:rPr>
+        <w:t>Н</w:t>
+      </w:r>
+      <w:r>
+        <w:rPr>
+          <w:rFonts w:ascii="Courier New" w:hAnsi="Courier New" w:cs="Courier New"/>
+          <w:color w:val="BCBEC4"/>
+          <w:lang w:val="en-US"/>
+        </w:rPr>
+        <w:t>_</w:t>
+      </w:r>
+      <w:r>
+        <w:rPr>
+          <w:rFonts w:ascii="Courier New" w:hAnsi="Courier New" w:cs="Courier New"/>
+          <w:color w:val="BCBEC4"/>
+        </w:rPr>
+        <w:t>ОБУЧЕНИЯ</w:t>
+      </w:r>
+      <w:r>
+        <w:rPr>
+          <w:rFonts w:ascii="Courier New" w:hAnsi="Courier New" w:cs="Courier New"/>
+          <w:color w:val="BCBEC4"/>
+          <w:lang w:val="en-US"/>
+        </w:rPr>
+        <w:t xml:space="preserve"> (</w:t>
+      </w:r>
+      <w:r>
+        <w:rPr>
+          <w:rFonts w:ascii="Courier New" w:hAnsi="Courier New" w:cs="Courier New"/>
+          <w:color w:val="C77DBB"/>
+        </w:rPr>
+        <w:t>НЗК</w:t>
+      </w:r>
+      <w:r>
+        <w:rPr>
+          <w:rFonts w:ascii="Courier New" w:hAnsi="Courier New" w:cs="Courier New"/>
+          <w:color w:val="BCBEC4"/>
+          <w:lang w:val="en-US"/>
+        </w:rPr>
+        <w:t>);</w:t>
+      </w:r>
+    </w:p>
+    <w:p>
+      <w:pPr>
+        <w:pStyle w:val="1"/>
+      </w:pPr>
+      <w:bookmarkStart w:id="4" w:name="_Toc196232689"/>
+      <w:r>
+        <w:lastRenderedPageBreak/>
+        <w:t>Возможные планы выполнения</w:t>
+      </w:r>
+      <w:r>
+        <w:t xml:space="preserve"> запроса №1</w:t>
+      </w:r>
+      <w:r>
+        <w:rPr>
+          <w:lang w:val="en-US"/>
+        </w:rPr>
+        <w:t>:</w:t>
+      </w:r>
+      <w:bookmarkEnd w:id="4"/>
+    </w:p>
+    <w:p>
+      <w:r>
+        <w:t>1)</w:t>
+      </w:r>
+    </w:p>
+    <w:p>
+      <w:r>
+        <w:rPr>
+          <w:noProof/>
+        </w:rPr>
+        <w:drawing>
+          <wp:inline distT="0" distB="0" distL="0" distR="0" wp14:anchorId="0CF44E36" wp14:editId="20FE7C12">
+            <wp:extent cx="4683287" cy="4105072"/>
+            <wp:effectExtent l="0" t="0" r="3175" b="0"/>
+            <wp:docPr id="1211609267" name="Рисунок 3" descr="Изображение выглядит как текст, снимок экрана, Шрифт, линия&#10;&#10;Автоматически созданное описание"/>
+            <wp:cNvGraphicFramePr>
+              <a:graphicFrameLocks xmlns:a="http://schemas.openxmlformats.org/drawingml/2006/main" noChangeAspect="1"/>
+            </wp:cNvGraphicFramePr>
+            <a:graphic xmlns:a="http://schemas.openxmlformats.org/drawingml/2006/main">
+              <a:graphicData uri="http://schemas.openxmlformats.org/drawingml/2006/picture">
+                <pic:pic xmlns:pic="http://schemas.openxmlformats.org/drawingml/2006/picture">
+                  <pic:nvPicPr>
+                    <pic:cNvPr id="1211609267" name="Рисунок 3" descr="Изображение выглядит как текст, снимок экрана, Шрифт, линия&#10;&#10;Автоматически созданное описание"/>
+                    <pic:cNvPicPr/>
+                  </pic:nvPicPr>
+                  <pic:blipFill>
+                    <a:blip r:embed="rId5">
+                      <a:extLst>
+                        <a:ext uri="{28A0092B-C50C-407E-A947-70E740481C1C}">
+                          <a14:useLocalDpi xmlns:a14="http://schemas.microsoft.com/office/drawing/2010/main" val="0"/>
+                        </a:ext>
+                      </a:extLst>
+                    </a:blip>
+                    <a:stretch>
+                      <a:fillRect/>
+                    </a:stretch>
+                  </pic:blipFill>
+                  <pic:spPr>
+                    <a:xfrm>
+                      <a:off x="0" y="0"/>
+                      <a:ext cx="4763010" cy="4174952"/>
+                    </a:xfrm>
+                    <a:prstGeom prst="rect">
+                      <a:avLst/>
+                    </a:prstGeom>
+                  </pic:spPr>
+                </pic:pic>
+              </a:graphicData>
+            </a:graphic>
+          </wp:inline>
+        </w:drawing>
+      </w:r>
+    </w:p>
+    <w:p>
+      <w:r>
+        <w:t>2)</w:t>
+      </w:r>
+    </w:p>
+    <w:p>
+      <w:r>
+        <w:rPr>
+          <w:noProof/>
+        </w:rPr>
+        <w:drawing>
+          <wp:inline distT="0" distB="0" distL="0" distR="0" wp14:anchorId="430F3BD7" wp14:editId="0E7DB873">
+            <wp:extent cx="5940425" cy="4077335"/>
+            <wp:effectExtent l="0" t="0" r="3175" b="0"/>
+            <wp:docPr id="918145305" name="Рисунок 7" descr="Изображение выглядит как текст, снимок экрана, линия, диаграмма&#10;&#10;Автоматически созданное описание"/>
+            <wp:cNvGraphicFramePr>
+              <a:graphicFrameLocks xmlns:a="http://schemas.openxmlformats.org/drawingml/2006/main" noChangeAspect="1"/>
+            </wp:cNvGraphicFramePr>
+            <a:graphic xmlns:a="http://schemas.openxmlformats.org/drawingml/2006/main">
+              <a:graphicData uri="http://schemas.openxmlformats.org/drawingml/2006/picture">
+                <pic:pic xmlns:pic="http://schemas.openxmlformats.org/drawingml/2006/picture">
+                  <pic:nvPicPr>
+                    <pic:cNvPr id="918145305" name="Рисунок 7" descr="Изображение выглядит как текст, снимок экрана, линия, диаграмма&#10;&#10;Автоматически созданное описание"/>
+                    <pic:cNvPicPr/>
+                  </pic:nvPicPr>
+                  <pic:blipFill>
+                    <a:blip r:embed="rId6">
+                      <a:extLst>
+                        <a:ext uri="{28A0092B-C50C-407E-A947-70E740481C1C}">
+                          <a14:useLocalDpi xmlns:a14="http://schemas.microsoft.com/office/drawing/2010/main" val="0"/>
+                        </a:ext>
+                      </a:extLst>
+                    </a:blip>
+                    <a:stretch>
+                      <a:fillRect/>
+                    </a:stretch>
+                  </pic:blipFill>
+                  <pic:spPr>
+                    <a:xfrm>
+                      <a:off x="0" y="0"/>
+                      <a:ext cx="5940425" cy="4077335"/>
+                    </a:xfrm>
+                    <a:prstGeom prst="rect">
+                      <a:avLst/>
+                    </a:prstGeom>
+                  </pic:spPr>
+                </pic:pic>
+              </a:graphicData>
+            </a:graphic>
+          </wp:inline>
+        </w:drawing>
+      </w:r>
+    </w:p>
+    <w:p>
+      <w:r>
+        <w:t>План выполнения 2 будет эффективнее, т. к. выборка кортежей произойдет до соединения таблиц =</w:t>
+      </w:r>
+      <w:r>
+        <w:t>&gt;</w:t>
+      </w:r>
+      <w:r>
+        <w:t xml:space="preserve"> соединяются только кортежи подходящие под условие</w:t>
+      </w:r>
+    </w:p>
+    <w:p>
+      <w:pPr>
+        <w:pStyle w:val="1"/>
+      </w:pPr>
+      <w:bookmarkStart w:id="5" w:name="_Toc196232690"/>
+      <w:r>
+        <w:lastRenderedPageBreak/>
+        <w:t>Возможные планы выполнения запроса №</w:t>
+      </w:r>
+      <w:r>
+        <w:t>2</w:t>
+      </w:r>
+      <w:r>
+        <w:t>:</w:t>
+      </w:r>
+      <w:bookmarkEnd w:id="5"/>
+    </w:p>
+    <w:p>
+      <w:r>
+        <w:t>1)</w:t>
+      </w:r>
+    </w:p>
+    <w:p>
+      <w:r>
+        <w:rPr>
+          <w:noProof/>
+        </w:rPr>
+        <w:drawing>
+          <wp:inline distT="0" distB="0" distL="0" distR="0" wp14:anchorId="73E2FAD7" wp14:editId="089A32F9">
+            <wp:extent cx="5224010" cy="4377447"/>
+            <wp:effectExtent l="0" t="0" r="0" b="4445"/>
+            <wp:docPr id="510271182" name="Рисунок 5" descr="Изображение выглядит как текст, диаграмма, линия, График&#10;&#10;Автоматически созданное описание"/>
+            <wp:cNvGraphicFramePr>
+              <a:graphicFrameLocks xmlns:a="http://schemas.openxmlformats.org/drawingml/2006/main" noChangeAspect="1"/>
+            </wp:cNvGraphicFramePr>
+            <a:graphic xmlns:a="http://schemas.openxmlformats.org/drawingml/2006/main">
+              <a:graphicData uri="http://schemas.openxmlformats.org/drawingml/2006/picture">
+                <pic:pic xmlns:pic="http://schemas.openxmlformats.org/drawingml/2006/picture">
+                  <pic:nvPicPr>
+                    <pic:cNvPr id="510271182" name="Рисунок 5" descr="Изображение выглядит как текст, диаграмма, линия, График&#10;&#10;Автоматически созданное описание"/>
+                    <pic:cNvPicPr/>
+                  </pic:nvPicPr>
+                  <pic:blipFill>
+                    <a:blip r:embed="rId7">
+                      <a:extLst>
+                        <a:ext uri="{28A0092B-C50C-407E-A947-70E740481C1C}">
+                          <a14:useLocalDpi xmlns:a14="http://schemas.microsoft.com/office/drawing/2010/main" val="0"/>
+                        </a:ext>
+                      </a:extLst>
+                    </a:blip>
+                    <a:stretch>
+                      <a:fillRect/>
+                    </a:stretch>
+                  </pic:blipFill>
+                  <pic:spPr>
+                    <a:xfrm>
+                      <a:off x="0" y="0"/>
+                      <a:ext cx="5233912" cy="4385744"/>
+                    </a:xfrm>
+                    <a:prstGeom prst="rect">
+                      <a:avLst/>
+                    </a:prstGeom>
+                  </pic:spPr>
+                </pic:pic>
+              </a:graphicData>
+            </a:graphic>
+          </wp:inline>
+        </w:drawing>
+      </w:r>
+    </w:p>
+    <w:p>
+      <w:r>
+        <w:t>2)</w:t>
+      </w:r>
+    </w:p>
+    <w:p>
+      <w:r>
+        <w:rPr>
+          <w:noProof/>
+        </w:rPr>
+        <w:drawing>
+          <wp:inline distT="0" distB="0" distL="0" distR="0" wp14:anchorId="697E51DF" wp14:editId="7FDE5E68">
+            <wp:extent cx="5564221" cy="3315930"/>
+            <wp:effectExtent l="0" t="0" r="0" b="0"/>
+            <wp:docPr id="792208320" name="Рисунок 6" descr="Изображение выглядит как текст, диаграмма, линия, График&#10;&#10;Автоматически созданное описание"/>
+            <wp:cNvGraphicFramePr>
+              <a:graphicFrameLocks xmlns:a="http://schemas.openxmlformats.org/drawingml/2006/main" noChangeAspect="1"/>
+            </wp:cNvGraphicFramePr>
+            <a:graphic xmlns:a="http://schemas.openxmlformats.org/drawingml/2006/main">
+              <a:graphicData uri="http://schemas.openxmlformats.org/drawingml/2006/picture">
+                <pic:pic xmlns:pic="http://schemas.openxmlformats.org/drawingml/2006/picture">
+                  <pic:nvPicPr>
+                    <pic:cNvPr id="792208320" name="Рисунок 6" descr="Изображение выглядит как текст, диаграмма, линия, График&#10;&#10;Автоматически созданное описание"/>
+                    <pic:cNvPicPr/>
+                  </pic:nvPicPr>
+                  <pic:blipFill>
+                    <a:blip r:embed="rId8">
+                      <a:extLst>
+                        <a:ext uri="{28A0092B-C50C-407E-A947-70E740481C1C}">
+                          <a14:useLocalDpi xmlns:a14="http://schemas.microsoft.com/office/drawing/2010/main" val="0"/>
+                        </a:ext>
+                      </a:extLst>
+                    </a:blip>
+                    <a:stretch>
+                      <a:fillRect/>
+                    </a:stretch>
+                  </pic:blipFill>
+                  <pic:spPr>
+                    <a:xfrm>
+                      <a:off x="0" y="0"/>
+                      <a:ext cx="5605008" cy="3340236"/>
+                    </a:xfrm>
+                    <a:prstGeom prst="rect">
+                      <a:avLst/>
+                    </a:prstGeom>
+                  </pic:spPr>
+                </pic:pic>
+              </a:graphicData>
+            </a:graphic>
+          </wp:inline>
+        </w:drawing>
+      </w:r>
+    </w:p>
+    <w:p>
+      <w:r>
+        <w:t>План выполнения 2 будет эффективнее, т. к. выборка кортежей произойдет до соединения таблиц =</w:t>
+      </w:r>
+      <w:r>
+        <w:t>&gt;</w:t>
+      </w:r>
+      <w:r>
+        <w:t xml:space="preserve"> соединяются только кортежи подходящие под условие</w:t>
+      </w:r>
+    </w:p>
+    <w:p>
+      <w:pPr>
+        <w:pStyle w:val="1"/>
+        <w:rPr>
+          <w:lang w:val="en-US"/>
+        </w:rPr>
+      </w:pPr>
+      <w:bookmarkStart w:id="6" w:name="_Toc196232691"/>
+      <w:r>
+        <w:lastRenderedPageBreak/>
+        <w:t>EXPLAIN ANALYZE</w:t>
+      </w:r>
+      <w:r>
+        <w:t xml:space="preserve"> 1 запроса:</w:t>
+      </w:r>
+      <w:bookmarkEnd w:id="6"/>
+    </w:p>
+    <w:p>
+      <w:pPr>
+        <w:shd w:val="clear" w:color="auto" w:fill="1E1F22"/>
+        <w:tabs>
+          <w:tab w:val="left" w:pos="916"/>
+          <w:tab w:val="left" w:pos="1832"/>
+          <w:tab w:val="left" w:pos="2748"/>
+          <w:tab w:val="left" w:pos="3664"/>
+          <w:tab w:val="left" w:pos="4580"/>
+          <w:tab w:val="left" w:pos="5496"/>
+          <w:tab w:val="left" w:pos="6412"/>
+          <w:tab w:val="left" w:pos="7328"/>
+          <w:tab w:val="left" w:pos="8244"/>
+          <w:tab w:val="left" w:pos="9160"/>
+          <w:tab w:val="left" w:pos="10076"/>
+          <w:tab w:val="left" w:pos="10992"/>
+          <w:tab w:val="left" w:pos="11908"/>
+          <w:tab w:val="left" w:pos="12824"/>
+          <w:tab w:val="left" w:pos="13740"/>
+          <w:tab w:val="left" w:pos="14656"/>
+        </w:tabs>
+        <w:rPr>
+          <w:rFonts w:ascii="Courier New" w:hAnsi="Courier New" w:cs="Courier New"/>
+          <w:color w:val="BCBEC4"/>
+          <w:sz w:val="20"/>
+          <w:szCs w:val="20"/>
+          <w:lang w:val="en-US"/>
+        </w:rPr>
+      </w:pPr>
+      <w:r>
+        <w:rPr>
+          <w:rFonts w:ascii="Courier New" w:hAnsi="Courier New" w:cs="Courier New"/>
+          <w:color w:val="BCBEC4"/>
+          <w:sz w:val="20"/>
+          <w:szCs w:val="20"/>
+          <w:lang w:val="en-US"/>
+        </w:rPr>
+        <w:t xml:space="preserve">QUERY PLAN                                                               </w:t>
+      </w:r>
+      <w:r>
+        <w:rPr>
+          <w:rFonts w:ascii="Courier New" w:hAnsi="Courier New" w:cs="Courier New"/>
+          <w:color w:val="BCBEC4"/>
+          <w:sz w:val="20"/>
+          <w:szCs w:val="20"/>
+          <w:lang w:val="en-US"/>
+        </w:rPr>
+        <w:br/>
+      </w:r>
+      <w:r>
+        <w:rPr>
+          <w:rFonts w:ascii="Courier New" w:hAnsi="Courier New" w:cs="Courier New"/>
+          <w:color w:val="7A7E85"/>
+          <w:sz w:val="20"/>
+          <w:szCs w:val="20"/>
+          <w:lang w:val="en-US"/>
+        </w:rPr>
+        <w:t>-----------------------------------------------------------------------------</w:t>
+      </w:r>
+      <w:r>
+        <w:rPr>
+          <w:rFonts w:ascii="Courier New" w:hAnsi="Courier New" w:cs="Courier New"/>
+          <w:color w:val="7A7E85"/>
+          <w:sz w:val="20"/>
+          <w:szCs w:val="20"/>
+          <w:lang w:val="en-US"/>
+        </w:rPr>
+        <w:br/>
+        <w:t xml:space="preserve"> </w:t>
+      </w:r>
+      <w:r>
+        <w:rPr>
+          <w:rFonts w:ascii="Courier New" w:hAnsi="Courier New" w:cs="Courier New"/>
+          <w:color w:val="BCBEC4"/>
+          <w:sz w:val="20"/>
+          <w:szCs w:val="20"/>
+          <w:lang w:val="en-US"/>
+        </w:rPr>
+        <w:t>Nested Loop  (cost=</w:t>
+      </w:r>
+      <w:r>
+        <w:rPr>
+          <w:rFonts w:ascii="Courier New" w:hAnsi="Courier New" w:cs="Courier New"/>
+          <w:color w:val="2AACB8"/>
+          <w:sz w:val="20"/>
+          <w:szCs w:val="20"/>
+          <w:lang w:val="en-US"/>
+        </w:rPr>
+        <w:t>273.82</w:t>
+      </w:r>
+      <w:r>
+        <w:rPr>
+          <w:rFonts w:ascii="Courier New" w:hAnsi="Courier New" w:cs="Courier New"/>
+          <w:color w:val="BCBEC4"/>
+          <w:sz w:val="20"/>
+          <w:szCs w:val="20"/>
+          <w:lang w:val="en-US"/>
+        </w:rPr>
+        <w:t>..</w:t>
+      </w:r>
+      <w:r>
+        <w:rPr>
+          <w:rFonts w:ascii="Courier New" w:hAnsi="Courier New" w:cs="Courier New"/>
+          <w:color w:val="2AACB8"/>
+          <w:sz w:val="20"/>
+          <w:szCs w:val="20"/>
+          <w:lang w:val="en-US"/>
+        </w:rPr>
+        <w:t>4812</w:t>
+      </w:r>
+      <w:r>
+        <w:rPr>
+          <w:rFonts w:ascii="Courier New" w:hAnsi="Courier New" w:cs="Courier New"/>
+          <w:color w:val="BCBEC4"/>
+          <w:sz w:val="20"/>
+          <w:szCs w:val="20"/>
+          <w:lang w:val="en-US"/>
+        </w:rPr>
+        <w:t>.</w:t>
+      </w:r>
+      <w:r>
+        <w:rPr>
+          <w:rFonts w:ascii="Courier New" w:hAnsi="Courier New" w:cs="Courier New"/>
+          <w:color w:val="2AACB8"/>
+          <w:sz w:val="20"/>
+          <w:szCs w:val="20"/>
+          <w:lang w:val="en-US"/>
+        </w:rPr>
+        <w:t xml:space="preserve">77 </w:t>
+      </w:r>
+      <w:r>
+        <w:rPr>
+          <w:rFonts w:ascii="Courier New" w:hAnsi="Courier New" w:cs="Courier New"/>
+          <w:color w:val="CF8E6D"/>
+          <w:sz w:val="20"/>
+          <w:szCs w:val="20"/>
+          <w:lang w:val="en-US"/>
+        </w:rPr>
+        <w:t>rows</w:t>
+      </w:r>
+      <w:r>
+        <w:rPr>
+          <w:rFonts w:ascii="Courier New" w:hAnsi="Courier New" w:cs="Courier New"/>
+          <w:color w:val="BCBEC4"/>
+          <w:sz w:val="20"/>
+          <w:szCs w:val="20"/>
+          <w:lang w:val="en-US"/>
+        </w:rPr>
+        <w:t>=</w:t>
+      </w:r>
+      <w:r>
+        <w:rPr>
+          <w:rFonts w:ascii="Courier New" w:hAnsi="Courier New" w:cs="Courier New"/>
+          <w:color w:val="2AACB8"/>
+          <w:sz w:val="20"/>
+          <w:szCs w:val="20"/>
+          <w:lang w:val="en-US"/>
+        </w:rPr>
+        <w:t xml:space="preserve">124 </w:t>
+      </w:r>
+      <w:r>
+        <w:rPr>
+          <w:rFonts w:ascii="Courier New" w:hAnsi="Courier New" w:cs="Courier New"/>
+          <w:color w:val="BCBEC4"/>
+          <w:sz w:val="20"/>
+          <w:szCs w:val="20"/>
+          <w:lang w:val="en-US"/>
+        </w:rPr>
+        <w:t>width=</w:t>
+      </w:r>
+      <w:r>
+        <w:rPr>
+          <w:rFonts w:ascii="Courier New" w:hAnsi="Courier New" w:cs="Courier New"/>
+          <w:color w:val="2AACB8"/>
+          <w:sz w:val="20"/>
+          <w:szCs w:val="20"/>
+          <w:lang w:val="en-US"/>
+        </w:rPr>
+        <w:t>422</w:t>
+      </w:r>
+      <w:r>
+        <w:rPr>
+          <w:rFonts w:ascii="Courier New" w:hAnsi="Courier New" w:cs="Courier New"/>
+          <w:color w:val="BCBEC4"/>
+          <w:sz w:val="20"/>
+          <w:szCs w:val="20"/>
+          <w:lang w:val="en-US"/>
+        </w:rPr>
+        <w:t xml:space="preserve">) (actual </w:t>
+      </w:r>
+      <w:r>
+        <w:rPr>
+          <w:rFonts w:ascii="Courier New" w:hAnsi="Courier New" w:cs="Courier New"/>
+          <w:color w:val="CF8E6D"/>
+          <w:sz w:val="20"/>
+          <w:szCs w:val="20"/>
+          <w:lang w:val="en-US"/>
+        </w:rPr>
+        <w:t>time</w:t>
+      </w:r>
+      <w:r>
+        <w:rPr>
+          <w:rFonts w:ascii="Courier New" w:hAnsi="Courier New" w:cs="Courier New"/>
+          <w:color w:val="BCBEC4"/>
+          <w:sz w:val="20"/>
+          <w:szCs w:val="20"/>
+          <w:lang w:val="en-US"/>
+        </w:rPr>
+        <w:t>=</w:t>
+      </w:r>
+      <w:r>
+        <w:rPr>
+          <w:rFonts w:ascii="Courier New" w:hAnsi="Courier New" w:cs="Courier New"/>
+          <w:color w:val="2AACB8"/>
+          <w:sz w:val="20"/>
+          <w:szCs w:val="20"/>
+          <w:lang w:val="en-US"/>
+        </w:rPr>
+        <w:t>2.222</w:t>
+      </w:r>
+      <w:r>
+        <w:rPr>
+          <w:rFonts w:ascii="Courier New" w:hAnsi="Courier New" w:cs="Courier New"/>
+          <w:color w:val="BCBEC4"/>
+          <w:sz w:val="20"/>
+          <w:szCs w:val="20"/>
+          <w:lang w:val="en-US"/>
+        </w:rPr>
+        <w:t>..</w:t>
+      </w:r>
+      <w:r>
+        <w:rPr>
+          <w:rFonts w:ascii="Courier New" w:hAnsi="Courier New" w:cs="Courier New"/>
+          <w:color w:val="2AACB8"/>
+          <w:sz w:val="20"/>
+          <w:szCs w:val="20"/>
+          <w:lang w:val="en-US"/>
+        </w:rPr>
+        <w:t>32</w:t>
+      </w:r>
+      <w:r>
+        <w:rPr>
+          <w:rFonts w:ascii="Courier New" w:hAnsi="Courier New" w:cs="Courier New"/>
+          <w:color w:val="BCBEC4"/>
+          <w:sz w:val="20"/>
+          <w:szCs w:val="20"/>
+          <w:lang w:val="en-US"/>
+        </w:rPr>
+        <w:t>.</w:t>
+      </w:r>
+      <w:r>
+        <w:rPr>
+          <w:rFonts w:ascii="Courier New" w:hAnsi="Courier New" w:cs="Courier New"/>
+          <w:color w:val="2AACB8"/>
+          <w:sz w:val="20"/>
+          <w:szCs w:val="20"/>
+          <w:lang w:val="en-US"/>
+        </w:rPr>
+        <w:t xml:space="preserve">640 </w:t>
+      </w:r>
+      <w:r>
+        <w:rPr>
+          <w:rFonts w:ascii="Courier New" w:hAnsi="Courier New" w:cs="Courier New"/>
+          <w:color w:val="CF8E6D"/>
+          <w:sz w:val="20"/>
+          <w:szCs w:val="20"/>
+          <w:lang w:val="en-US"/>
+        </w:rPr>
+        <w:t>rows</w:t>
+      </w:r>
+      <w:r>
+        <w:rPr>
+          <w:rFonts w:ascii="Courier New" w:hAnsi="Courier New" w:cs="Courier New"/>
+          <w:color w:val="BCBEC4"/>
+          <w:sz w:val="20"/>
+          <w:szCs w:val="20"/>
+          <w:lang w:val="en-US"/>
+        </w:rPr>
+        <w:t>=</w:t>
+      </w:r>
+      <w:r>
+        <w:rPr>
+          <w:rFonts w:ascii="Courier New" w:hAnsi="Courier New" w:cs="Courier New"/>
+          <w:color w:val="2AACB8"/>
+          <w:sz w:val="20"/>
+          <w:szCs w:val="20"/>
+          <w:lang w:val="en-US"/>
+        </w:rPr>
+        <w:t xml:space="preserve">94 </w:t>
+      </w:r>
+      <w:r>
+        <w:rPr>
+          <w:rFonts w:ascii="Courier New" w:hAnsi="Courier New" w:cs="Courier New"/>
+          <w:color w:val="BCBEC4"/>
+          <w:sz w:val="20"/>
+          <w:szCs w:val="20"/>
+          <w:lang w:val="en-US"/>
+        </w:rPr>
+        <w:t>loops=</w:t>
+      </w:r>
+      <w:r>
+        <w:rPr>
+          <w:rFonts w:ascii="Courier New" w:hAnsi="Courier New" w:cs="Courier New"/>
+          <w:color w:val="2AACB8"/>
+          <w:sz w:val="20"/>
+          <w:szCs w:val="20"/>
+          <w:lang w:val="en-US"/>
+        </w:rPr>
+        <w:t>1</w:t>
+      </w:r>
+      <w:r>
+        <w:rPr>
+          <w:rFonts w:ascii="Courier New" w:hAnsi="Courier New" w:cs="Courier New"/>
+          <w:color w:val="BCBEC4"/>
+          <w:sz w:val="20"/>
+          <w:szCs w:val="20"/>
+          <w:lang w:val="en-US"/>
+        </w:rPr>
+        <w:t>)</w:t>
+      </w:r>
+      <w:r>
+        <w:rPr>
+          <w:rFonts w:ascii="Courier New" w:hAnsi="Courier New" w:cs="Courier New"/>
+          <w:color w:val="BCBEC4"/>
+          <w:sz w:val="20"/>
+          <w:szCs w:val="20"/>
+          <w:lang w:val="en-US"/>
+        </w:rPr>
+        <w:br/>
+        <w:t xml:space="preserve">   -&gt;  Seq Scan </w:t>
+      </w:r>
+      <w:r>
+        <w:rPr>
+          <w:rFonts w:ascii="Courier New" w:hAnsi="Courier New" w:cs="Courier New"/>
+          <w:color w:val="CF8E6D"/>
+          <w:sz w:val="20"/>
+          <w:szCs w:val="20"/>
+          <w:lang w:val="en-US"/>
+        </w:rPr>
+        <w:t xml:space="preserve">on </w:t>
+      </w:r>
+      <w:r>
+        <w:rPr>
+          <w:rFonts w:ascii="Courier New" w:hAnsi="Courier New" w:cs="Courier New"/>
+          <w:color w:val="BCBEC4"/>
+          <w:sz w:val="20"/>
+          <w:szCs w:val="20"/>
+          <w:lang w:val="en-US"/>
+        </w:rPr>
+        <w:t>"</w:t>
+      </w:r>
+      <w:r>
+        <w:rPr>
+          <w:rFonts w:ascii="Courier New" w:hAnsi="Courier New" w:cs="Courier New"/>
+          <w:color w:val="BCBEC4"/>
+          <w:sz w:val="20"/>
+          <w:szCs w:val="20"/>
+        </w:rPr>
+        <w:t>Н</w:t>
+      </w:r>
+      <w:r>
+        <w:rPr>
+          <w:rFonts w:ascii="Courier New" w:hAnsi="Courier New" w:cs="Courier New"/>
+          <w:color w:val="BCBEC4"/>
+          <w:sz w:val="20"/>
+          <w:szCs w:val="20"/>
+          <w:lang w:val="en-US"/>
+        </w:rPr>
+        <w:t>_</w:t>
+      </w:r>
+      <w:r>
+        <w:rPr>
+          <w:rFonts w:ascii="Courier New" w:hAnsi="Courier New" w:cs="Courier New"/>
+          <w:color w:val="BCBEC4"/>
+          <w:sz w:val="20"/>
+          <w:szCs w:val="20"/>
+        </w:rPr>
+        <w:t>ОЦЕНКИ</w:t>
+      </w:r>
+      <w:r>
+        <w:rPr>
+          <w:rFonts w:ascii="Courier New" w:hAnsi="Courier New" w:cs="Courier New"/>
+          <w:color w:val="BCBEC4"/>
+          <w:sz w:val="20"/>
+          <w:szCs w:val="20"/>
+          <w:lang w:val="en-US"/>
+        </w:rPr>
+        <w:t>"  (cost=</w:t>
+      </w:r>
+      <w:r>
+        <w:rPr>
+          <w:rFonts w:ascii="Courier New" w:hAnsi="Courier New" w:cs="Courier New"/>
+          <w:color w:val="2AACB8"/>
+          <w:sz w:val="20"/>
+          <w:szCs w:val="20"/>
+          <w:lang w:val="en-US"/>
+        </w:rPr>
+        <w:t>0.00</w:t>
+      </w:r>
+      <w:r>
+        <w:rPr>
+          <w:rFonts w:ascii="Courier New" w:hAnsi="Courier New" w:cs="Courier New"/>
+          <w:color w:val="BCBEC4"/>
+          <w:sz w:val="20"/>
+          <w:szCs w:val="20"/>
+          <w:lang w:val="en-US"/>
+        </w:rPr>
+        <w:t>..</w:t>
+      </w:r>
+      <w:r>
+        <w:rPr>
+          <w:rFonts w:ascii="Courier New" w:hAnsi="Courier New" w:cs="Courier New"/>
+          <w:color w:val="2AACB8"/>
+          <w:sz w:val="20"/>
+          <w:szCs w:val="20"/>
+          <w:lang w:val="en-US"/>
+        </w:rPr>
+        <w:t>1</w:t>
+      </w:r>
+      <w:r>
+        <w:rPr>
+          <w:rFonts w:ascii="Courier New" w:hAnsi="Courier New" w:cs="Courier New"/>
+          <w:color w:val="BCBEC4"/>
+          <w:sz w:val="20"/>
+          <w:szCs w:val="20"/>
+          <w:lang w:val="en-US"/>
+        </w:rPr>
+        <w:t>.</w:t>
+      </w:r>
+      <w:r>
+        <w:rPr>
+          <w:rFonts w:ascii="Courier New" w:hAnsi="Courier New" w:cs="Courier New"/>
+          <w:color w:val="2AACB8"/>
+          <w:sz w:val="20"/>
+          <w:szCs w:val="20"/>
+          <w:lang w:val="en-US"/>
+        </w:rPr>
+        <w:t xml:space="preserve">18 </w:t>
+      </w:r>
+      <w:r>
+        <w:rPr>
+          <w:rFonts w:ascii="Courier New" w:hAnsi="Courier New" w:cs="Courier New"/>
+          <w:color w:val="CF8E6D"/>
+          <w:sz w:val="20"/>
+          <w:szCs w:val="20"/>
+          <w:lang w:val="en-US"/>
+        </w:rPr>
+        <w:t>rows</w:t>
+      </w:r>
+      <w:r>
+        <w:rPr>
+          <w:rFonts w:ascii="Courier New" w:hAnsi="Courier New" w:cs="Courier New"/>
+          <w:color w:val="BCBEC4"/>
+          <w:sz w:val="20"/>
+          <w:szCs w:val="20"/>
+          <w:lang w:val="en-US"/>
+        </w:rPr>
+        <w:t>=</w:t>
+      </w:r>
+      <w:r>
+        <w:rPr>
+          <w:rFonts w:ascii="Courier New" w:hAnsi="Courier New" w:cs="Courier New"/>
+          <w:color w:val="2AACB8"/>
+          <w:sz w:val="20"/>
+          <w:szCs w:val="20"/>
+          <w:lang w:val="en-US"/>
+        </w:rPr>
+        <w:t xml:space="preserve">1 </w:t>
+      </w:r>
+      <w:r>
+        <w:rPr>
+          <w:rFonts w:ascii="Courier New" w:hAnsi="Courier New" w:cs="Courier New"/>
+          <w:color w:val="BCBEC4"/>
+          <w:sz w:val="20"/>
+          <w:szCs w:val="20"/>
+          <w:lang w:val="en-US"/>
+        </w:rPr>
+        <w:t>width=</w:t>
+      </w:r>
+      <w:r>
+        <w:rPr>
+          <w:rFonts w:ascii="Courier New" w:hAnsi="Courier New" w:cs="Courier New"/>
+          <w:color w:val="2AACB8"/>
+          <w:sz w:val="20"/>
+          <w:szCs w:val="20"/>
+          <w:lang w:val="en-US"/>
+        </w:rPr>
+        <w:t>452</w:t>
+      </w:r>
+      <w:r>
+        <w:rPr>
+          <w:rFonts w:ascii="Courier New" w:hAnsi="Courier New" w:cs="Courier New"/>
+          <w:color w:val="BCBEC4"/>
+          <w:sz w:val="20"/>
+          <w:szCs w:val="20"/>
+          <w:lang w:val="en-US"/>
+        </w:rPr>
+        <w:t xml:space="preserve">) (actual </w:t>
+      </w:r>
+      <w:r>
+        <w:rPr>
+          <w:rFonts w:ascii="Courier New" w:hAnsi="Courier New" w:cs="Courier New"/>
+          <w:color w:val="CF8E6D"/>
+          <w:sz w:val="20"/>
+          <w:szCs w:val="20"/>
+          <w:lang w:val="en-US"/>
+        </w:rPr>
+        <w:t>time</w:t>
+      </w:r>
+      <w:r>
+        <w:rPr>
+          <w:rFonts w:ascii="Courier New" w:hAnsi="Courier New" w:cs="Courier New"/>
+          <w:color w:val="BCBEC4"/>
+          <w:sz w:val="20"/>
+          <w:szCs w:val="20"/>
+          <w:lang w:val="en-US"/>
+        </w:rPr>
+        <w:t>=</w:t>
+      </w:r>
+      <w:r>
+        <w:rPr>
+          <w:rFonts w:ascii="Courier New" w:hAnsi="Courier New" w:cs="Courier New"/>
+          <w:color w:val="2AACB8"/>
+          <w:sz w:val="20"/>
+          <w:szCs w:val="20"/>
+          <w:lang w:val="en-US"/>
+        </w:rPr>
+        <w:t>0.040</w:t>
+      </w:r>
+      <w:r>
+        <w:rPr>
+          <w:rFonts w:ascii="Courier New" w:hAnsi="Courier New" w:cs="Courier New"/>
+          <w:color w:val="BCBEC4"/>
+          <w:sz w:val="20"/>
+          <w:szCs w:val="20"/>
+          <w:lang w:val="en-US"/>
+        </w:rPr>
+        <w:t>..</w:t>
+      </w:r>
+      <w:r>
+        <w:rPr>
+          <w:rFonts w:ascii="Courier New" w:hAnsi="Courier New" w:cs="Courier New"/>
+          <w:color w:val="2AACB8"/>
+          <w:sz w:val="20"/>
+          <w:szCs w:val="20"/>
+          <w:lang w:val="en-US"/>
+        </w:rPr>
+        <w:t>0</w:t>
+      </w:r>
+      <w:r>
+        <w:rPr>
+          <w:rFonts w:ascii="Courier New" w:hAnsi="Courier New" w:cs="Courier New"/>
+          <w:color w:val="BCBEC4"/>
+          <w:sz w:val="20"/>
+          <w:szCs w:val="20"/>
+          <w:lang w:val="en-US"/>
+        </w:rPr>
+        <w:t>.</w:t>
+      </w:r>
+      <w:r>
+        <w:rPr>
+          <w:rFonts w:ascii="Courier New" w:hAnsi="Courier New" w:cs="Courier New"/>
+          <w:color w:val="2AACB8"/>
+          <w:sz w:val="20"/>
+          <w:szCs w:val="20"/>
+          <w:lang w:val="en-US"/>
+        </w:rPr>
+        <w:t xml:space="preserve">063 </w:t>
+      </w:r>
+      <w:r>
+        <w:rPr>
+          <w:rFonts w:ascii="Courier New" w:hAnsi="Courier New" w:cs="Courier New"/>
+          <w:color w:val="CF8E6D"/>
+          <w:sz w:val="20"/>
+          <w:szCs w:val="20"/>
+          <w:lang w:val="en-US"/>
+        </w:rPr>
+        <w:t>rows</w:t>
+      </w:r>
+      <w:r>
+        <w:rPr>
+          <w:rFonts w:ascii="Courier New" w:hAnsi="Courier New" w:cs="Courier New"/>
+          <w:color w:val="BCBEC4"/>
+          <w:sz w:val="20"/>
+          <w:szCs w:val="20"/>
+          <w:lang w:val="en-US"/>
+        </w:rPr>
+        <w:t>=</w:t>
+      </w:r>
+      <w:r>
+        <w:rPr>
+          <w:rFonts w:ascii="Courier New" w:hAnsi="Courier New" w:cs="Courier New"/>
+          <w:color w:val="2AACB8"/>
+          <w:sz w:val="20"/>
+          <w:szCs w:val="20"/>
+          <w:lang w:val="en-US"/>
+        </w:rPr>
+        <w:t xml:space="preserve">3 </w:t>
+      </w:r>
+      <w:r>
+        <w:rPr>
+          <w:rFonts w:ascii="Courier New" w:hAnsi="Courier New" w:cs="Courier New"/>
+          <w:color w:val="BCBEC4"/>
+          <w:sz w:val="20"/>
+          <w:szCs w:val="20"/>
+          <w:lang w:val="en-US"/>
+        </w:rPr>
+        <w:t>loops=</w:t>
+      </w:r>
+      <w:r>
+        <w:rPr>
+          <w:rFonts w:ascii="Courier New" w:hAnsi="Courier New" w:cs="Courier New"/>
+          <w:color w:val="2AACB8"/>
+          <w:sz w:val="20"/>
+          <w:szCs w:val="20"/>
+          <w:lang w:val="en-US"/>
+        </w:rPr>
+        <w:t>1</w:t>
+      </w:r>
+      <w:r>
+        <w:rPr>
+          <w:rFonts w:ascii="Courier New" w:hAnsi="Courier New" w:cs="Courier New"/>
+          <w:color w:val="BCBEC4"/>
+          <w:sz w:val="20"/>
+          <w:szCs w:val="20"/>
+          <w:lang w:val="en-US"/>
+        </w:rPr>
+        <w:t>)</w:t>
+      </w:r>
+      <w:r>
+        <w:rPr>
+          <w:rFonts w:ascii="Courier New" w:hAnsi="Courier New" w:cs="Courier New"/>
+          <w:color w:val="BCBEC4"/>
+          <w:sz w:val="20"/>
+          <w:szCs w:val="20"/>
+          <w:lang w:val="en-US"/>
+        </w:rPr>
+        <w:br/>
+        <w:t xml:space="preserve">         Filter: ((("</w:t>
+      </w:r>
+      <w:r>
+        <w:rPr>
+          <w:rFonts w:ascii="Courier New" w:hAnsi="Courier New" w:cs="Courier New"/>
+          <w:color w:val="BCBEC4"/>
+          <w:sz w:val="20"/>
+          <w:szCs w:val="20"/>
+        </w:rPr>
+        <w:t>КОД</w:t>
+      </w:r>
+      <w:r>
+        <w:rPr>
+          <w:rFonts w:ascii="Courier New" w:hAnsi="Courier New" w:cs="Courier New"/>
+          <w:color w:val="BCBEC4"/>
+          <w:sz w:val="20"/>
+          <w:szCs w:val="20"/>
+          <w:lang w:val="en-US"/>
+        </w:rPr>
+        <w:t xml:space="preserve">")::text ~ </w:t>
+      </w:r>
+      <w:r>
+        <w:rPr>
+          <w:rFonts w:ascii="Courier New" w:hAnsi="Courier New" w:cs="Courier New"/>
+          <w:color w:val="6AAB73"/>
+          <w:sz w:val="20"/>
+          <w:szCs w:val="20"/>
+          <w:lang w:val="en-US"/>
+        </w:rPr>
+        <w:t>'^\d+$'</w:t>
+      </w:r>
+      <w:r>
+        <w:rPr>
+          <w:rFonts w:ascii="Courier New" w:hAnsi="Courier New" w:cs="Courier New"/>
+          <w:color w:val="BCBEC4"/>
+          <w:sz w:val="20"/>
+          <w:szCs w:val="20"/>
+          <w:lang w:val="en-US"/>
+        </w:rPr>
+        <w:t xml:space="preserve">::text) </w:t>
+      </w:r>
+      <w:r>
+        <w:rPr>
+          <w:rFonts w:ascii="Courier New" w:hAnsi="Courier New" w:cs="Courier New"/>
+          <w:color w:val="CF8E6D"/>
+          <w:sz w:val="20"/>
+          <w:szCs w:val="20"/>
+          <w:lang w:val="en-US"/>
+        </w:rPr>
+        <w:t xml:space="preserve">AND </w:t>
+      </w:r>
+      <w:r>
+        <w:rPr>
+          <w:rFonts w:ascii="Courier New" w:hAnsi="Courier New" w:cs="Courier New"/>
+          <w:color w:val="BCBEC4"/>
+          <w:sz w:val="20"/>
+          <w:szCs w:val="20"/>
+          <w:lang w:val="en-US"/>
+        </w:rPr>
+        <w:t>(("</w:t>
+      </w:r>
+      <w:r>
+        <w:rPr>
+          <w:rFonts w:ascii="Courier New" w:hAnsi="Courier New" w:cs="Courier New"/>
+          <w:color w:val="BCBEC4"/>
+          <w:sz w:val="20"/>
+          <w:szCs w:val="20"/>
+        </w:rPr>
+        <w:t>КОД</w:t>
+      </w:r>
+      <w:r>
+        <w:rPr>
+          <w:rFonts w:ascii="Courier New" w:hAnsi="Courier New" w:cs="Courier New"/>
+          <w:color w:val="BCBEC4"/>
+          <w:sz w:val="20"/>
+          <w:szCs w:val="20"/>
+          <w:lang w:val="en-US"/>
+        </w:rPr>
+        <w:t>")::</w:t>
+      </w:r>
+      <w:r>
+        <w:rPr>
+          <w:rFonts w:ascii="Courier New" w:hAnsi="Courier New" w:cs="Courier New"/>
+          <w:color w:val="CF8E6D"/>
+          <w:sz w:val="20"/>
+          <w:szCs w:val="20"/>
+          <w:lang w:val="en-US"/>
+        </w:rPr>
+        <w:t xml:space="preserve">integer </w:t>
+      </w:r>
+      <w:r>
+        <w:rPr>
+          <w:rFonts w:ascii="Courier New" w:hAnsi="Courier New" w:cs="Courier New"/>
+          <w:color w:val="BCBEC4"/>
+          <w:sz w:val="20"/>
+          <w:szCs w:val="20"/>
+          <w:lang w:val="en-US"/>
+        </w:rPr>
+        <w:t xml:space="preserve">&lt; </w:t>
+      </w:r>
+      <w:r>
+        <w:rPr>
+          <w:rFonts w:ascii="Courier New" w:hAnsi="Courier New" w:cs="Courier New"/>
+          <w:color w:val="2AACB8"/>
+          <w:sz w:val="20"/>
+          <w:szCs w:val="20"/>
+          <w:lang w:val="en-US"/>
+        </w:rPr>
+        <w:t>5</w:t>
+      </w:r>
+      <w:r>
+        <w:rPr>
+          <w:rFonts w:ascii="Courier New" w:hAnsi="Courier New" w:cs="Courier New"/>
+          <w:color w:val="BCBEC4"/>
+          <w:sz w:val="20"/>
+          <w:szCs w:val="20"/>
+          <w:lang w:val="en-US"/>
+        </w:rPr>
+        <w:t>))</w:t>
+      </w:r>
+      <w:r>
+        <w:rPr>
+          <w:rFonts w:ascii="Courier New" w:hAnsi="Courier New" w:cs="Courier New"/>
+          <w:color w:val="BCBEC4"/>
+          <w:sz w:val="20"/>
+          <w:szCs w:val="20"/>
+          <w:lang w:val="en-US"/>
+        </w:rPr>
+        <w:br/>
+        <w:t xml:space="preserve">         </w:t>
+      </w:r>
+      <w:r>
+        <w:rPr>
+          <w:rFonts w:ascii="Courier New" w:hAnsi="Courier New" w:cs="Courier New"/>
+          <w:color w:val="CF8E6D"/>
+          <w:sz w:val="20"/>
+          <w:szCs w:val="20"/>
+          <w:lang w:val="en-US"/>
+        </w:rPr>
+        <w:t xml:space="preserve">Rows </w:t>
+      </w:r>
+      <w:r>
+        <w:rPr>
+          <w:rFonts w:ascii="Courier New" w:hAnsi="Courier New" w:cs="Courier New"/>
+          <w:color w:val="BCBEC4"/>
+          <w:sz w:val="20"/>
+          <w:szCs w:val="20"/>
+          <w:lang w:val="en-US"/>
+        </w:rPr>
+        <w:t xml:space="preserve">Removed </w:t>
+      </w:r>
+      <w:r>
+        <w:rPr>
+          <w:rFonts w:ascii="Courier New" w:hAnsi="Courier New" w:cs="Courier New"/>
+          <w:color w:val="CF8E6D"/>
+          <w:sz w:val="20"/>
+          <w:szCs w:val="20"/>
+          <w:lang w:val="en-US"/>
+        </w:rPr>
+        <w:t xml:space="preserve">by </w:t>
+      </w:r>
+      <w:r>
+        <w:rPr>
+          <w:rFonts w:ascii="Courier New" w:hAnsi="Courier New" w:cs="Courier New"/>
+          <w:color w:val="BCBEC4"/>
+          <w:sz w:val="20"/>
+          <w:szCs w:val="20"/>
+          <w:lang w:val="en-US"/>
+        </w:rPr>
+        <w:t xml:space="preserve">Filter: </w:t>
+      </w:r>
+      <w:r>
+        <w:rPr>
+          <w:rFonts w:ascii="Courier New" w:hAnsi="Courier New" w:cs="Courier New"/>
+          <w:color w:val="2AACB8"/>
+          <w:sz w:val="20"/>
+          <w:szCs w:val="20"/>
+          <w:lang w:val="en-US"/>
+        </w:rPr>
+        <w:t>6</w:t>
+      </w:r>
+      <w:r>
+        <w:rPr>
+          <w:rFonts w:ascii="Courier New" w:hAnsi="Courier New" w:cs="Courier New"/>
+          <w:color w:val="2AACB8"/>
+          <w:sz w:val="20"/>
+          <w:szCs w:val="20"/>
+          <w:lang w:val="en-US"/>
+        </w:rPr>
+        <w:br/>
+        <w:t xml:space="preserve">   </w:t>
+      </w:r>
+      <w:r>
+        <w:rPr>
+          <w:rFonts w:ascii="Courier New" w:hAnsi="Courier New" w:cs="Courier New"/>
+          <w:color w:val="BCBEC4"/>
+          <w:sz w:val="20"/>
+          <w:szCs w:val="20"/>
+          <w:lang w:val="en-US"/>
+        </w:rPr>
+        <w:t xml:space="preserve">-&gt;  Bitmap Heap Scan </w:t>
+      </w:r>
+      <w:r>
+        <w:rPr>
+          <w:rFonts w:ascii="Courier New" w:hAnsi="Courier New" w:cs="Courier New"/>
+          <w:color w:val="CF8E6D"/>
+          <w:sz w:val="20"/>
+          <w:szCs w:val="20"/>
+          <w:lang w:val="en-US"/>
+        </w:rPr>
+        <w:t xml:space="preserve">on </w:t>
+      </w:r>
+      <w:r>
+        <w:rPr>
+          <w:rFonts w:ascii="Courier New" w:hAnsi="Courier New" w:cs="Courier New"/>
+          <w:color w:val="BCBEC4"/>
+          <w:sz w:val="20"/>
+          <w:szCs w:val="20"/>
+          <w:lang w:val="en-US"/>
+        </w:rPr>
+        <w:t>"</w:t>
+      </w:r>
+      <w:r>
+        <w:rPr>
+          <w:rFonts w:ascii="Courier New" w:hAnsi="Courier New" w:cs="Courier New"/>
+          <w:color w:val="BCBEC4"/>
+          <w:sz w:val="20"/>
+          <w:szCs w:val="20"/>
+        </w:rPr>
+        <w:t>Н</w:t>
+      </w:r>
+      <w:r>
+        <w:rPr>
+          <w:rFonts w:ascii="Courier New" w:hAnsi="Courier New" w:cs="Courier New"/>
+          <w:color w:val="BCBEC4"/>
+          <w:sz w:val="20"/>
+          <w:szCs w:val="20"/>
+          <w:lang w:val="en-US"/>
+        </w:rPr>
+        <w:t>_</w:t>
+      </w:r>
+      <w:r>
+        <w:rPr>
+          <w:rFonts w:ascii="Courier New" w:hAnsi="Courier New" w:cs="Courier New"/>
+          <w:color w:val="BCBEC4"/>
+          <w:sz w:val="20"/>
+          <w:szCs w:val="20"/>
+        </w:rPr>
+        <w:t>ВЕДОМОСТИ</w:t>
+      </w:r>
+      <w:r>
+        <w:rPr>
+          <w:rFonts w:ascii="Courier New" w:hAnsi="Courier New" w:cs="Courier New"/>
+          <w:color w:val="BCBEC4"/>
+          <w:sz w:val="20"/>
+          <w:szCs w:val="20"/>
+          <w:lang w:val="en-US"/>
+        </w:rPr>
+        <w:t>"  (cost=</w:t>
+      </w:r>
+      <w:r>
+        <w:rPr>
+          <w:rFonts w:ascii="Courier New" w:hAnsi="Courier New" w:cs="Courier New"/>
+          <w:color w:val="2AACB8"/>
+          <w:sz w:val="20"/>
+          <w:szCs w:val="20"/>
+          <w:lang w:val="en-US"/>
+        </w:rPr>
+        <w:t>273.82</w:t>
+      </w:r>
+      <w:r>
+        <w:rPr>
+          <w:rFonts w:ascii="Courier New" w:hAnsi="Courier New" w:cs="Courier New"/>
+          <w:color w:val="BCBEC4"/>
+          <w:sz w:val="20"/>
+          <w:szCs w:val="20"/>
+          <w:lang w:val="en-US"/>
+        </w:rPr>
+        <w:t>..</w:t>
+      </w:r>
+      <w:r>
+        <w:rPr>
+          <w:rFonts w:ascii="Courier New" w:hAnsi="Courier New" w:cs="Courier New"/>
+          <w:color w:val="2AACB8"/>
+          <w:sz w:val="20"/>
+          <w:szCs w:val="20"/>
+          <w:lang w:val="en-US"/>
+        </w:rPr>
+        <w:t>4810</w:t>
+      </w:r>
+      <w:r>
+        <w:rPr>
+          <w:rFonts w:ascii="Courier New" w:hAnsi="Courier New" w:cs="Courier New"/>
+          <w:color w:val="BCBEC4"/>
+          <w:sz w:val="20"/>
+          <w:szCs w:val="20"/>
+          <w:lang w:val="en-US"/>
+        </w:rPr>
+        <w:t>.</w:t>
+      </w:r>
+      <w:r>
+        <w:rPr>
+          <w:rFonts w:ascii="Courier New" w:hAnsi="Courier New" w:cs="Courier New"/>
+          <w:color w:val="2AACB8"/>
+          <w:sz w:val="20"/>
+          <w:szCs w:val="20"/>
+          <w:lang w:val="en-US"/>
+        </w:rPr>
+        <w:t xml:space="preserve">35 </w:t>
+      </w:r>
+      <w:r>
+        <w:rPr>
+          <w:rFonts w:ascii="Courier New" w:hAnsi="Courier New" w:cs="Courier New"/>
+          <w:color w:val="CF8E6D"/>
+          <w:sz w:val="20"/>
+          <w:szCs w:val="20"/>
+          <w:lang w:val="en-US"/>
+        </w:rPr>
+        <w:t>rows</w:t>
+      </w:r>
+      <w:r>
+        <w:rPr>
+          <w:rFonts w:ascii="Courier New" w:hAnsi="Courier New" w:cs="Courier New"/>
+          <w:color w:val="BCBEC4"/>
+          <w:sz w:val="20"/>
+          <w:szCs w:val="20"/>
+          <w:lang w:val="en-US"/>
+        </w:rPr>
+        <w:t>=</w:t>
+      </w:r>
+      <w:r>
+        <w:rPr>
+          <w:rFonts w:ascii="Courier New" w:hAnsi="Courier New" w:cs="Courier New"/>
+          <w:color w:val="2AACB8"/>
+          <w:sz w:val="20"/>
+          <w:szCs w:val="20"/>
+          <w:lang w:val="en-US"/>
+        </w:rPr>
+        <w:t xml:space="preserve">124 </w:t>
+      </w:r>
+      <w:r>
+        <w:rPr>
+          <w:rFonts w:ascii="Courier New" w:hAnsi="Courier New" w:cs="Courier New"/>
+          <w:color w:val="BCBEC4"/>
+          <w:sz w:val="20"/>
+          <w:szCs w:val="20"/>
+          <w:lang w:val="en-US"/>
+        </w:rPr>
+        <w:t>width=</w:t>
+      </w:r>
+      <w:r>
+        <w:rPr>
+          <w:rFonts w:ascii="Courier New" w:hAnsi="Courier New" w:cs="Courier New"/>
+          <w:color w:val="2AACB8"/>
+          <w:sz w:val="20"/>
+          <w:szCs w:val="20"/>
+          <w:lang w:val="en-US"/>
+        </w:rPr>
+        <w:t>10</w:t>
+      </w:r>
+      <w:r>
+        <w:rPr>
+          <w:rFonts w:ascii="Courier New" w:hAnsi="Courier New" w:cs="Courier New"/>
+          <w:color w:val="BCBEC4"/>
+          <w:sz w:val="20"/>
+          <w:szCs w:val="20"/>
+          <w:lang w:val="en-US"/>
+        </w:rPr>
+        <w:t xml:space="preserve">) (actual </w:t>
+      </w:r>
+      <w:r>
+        <w:rPr>
+          <w:rFonts w:ascii="Courier New" w:hAnsi="Courier New" w:cs="Courier New"/>
+          <w:color w:val="CF8E6D"/>
+          <w:sz w:val="20"/>
+          <w:szCs w:val="20"/>
+          <w:lang w:val="en-US"/>
+        </w:rPr>
+        <w:t>time</w:t>
+      </w:r>
+      <w:r>
+        <w:rPr>
+          <w:rFonts w:ascii="Courier New" w:hAnsi="Courier New" w:cs="Courier New"/>
+          <w:color w:val="BCBEC4"/>
+          <w:sz w:val="20"/>
+          <w:szCs w:val="20"/>
+          <w:lang w:val="en-US"/>
+        </w:rPr>
+        <w:t>=</w:t>
+      </w:r>
+      <w:r>
+        <w:rPr>
+          <w:rFonts w:ascii="Courier New" w:hAnsi="Courier New" w:cs="Courier New"/>
+          <w:color w:val="2AACB8"/>
+          <w:sz w:val="20"/>
+          <w:szCs w:val="20"/>
+          <w:lang w:val="en-US"/>
+        </w:rPr>
+        <w:t>1.417</w:t>
+      </w:r>
+      <w:r>
+        <w:rPr>
+          <w:rFonts w:ascii="Courier New" w:hAnsi="Courier New" w:cs="Courier New"/>
+          <w:color w:val="BCBEC4"/>
+          <w:sz w:val="20"/>
+          <w:szCs w:val="20"/>
+          <w:lang w:val="en-US"/>
+        </w:rPr>
+        <w:t>..</w:t>
+      </w:r>
+      <w:r>
+        <w:rPr>
+          <w:rFonts w:ascii="Courier New" w:hAnsi="Courier New" w:cs="Courier New"/>
+          <w:color w:val="2AACB8"/>
+          <w:sz w:val="20"/>
+          <w:szCs w:val="20"/>
+          <w:lang w:val="en-US"/>
+        </w:rPr>
+        <w:t>10</w:t>
+      </w:r>
+      <w:r>
+        <w:rPr>
+          <w:rFonts w:ascii="Courier New" w:hAnsi="Courier New" w:cs="Courier New"/>
+          <w:color w:val="BCBEC4"/>
+          <w:sz w:val="20"/>
+          <w:szCs w:val="20"/>
+          <w:lang w:val="en-US"/>
+        </w:rPr>
+        <w:t>.</w:t>
+      </w:r>
+      <w:r>
+        <w:rPr>
+          <w:rFonts w:ascii="Courier New" w:hAnsi="Courier New" w:cs="Courier New"/>
+          <w:color w:val="2AACB8"/>
+          <w:sz w:val="20"/>
+          <w:szCs w:val="20"/>
+          <w:lang w:val="en-US"/>
+        </w:rPr>
+        <w:t xml:space="preserve">840 </w:t>
+      </w:r>
+      <w:r>
+        <w:rPr>
+          <w:rFonts w:ascii="Courier New" w:hAnsi="Courier New" w:cs="Courier New"/>
+          <w:color w:val="CF8E6D"/>
+          <w:sz w:val="20"/>
+          <w:szCs w:val="20"/>
+          <w:lang w:val="en-US"/>
+        </w:rPr>
+        <w:t>rows</w:t>
+      </w:r>
+      <w:r>
+        <w:rPr>
+          <w:rFonts w:ascii="Courier New" w:hAnsi="Courier New" w:cs="Courier New"/>
+          <w:color w:val="BCBEC4"/>
+          <w:sz w:val="20"/>
+          <w:szCs w:val="20"/>
+          <w:lang w:val="en-US"/>
+        </w:rPr>
+        <w:t>=</w:t>
+      </w:r>
+      <w:r>
+        <w:rPr>
+          <w:rFonts w:ascii="Courier New" w:hAnsi="Courier New" w:cs="Courier New"/>
+          <w:color w:val="2AACB8"/>
+          <w:sz w:val="20"/>
+          <w:szCs w:val="20"/>
+          <w:lang w:val="en-US"/>
+        </w:rPr>
+        <w:t xml:space="preserve">31 </w:t>
+      </w:r>
+      <w:r>
+        <w:rPr>
+          <w:rFonts w:ascii="Courier New" w:hAnsi="Courier New" w:cs="Courier New"/>
+          <w:color w:val="BCBEC4"/>
+          <w:sz w:val="20"/>
+          <w:szCs w:val="20"/>
+          <w:lang w:val="en-US"/>
+        </w:rPr>
+        <w:t>loops=</w:t>
+      </w:r>
+      <w:r>
+        <w:rPr>
+          <w:rFonts w:ascii="Courier New" w:hAnsi="Courier New" w:cs="Courier New"/>
+          <w:color w:val="2AACB8"/>
+          <w:sz w:val="20"/>
+          <w:szCs w:val="20"/>
+          <w:lang w:val="en-US"/>
+        </w:rPr>
+        <w:t>3</w:t>
+      </w:r>
+      <w:r>
+        <w:rPr>
+          <w:rFonts w:ascii="Courier New" w:hAnsi="Courier New" w:cs="Courier New"/>
+          <w:color w:val="BCBEC4"/>
+          <w:sz w:val="20"/>
+          <w:szCs w:val="20"/>
+          <w:lang w:val="en-US"/>
+        </w:rPr>
+        <w:t>)</w:t>
+      </w:r>
+      <w:r>
+        <w:rPr>
+          <w:rFonts w:ascii="Courier New" w:hAnsi="Courier New" w:cs="Courier New"/>
+          <w:color w:val="BCBEC4"/>
+          <w:sz w:val="20"/>
+          <w:szCs w:val="20"/>
+          <w:lang w:val="en-US"/>
+        </w:rPr>
+        <w:br/>
+        <w:t xml:space="preserve">         Recheck Cond: (("</w:t>
+      </w:r>
+      <w:r>
+        <w:rPr>
+          <w:rFonts w:ascii="Courier New" w:hAnsi="Courier New" w:cs="Courier New"/>
+          <w:color w:val="BCBEC4"/>
+          <w:sz w:val="20"/>
+          <w:szCs w:val="20"/>
+        </w:rPr>
+        <w:t>ОЦЕНКА</w:t>
+      </w:r>
+      <w:r>
+        <w:rPr>
+          <w:rFonts w:ascii="Courier New" w:hAnsi="Courier New" w:cs="Courier New"/>
+          <w:color w:val="BCBEC4"/>
+          <w:sz w:val="20"/>
+          <w:szCs w:val="20"/>
+          <w:lang w:val="en-US"/>
+        </w:rPr>
+        <w:t>")::text = ("</w:t>
+      </w:r>
+      <w:r>
+        <w:rPr>
+          <w:rFonts w:ascii="Courier New" w:hAnsi="Courier New" w:cs="Courier New"/>
+          <w:color w:val="BCBEC4"/>
+          <w:sz w:val="20"/>
+          <w:szCs w:val="20"/>
+        </w:rPr>
+        <w:t>Н</w:t>
+      </w:r>
+      <w:r>
+        <w:rPr>
+          <w:rFonts w:ascii="Courier New" w:hAnsi="Courier New" w:cs="Courier New"/>
+          <w:color w:val="BCBEC4"/>
+          <w:sz w:val="20"/>
+          <w:szCs w:val="20"/>
+          <w:lang w:val="en-US"/>
+        </w:rPr>
+        <w:t>_</w:t>
+      </w:r>
+      <w:r>
+        <w:rPr>
+          <w:rFonts w:ascii="Courier New" w:hAnsi="Courier New" w:cs="Courier New"/>
+          <w:color w:val="BCBEC4"/>
+          <w:sz w:val="20"/>
+          <w:szCs w:val="20"/>
+        </w:rPr>
+        <w:t>ОЦЕНКИ</w:t>
+      </w:r>
+      <w:r>
+        <w:rPr>
+          <w:rFonts w:ascii="Courier New" w:hAnsi="Courier New" w:cs="Courier New"/>
+          <w:color w:val="BCBEC4"/>
+          <w:sz w:val="20"/>
+          <w:szCs w:val="20"/>
+          <w:lang w:val="en-US"/>
+        </w:rPr>
+        <w:t>"."</w:t>
+      </w:r>
+      <w:r>
+        <w:rPr>
+          <w:rFonts w:ascii="Courier New" w:hAnsi="Courier New" w:cs="Courier New"/>
+          <w:color w:val="BCBEC4"/>
+          <w:sz w:val="20"/>
+          <w:szCs w:val="20"/>
+        </w:rPr>
+        <w:t>КОД</w:t>
+      </w:r>
+      <w:r>
+        <w:rPr>
+          <w:rFonts w:ascii="Courier New" w:hAnsi="Courier New" w:cs="Courier New"/>
+          <w:color w:val="BCBEC4"/>
+          <w:sz w:val="20"/>
+          <w:szCs w:val="20"/>
+          <w:lang w:val="en-US"/>
+        </w:rPr>
+        <w:t>")::text)</w:t>
+      </w:r>
+      <w:r>
+        <w:rPr>
+          <w:rFonts w:ascii="Courier New" w:hAnsi="Courier New" w:cs="Courier New"/>
+          <w:color w:val="BCBEC4"/>
+          <w:sz w:val="20"/>
+          <w:szCs w:val="20"/>
+          <w:lang w:val="en-US"/>
+        </w:rPr>
+        <w:br/>
+        <w:t xml:space="preserve">         Filter: (("</w:t>
+      </w:r>
+      <w:r>
+        <w:rPr>
+          <w:rFonts w:ascii="Courier New" w:hAnsi="Courier New" w:cs="Courier New"/>
+          <w:color w:val="BCBEC4"/>
+          <w:sz w:val="20"/>
+          <w:szCs w:val="20"/>
+        </w:rPr>
+        <w:t>ДАТА</w:t>
+      </w:r>
+      <w:r>
+        <w:rPr>
+          <w:rFonts w:ascii="Courier New" w:hAnsi="Courier New" w:cs="Courier New"/>
+          <w:color w:val="BCBEC4"/>
+          <w:sz w:val="20"/>
+          <w:szCs w:val="20"/>
+          <w:lang w:val="en-US"/>
+        </w:rPr>
+        <w:t>")::</w:t>
+      </w:r>
+      <w:r>
+        <w:rPr>
+          <w:rFonts w:ascii="Courier New" w:hAnsi="Courier New" w:cs="Courier New"/>
+          <w:color w:val="CF8E6D"/>
+          <w:sz w:val="20"/>
+          <w:szCs w:val="20"/>
+          <w:lang w:val="en-US"/>
+        </w:rPr>
+        <w:t xml:space="preserve">date </w:t>
+      </w:r>
+      <w:r>
+        <w:rPr>
+          <w:rFonts w:ascii="Courier New" w:hAnsi="Courier New" w:cs="Courier New"/>
+          <w:color w:val="BCBEC4"/>
+          <w:sz w:val="20"/>
+          <w:szCs w:val="20"/>
+          <w:lang w:val="en-US"/>
+        </w:rPr>
+        <w:t xml:space="preserve">= </w:t>
+      </w:r>
+      <w:r>
+        <w:rPr>
+          <w:rFonts w:ascii="Courier New" w:hAnsi="Courier New" w:cs="Courier New"/>
+          <w:color w:val="6AAB73"/>
+          <w:sz w:val="20"/>
+          <w:szCs w:val="20"/>
+          <w:lang w:val="en-US"/>
+        </w:rPr>
+        <w:t>'2010-06-18'</w:t>
+      </w:r>
+      <w:r>
+        <w:rPr>
+          <w:rFonts w:ascii="Courier New" w:hAnsi="Courier New" w:cs="Courier New"/>
+          <w:color w:val="BCBEC4"/>
+          <w:sz w:val="20"/>
+          <w:szCs w:val="20"/>
+          <w:lang w:val="en-US"/>
+        </w:rPr>
+        <w:t>::</w:t>
+      </w:r>
+      <w:r>
+        <w:rPr>
+          <w:rFonts w:ascii="Courier New" w:hAnsi="Courier New" w:cs="Courier New"/>
+          <w:color w:val="CF8E6D"/>
+          <w:sz w:val="20"/>
+          <w:szCs w:val="20"/>
+          <w:lang w:val="en-US"/>
+        </w:rPr>
+        <w:t>date</w:t>
+      </w:r>
+      <w:r>
+        <w:rPr>
+          <w:rFonts w:ascii="Courier New" w:hAnsi="Courier New" w:cs="Courier New"/>
+          <w:color w:val="BCBEC4"/>
+          <w:sz w:val="20"/>
+          <w:szCs w:val="20"/>
+          <w:lang w:val="en-US"/>
+        </w:rPr>
+        <w:t>)</w:t>
+      </w:r>
+      <w:r>
+        <w:rPr>
+          <w:rFonts w:ascii="Courier New" w:hAnsi="Courier New" w:cs="Courier New"/>
+          <w:color w:val="BCBEC4"/>
+          <w:sz w:val="20"/>
+          <w:szCs w:val="20"/>
+          <w:lang w:val="en-US"/>
+        </w:rPr>
+        <w:br/>
+        <w:t xml:space="preserve">         </w:t>
+      </w:r>
+      <w:r>
+        <w:rPr>
+          <w:rFonts w:ascii="Courier New" w:hAnsi="Courier New" w:cs="Courier New"/>
+          <w:color w:val="CF8E6D"/>
+          <w:sz w:val="20"/>
+          <w:szCs w:val="20"/>
+          <w:lang w:val="en-US"/>
+        </w:rPr>
+        <w:t xml:space="preserve">Rows </w:t>
+      </w:r>
+      <w:r>
+        <w:rPr>
+          <w:rFonts w:ascii="Courier New" w:hAnsi="Courier New" w:cs="Courier New"/>
+          <w:color w:val="BCBEC4"/>
+          <w:sz w:val="20"/>
+          <w:szCs w:val="20"/>
+          <w:lang w:val="en-US"/>
+        </w:rPr>
+        <w:t xml:space="preserve">Removed </w:t>
+      </w:r>
+      <w:r>
+        <w:rPr>
+          <w:rFonts w:ascii="Courier New" w:hAnsi="Courier New" w:cs="Courier New"/>
+          <w:color w:val="CF8E6D"/>
+          <w:sz w:val="20"/>
+          <w:szCs w:val="20"/>
+          <w:lang w:val="en-US"/>
+        </w:rPr>
+        <w:t xml:space="preserve">by </w:t>
+      </w:r>
+      <w:r>
+        <w:rPr>
+          <w:rFonts w:ascii="Courier New" w:hAnsi="Courier New" w:cs="Courier New"/>
+          <w:color w:val="BCBEC4"/>
+          <w:sz w:val="20"/>
+          <w:szCs w:val="20"/>
+          <w:lang w:val="en-US"/>
+        </w:rPr>
+        <w:t xml:space="preserve">Filter: </w:t>
+      </w:r>
+      <w:r>
+        <w:rPr>
+          <w:rFonts w:ascii="Courier New" w:hAnsi="Courier New" w:cs="Courier New"/>
+          <w:color w:val="2AACB8"/>
+          <w:sz w:val="20"/>
+          <w:szCs w:val="20"/>
+          <w:lang w:val="en-US"/>
+        </w:rPr>
+        <w:t>25127</w:t>
+      </w:r>
+      <w:r>
+        <w:rPr>
+          <w:rFonts w:ascii="Courier New" w:hAnsi="Courier New" w:cs="Courier New"/>
+          <w:color w:val="2AACB8"/>
+          <w:sz w:val="20"/>
+          <w:szCs w:val="20"/>
+          <w:lang w:val="en-US"/>
+        </w:rPr>
+        <w:br/>
+        <w:t xml:space="preserve">         </w:t>
+      </w:r>
+      <w:r>
+        <w:rPr>
+          <w:rFonts w:ascii="Courier New" w:hAnsi="Courier New" w:cs="Courier New"/>
+          <w:color w:val="BCBEC4"/>
+          <w:sz w:val="20"/>
+          <w:szCs w:val="20"/>
+          <w:lang w:val="en-US"/>
+        </w:rPr>
+        <w:t>Heap Blocks: exact=</w:t>
+      </w:r>
+      <w:r>
+        <w:rPr>
+          <w:rFonts w:ascii="Courier New" w:hAnsi="Courier New" w:cs="Courier New"/>
+          <w:color w:val="2AACB8"/>
+          <w:sz w:val="20"/>
+          <w:szCs w:val="20"/>
+          <w:lang w:val="en-US"/>
+        </w:rPr>
+        <w:t>8770</w:t>
+      </w:r>
+      <w:r>
+        <w:rPr>
+          <w:rFonts w:ascii="Courier New" w:hAnsi="Courier New" w:cs="Courier New"/>
+          <w:color w:val="2AACB8"/>
+          <w:sz w:val="20"/>
+          <w:szCs w:val="20"/>
+          <w:lang w:val="en-US"/>
+        </w:rPr>
+        <w:br/>
+        <w:t xml:space="preserve">         </w:t>
+      </w:r>
+      <w:r>
+        <w:rPr>
+          <w:rFonts w:ascii="Courier New" w:hAnsi="Courier New" w:cs="Courier New"/>
+          <w:color w:val="BCBEC4"/>
+          <w:sz w:val="20"/>
+          <w:szCs w:val="20"/>
+          <w:lang w:val="en-US"/>
+        </w:rPr>
+        <w:t xml:space="preserve">-&gt;  Bitmap </w:t>
+      </w:r>
+      <w:r>
+        <w:rPr>
+          <w:rFonts w:ascii="Courier New" w:hAnsi="Courier New" w:cs="Courier New"/>
+          <w:color w:val="CF8E6D"/>
+          <w:sz w:val="20"/>
+          <w:szCs w:val="20"/>
+          <w:lang w:val="en-US"/>
+        </w:rPr>
+        <w:t xml:space="preserve">Index </w:t>
+      </w:r>
+      <w:r>
+        <w:rPr>
+          <w:rFonts w:ascii="Courier New" w:hAnsi="Courier New" w:cs="Courier New"/>
+          <w:color w:val="BCBEC4"/>
+          <w:sz w:val="20"/>
+          <w:szCs w:val="20"/>
+          <w:lang w:val="en-US"/>
+        </w:rPr>
+        <w:t xml:space="preserve">Scan </w:t>
+      </w:r>
+      <w:r>
+        <w:rPr>
+          <w:rFonts w:ascii="Courier New" w:hAnsi="Courier New" w:cs="Courier New"/>
+          <w:color w:val="CF8E6D"/>
+          <w:sz w:val="20"/>
+          <w:szCs w:val="20"/>
+          <w:lang w:val="en-US"/>
+        </w:rPr>
+        <w:t xml:space="preserve">on </w:t>
+      </w:r>
+      <w:r>
+        <w:rPr>
+          <w:rFonts w:ascii="Courier New" w:hAnsi="Courier New" w:cs="Courier New"/>
+          <w:color w:val="BCBEC4"/>
+          <w:sz w:val="20"/>
+          <w:szCs w:val="20"/>
+          <w:lang w:val="en-US"/>
+        </w:rPr>
+        <w:t>"</w:t>
+      </w:r>
+      <w:r>
+        <w:rPr>
+          <w:rFonts w:ascii="Courier New" w:hAnsi="Courier New" w:cs="Courier New"/>
+          <w:color w:val="BCBEC4"/>
+          <w:sz w:val="20"/>
+          <w:szCs w:val="20"/>
+        </w:rPr>
+        <w:t>ВЕД</w:t>
+      </w:r>
+      <w:r>
+        <w:rPr>
+          <w:rFonts w:ascii="Courier New" w:hAnsi="Courier New" w:cs="Courier New"/>
+          <w:color w:val="BCBEC4"/>
+          <w:sz w:val="20"/>
+          <w:szCs w:val="20"/>
+          <w:lang w:val="en-US"/>
+        </w:rPr>
+        <w:t>_</w:t>
+      </w:r>
+      <w:r>
+        <w:rPr>
+          <w:rFonts w:ascii="Courier New" w:hAnsi="Courier New" w:cs="Courier New"/>
+          <w:color w:val="BCBEC4"/>
+          <w:sz w:val="20"/>
+          <w:szCs w:val="20"/>
+        </w:rPr>
+        <w:t>ОЦЕНКА</w:t>
+      </w:r>
+      <w:r>
+        <w:rPr>
+          <w:rFonts w:ascii="Courier New" w:hAnsi="Courier New" w:cs="Courier New"/>
+          <w:color w:val="BCBEC4"/>
+          <w:sz w:val="20"/>
+          <w:szCs w:val="20"/>
+          <w:lang w:val="en-US"/>
+        </w:rPr>
+        <w:t>_I"  (cost=</w:t>
+      </w:r>
+      <w:r>
+        <w:rPr>
+          <w:rFonts w:ascii="Courier New" w:hAnsi="Courier New" w:cs="Courier New"/>
+          <w:color w:val="2AACB8"/>
+          <w:sz w:val="20"/>
+          <w:szCs w:val="20"/>
+          <w:lang w:val="en-US"/>
+        </w:rPr>
+        <w:t>0.00</w:t>
+      </w:r>
+      <w:r>
+        <w:rPr>
+          <w:rFonts w:ascii="Courier New" w:hAnsi="Courier New" w:cs="Courier New"/>
+          <w:color w:val="BCBEC4"/>
+          <w:sz w:val="20"/>
+          <w:szCs w:val="20"/>
+          <w:lang w:val="en-US"/>
+        </w:rPr>
+        <w:t>..</w:t>
+      </w:r>
+      <w:r>
+        <w:rPr>
+          <w:rFonts w:ascii="Courier New" w:hAnsi="Courier New" w:cs="Courier New"/>
+          <w:color w:val="2AACB8"/>
+          <w:sz w:val="20"/>
+          <w:szCs w:val="20"/>
+          <w:lang w:val="en-US"/>
+        </w:rPr>
+        <w:t>273</w:t>
+      </w:r>
+      <w:r>
+        <w:rPr>
+          <w:rFonts w:ascii="Courier New" w:hAnsi="Courier New" w:cs="Courier New"/>
+          <w:color w:val="BCBEC4"/>
+          <w:sz w:val="20"/>
+          <w:szCs w:val="20"/>
+          <w:lang w:val="en-US"/>
+        </w:rPr>
+        <w:t>.</w:t>
+      </w:r>
+      <w:r>
+        <w:rPr>
+          <w:rFonts w:ascii="Courier New" w:hAnsi="Courier New" w:cs="Courier New"/>
+          <w:color w:val="2AACB8"/>
+          <w:sz w:val="20"/>
+          <w:szCs w:val="20"/>
+          <w:lang w:val="en-US"/>
+        </w:rPr>
+        <w:t xml:space="preserve">79 </w:t>
+      </w:r>
+      <w:r>
+        <w:rPr>
+          <w:rFonts w:ascii="Courier New" w:hAnsi="Courier New" w:cs="Courier New"/>
+          <w:color w:val="CF8E6D"/>
+          <w:sz w:val="20"/>
+          <w:szCs w:val="20"/>
+          <w:lang w:val="en-US"/>
+        </w:rPr>
+        <w:t>rows</w:t>
+      </w:r>
+      <w:r>
+        <w:rPr>
+          <w:rFonts w:ascii="Courier New" w:hAnsi="Courier New" w:cs="Courier New"/>
+          <w:color w:val="BCBEC4"/>
+          <w:sz w:val="20"/>
+          <w:szCs w:val="20"/>
+          <w:lang w:val="en-US"/>
+        </w:rPr>
+        <w:t>=</w:t>
+      </w:r>
+      <w:r>
+        <w:rPr>
+          <w:rFonts w:ascii="Courier New" w:hAnsi="Courier New" w:cs="Courier New"/>
+          <w:color w:val="2AACB8"/>
+          <w:sz w:val="20"/>
+          <w:szCs w:val="20"/>
+          <w:lang w:val="en-US"/>
+        </w:rPr>
+        <w:t xml:space="preserve">24716 </w:t>
+      </w:r>
+      <w:r>
+        <w:rPr>
+          <w:rFonts w:ascii="Courier New" w:hAnsi="Courier New" w:cs="Courier New"/>
+          <w:color w:val="BCBEC4"/>
+          <w:sz w:val="20"/>
+          <w:szCs w:val="20"/>
+          <w:lang w:val="en-US"/>
+        </w:rPr>
+        <w:t>width=</w:t>
+      </w:r>
+      <w:r>
+        <w:rPr>
+          <w:rFonts w:ascii="Courier New" w:hAnsi="Courier New" w:cs="Courier New"/>
+          <w:color w:val="2AACB8"/>
+          <w:sz w:val="20"/>
+          <w:szCs w:val="20"/>
+          <w:lang w:val="en-US"/>
+        </w:rPr>
+        <w:t>0</w:t>
+      </w:r>
+      <w:r>
+        <w:rPr>
+          <w:rFonts w:ascii="Courier New" w:hAnsi="Courier New" w:cs="Courier New"/>
+          <w:color w:val="BCBEC4"/>
+          <w:sz w:val="20"/>
+          <w:szCs w:val="20"/>
+          <w:lang w:val="en-US"/>
+        </w:rPr>
+        <w:t xml:space="preserve">) (actual </w:t>
+      </w:r>
+      <w:r>
+        <w:rPr>
+          <w:rFonts w:ascii="Courier New" w:hAnsi="Courier New" w:cs="Courier New"/>
+          <w:color w:val="CF8E6D"/>
+          <w:sz w:val="20"/>
+          <w:szCs w:val="20"/>
+          <w:lang w:val="en-US"/>
+        </w:rPr>
+        <w:t>time</w:t>
+      </w:r>
+      <w:r>
+        <w:rPr>
+          <w:rFonts w:ascii="Courier New" w:hAnsi="Courier New" w:cs="Courier New"/>
+          <w:color w:val="BCBEC4"/>
+          <w:sz w:val="20"/>
+          <w:szCs w:val="20"/>
+          <w:lang w:val="en-US"/>
+        </w:rPr>
+        <w:t>=</w:t>
+      </w:r>
+      <w:r>
+        <w:rPr>
+          <w:rFonts w:ascii="Courier New" w:hAnsi="Courier New" w:cs="Courier New"/>
+          <w:color w:val="2AACB8"/>
+          <w:sz w:val="20"/>
+          <w:szCs w:val="20"/>
+          <w:lang w:val="en-US"/>
+        </w:rPr>
+        <w:t>1.038</w:t>
+      </w:r>
+      <w:r>
+        <w:rPr>
+          <w:rFonts w:ascii="Courier New" w:hAnsi="Courier New" w:cs="Courier New"/>
+          <w:color w:val="BCBEC4"/>
+          <w:sz w:val="20"/>
+          <w:szCs w:val="20"/>
+          <w:lang w:val="en-US"/>
+        </w:rPr>
+        <w:t>..</w:t>
+      </w:r>
+      <w:r>
+        <w:rPr>
+          <w:rFonts w:ascii="Courier New" w:hAnsi="Courier New" w:cs="Courier New"/>
+          <w:color w:val="2AACB8"/>
+          <w:sz w:val="20"/>
+          <w:szCs w:val="20"/>
+          <w:lang w:val="en-US"/>
+        </w:rPr>
+        <w:t>1</w:t>
+      </w:r>
+      <w:r>
+        <w:rPr>
+          <w:rFonts w:ascii="Courier New" w:hAnsi="Courier New" w:cs="Courier New"/>
+          <w:color w:val="BCBEC4"/>
+          <w:sz w:val="20"/>
+          <w:szCs w:val="20"/>
+          <w:lang w:val="en-US"/>
+        </w:rPr>
+        <w:t>.</w:t>
+      </w:r>
+      <w:r>
+        <w:rPr>
+          <w:rFonts w:ascii="Courier New" w:hAnsi="Courier New" w:cs="Courier New"/>
+          <w:color w:val="2AACB8"/>
+          <w:sz w:val="20"/>
+          <w:szCs w:val="20"/>
+          <w:lang w:val="en-US"/>
+        </w:rPr>
+        <w:t xml:space="preserve">038 </w:t>
+      </w:r>
+      <w:r>
+        <w:rPr>
+          <w:rFonts w:ascii="Courier New" w:hAnsi="Courier New" w:cs="Courier New"/>
+          <w:color w:val="CF8E6D"/>
+          <w:sz w:val="20"/>
+          <w:szCs w:val="20"/>
+          <w:lang w:val="en-US"/>
+        </w:rPr>
+        <w:t>rows</w:t>
+      </w:r>
+      <w:r>
+        <w:rPr>
+          <w:rFonts w:ascii="Courier New" w:hAnsi="Courier New" w:cs="Courier New"/>
+          <w:color w:val="BCBEC4"/>
+          <w:sz w:val="20"/>
+          <w:szCs w:val="20"/>
+          <w:lang w:val="en-US"/>
+        </w:rPr>
+        <w:t>=</w:t>
+      </w:r>
+      <w:r>
+        <w:rPr>
+          <w:rFonts w:ascii="Courier New" w:hAnsi="Courier New" w:cs="Courier New"/>
+          <w:color w:val="2AACB8"/>
+          <w:sz w:val="20"/>
+          <w:szCs w:val="20"/>
+          <w:lang w:val="en-US"/>
+        </w:rPr>
+        <w:t xml:space="preserve">25158 </w:t>
+      </w:r>
+      <w:r>
+        <w:rPr>
+          <w:rFonts w:ascii="Courier New" w:hAnsi="Courier New" w:cs="Courier New"/>
+          <w:color w:val="BCBEC4"/>
+          <w:sz w:val="20"/>
+          <w:szCs w:val="20"/>
+          <w:lang w:val="en-US"/>
+        </w:rPr>
+        <w:t>loops=</w:t>
+      </w:r>
+      <w:r>
+        <w:rPr>
+          <w:rFonts w:ascii="Courier New" w:hAnsi="Courier New" w:cs="Courier New"/>
+          <w:color w:val="2AACB8"/>
+          <w:sz w:val="20"/>
+          <w:szCs w:val="20"/>
+          <w:lang w:val="en-US"/>
+        </w:rPr>
+        <w:t>3</w:t>
+      </w:r>
+      <w:r>
+        <w:rPr>
+          <w:rFonts w:ascii="Courier New" w:hAnsi="Courier New" w:cs="Courier New"/>
+          <w:color w:val="BCBEC4"/>
+          <w:sz w:val="20"/>
+          <w:szCs w:val="20"/>
+          <w:lang w:val="en-US"/>
+        </w:rPr>
+        <w:t>)</w:t>
+      </w:r>
+      <w:r>
+        <w:rPr>
+          <w:rFonts w:ascii="Courier New" w:hAnsi="Courier New" w:cs="Courier New"/>
+          <w:color w:val="BCBEC4"/>
+          <w:sz w:val="20"/>
+          <w:szCs w:val="20"/>
+          <w:lang w:val="en-US"/>
+        </w:rPr>
+        <w:br/>
+        <w:t xml:space="preserve">               </w:t>
+      </w:r>
+      <w:r>
+        <w:rPr>
+          <w:rFonts w:ascii="Courier New" w:hAnsi="Courier New" w:cs="Courier New"/>
+          <w:color w:val="CF8E6D"/>
+          <w:sz w:val="20"/>
+          <w:szCs w:val="20"/>
+          <w:lang w:val="en-US"/>
+        </w:rPr>
+        <w:t xml:space="preserve">Index </w:t>
+      </w:r>
+      <w:r>
+        <w:rPr>
+          <w:rFonts w:ascii="Courier New" w:hAnsi="Courier New" w:cs="Courier New"/>
+          <w:color w:val="BCBEC4"/>
+          <w:sz w:val="20"/>
+          <w:szCs w:val="20"/>
+          <w:lang w:val="en-US"/>
+        </w:rPr>
+        <w:t>Cond: (("</w:t>
+      </w:r>
+      <w:r>
+        <w:rPr>
+          <w:rFonts w:ascii="Courier New" w:hAnsi="Courier New" w:cs="Courier New"/>
+          <w:color w:val="BCBEC4"/>
+          <w:sz w:val="20"/>
+          <w:szCs w:val="20"/>
+        </w:rPr>
+        <w:t>ОЦЕНКА</w:t>
+      </w:r>
+      <w:r>
+        <w:rPr>
+          <w:rFonts w:ascii="Courier New" w:hAnsi="Courier New" w:cs="Courier New"/>
+          <w:color w:val="BCBEC4"/>
+          <w:sz w:val="20"/>
+          <w:szCs w:val="20"/>
+          <w:lang w:val="en-US"/>
+        </w:rPr>
+        <w:t>")::text = ("</w:t>
+      </w:r>
+      <w:r>
+        <w:rPr>
+          <w:rFonts w:ascii="Courier New" w:hAnsi="Courier New" w:cs="Courier New"/>
+          <w:color w:val="BCBEC4"/>
+          <w:sz w:val="20"/>
+          <w:szCs w:val="20"/>
+        </w:rPr>
+        <w:t>Н</w:t>
+      </w:r>
+      <w:r>
+        <w:rPr>
+          <w:rFonts w:ascii="Courier New" w:hAnsi="Courier New" w:cs="Courier New"/>
+          <w:color w:val="BCBEC4"/>
+          <w:sz w:val="20"/>
+          <w:szCs w:val="20"/>
+          <w:lang w:val="en-US"/>
+        </w:rPr>
+        <w:t>_</w:t>
+      </w:r>
+      <w:r>
+        <w:rPr>
+          <w:rFonts w:ascii="Courier New" w:hAnsi="Courier New" w:cs="Courier New"/>
+          <w:color w:val="BCBEC4"/>
+          <w:sz w:val="20"/>
+          <w:szCs w:val="20"/>
+        </w:rPr>
+        <w:t>ОЦЕНКИ</w:t>
+      </w:r>
+      <w:r>
+        <w:rPr>
+          <w:rFonts w:ascii="Courier New" w:hAnsi="Courier New" w:cs="Courier New"/>
+          <w:color w:val="BCBEC4"/>
+          <w:sz w:val="20"/>
+          <w:szCs w:val="20"/>
+          <w:lang w:val="en-US"/>
+        </w:rPr>
+        <w:t>"."</w:t>
+      </w:r>
+      <w:r>
+        <w:rPr>
+          <w:rFonts w:ascii="Courier New" w:hAnsi="Courier New" w:cs="Courier New"/>
+          <w:color w:val="BCBEC4"/>
+          <w:sz w:val="20"/>
+          <w:szCs w:val="20"/>
+        </w:rPr>
+        <w:t>КОД</w:t>
+      </w:r>
+      <w:r>
+        <w:rPr>
+          <w:rFonts w:ascii="Courier New" w:hAnsi="Courier New" w:cs="Courier New"/>
+          <w:color w:val="BCBEC4"/>
+          <w:sz w:val="20"/>
+          <w:szCs w:val="20"/>
+          <w:lang w:val="en-US"/>
+        </w:rPr>
+        <w:t>")::text)</w:t>
+      </w:r>
+      <w:r>
+        <w:rPr>
+          <w:rFonts w:ascii="Courier New" w:hAnsi="Courier New" w:cs="Courier New"/>
+          <w:color w:val="BCBEC4"/>
+          <w:sz w:val="20"/>
+          <w:szCs w:val="20"/>
+          <w:lang w:val="en-US"/>
+        </w:rPr>
+        <w:br/>
+        <w:t xml:space="preserve"> Planning </w:t>
+      </w:r>
+      <w:r>
+        <w:rPr>
+          <w:rFonts w:ascii="Courier New" w:hAnsi="Courier New" w:cs="Courier New"/>
+          <w:color w:val="CF8E6D"/>
+          <w:sz w:val="20"/>
+          <w:szCs w:val="20"/>
+          <w:lang w:val="en-US"/>
+        </w:rPr>
+        <w:t>Time</w:t>
+      </w:r>
+      <w:r>
+        <w:rPr>
+          <w:rFonts w:ascii="Courier New" w:hAnsi="Courier New" w:cs="Courier New"/>
+          <w:color w:val="BCBEC4"/>
+          <w:sz w:val="20"/>
+          <w:szCs w:val="20"/>
+          <w:lang w:val="en-US"/>
+        </w:rPr>
+        <w:t xml:space="preserve">: </w:t>
+      </w:r>
+      <w:r>
+        <w:rPr>
+          <w:rFonts w:ascii="Courier New" w:hAnsi="Courier New" w:cs="Courier New"/>
+          <w:color w:val="2AACB8"/>
+          <w:sz w:val="20"/>
+          <w:szCs w:val="20"/>
+          <w:lang w:val="en-US"/>
+        </w:rPr>
+        <w:t xml:space="preserve">0.312 </w:t>
+      </w:r>
+      <w:proofErr w:type="spellStart"/>
+      <w:r>
+        <w:rPr>
+          <w:rFonts w:ascii="Courier New" w:hAnsi="Courier New" w:cs="Courier New"/>
+          <w:color w:val="BCBEC4"/>
+          <w:sz w:val="20"/>
+          <w:szCs w:val="20"/>
+          <w:lang w:val="en-US"/>
+        </w:rPr>
+        <w:t>ms</w:t>
+      </w:r>
+      <w:proofErr w:type="spellEnd"/>
+      <w:r>
+        <w:rPr>
+          <w:rFonts w:ascii="Courier New" w:hAnsi="Courier New" w:cs="Courier New"/>
+          <w:color w:val="BCBEC4"/>
+          <w:sz w:val="20"/>
+          <w:szCs w:val="20"/>
+          <w:lang w:val="en-US"/>
+        </w:rPr>
+        <w:br/>
+        <w:t xml:space="preserve"> Execution </w:t>
+      </w:r>
+      <w:r>
+        <w:rPr>
+          <w:rFonts w:ascii="Courier New" w:hAnsi="Courier New" w:cs="Courier New"/>
+          <w:color w:val="CF8E6D"/>
+          <w:sz w:val="20"/>
+          <w:szCs w:val="20"/>
+          <w:lang w:val="en-US"/>
+        </w:rPr>
+        <w:t>Time</w:t>
+      </w:r>
+      <w:r>
+        <w:rPr>
+          <w:rFonts w:ascii="Courier New" w:hAnsi="Courier New" w:cs="Courier New"/>
+          <w:color w:val="BCBEC4"/>
+          <w:sz w:val="20"/>
+          <w:szCs w:val="20"/>
+          <w:lang w:val="en-US"/>
+        </w:rPr>
+        <w:t xml:space="preserve">: </w:t>
+      </w:r>
+      <w:r>
+        <w:rPr>
+          <w:rFonts w:ascii="Courier New" w:hAnsi="Courier New" w:cs="Courier New"/>
+          <w:color w:val="2AACB8"/>
+          <w:sz w:val="20"/>
+          <w:szCs w:val="20"/>
+          <w:lang w:val="en-US"/>
+        </w:rPr>
+        <w:t xml:space="preserve">32.699 </w:t>
+      </w:r>
+      <w:proofErr w:type="spellStart"/>
+      <w:r>
+        <w:rPr>
+          <w:rFonts w:ascii="Courier New" w:hAnsi="Courier New" w:cs="Courier New"/>
+          <w:color w:val="BCBEC4"/>
+          <w:sz w:val="20"/>
+          <w:szCs w:val="20"/>
+          <w:lang w:val="en-US"/>
+        </w:rPr>
+        <w:t>ms</w:t>
+      </w:r>
+      <w:proofErr w:type="spellEnd"/>
+      <w:r>
+        <w:rPr>
+          <w:rFonts w:ascii="Courier New" w:hAnsi="Courier New" w:cs="Courier New"/>
+          <w:color w:val="BCBEC4"/>
+          <w:sz w:val="20"/>
+          <w:szCs w:val="20"/>
+          <w:lang w:val="en-US"/>
+        </w:rPr>
+        <w:br/>
+        <w:t>(</w:t>
+      </w:r>
+      <w:r>
+        <w:rPr>
+          <w:rFonts w:ascii="Courier New" w:hAnsi="Courier New" w:cs="Courier New"/>
+          <w:color w:val="2AACB8"/>
+          <w:sz w:val="20"/>
+          <w:szCs w:val="20"/>
+          <w:lang w:val="en-US"/>
+        </w:rPr>
+        <w:t xml:space="preserve">13 </w:t>
+      </w:r>
+      <w:r>
+        <w:rPr>
+          <w:rFonts w:ascii="Courier New" w:hAnsi="Courier New" w:cs="Courier New"/>
+          <w:color w:val="BCBEC4"/>
+          <w:sz w:val="20"/>
+          <w:szCs w:val="20"/>
+        </w:rPr>
+        <w:t>строк</w:t>
+      </w:r>
+      <w:r>
+        <w:rPr>
+          <w:rFonts w:ascii="Courier New" w:hAnsi="Courier New" w:cs="Courier New"/>
+          <w:color w:val="BCBEC4"/>
+          <w:sz w:val="20"/>
+          <w:szCs w:val="20"/>
+          <w:lang w:val="en-US"/>
+        </w:rPr>
+        <w:t>)</w:t>
+      </w:r>
+    </w:p>
+    <w:p>
+      <w:pPr>
+        <w:rPr>
+          <w:lang w:val="en-US"/>
+        </w:rPr>
+      </w:pPr>
+    </w:p>
+    <w:p>
+      <w:pPr>
+        <w:pStyle w:val="1"/>
+        <w:rPr>
+          <w:lang w:val="en-US"/>
+        </w:rPr>
+      </w:pPr>
+      <w:bookmarkStart w:id="7" w:name="_Toc196232692"/>
+      <w:r>
+        <w:rPr>
+          <w:lang w:val="en-US"/>
+        </w:rPr>
+        <w:t xml:space="preserve">EXPLAIN ANALYZE </w:t>
+      </w:r>
+      <w:r>
+        <w:rPr>
+          <w:lang w:val="en-US"/>
+        </w:rPr>
+        <w:t>2</w:t>
+      </w:r>
+      <w:r>
+        <w:rPr>
+          <w:lang w:val="en-US"/>
+        </w:rPr>
+        <w:t xml:space="preserve"> </w:t>
+      </w:r>
+      <w:r>
+        <w:t>запроса</w:t>
+      </w:r>
+      <w:r>
+        <w:rPr>
+          <w:lang w:val="en-US"/>
+        </w:rPr>
+        <w:t>:</w:t>
+      </w:r>
+      <w:bookmarkEnd w:id="7"/>
+    </w:p>
+    <w:p>
+      <w:pPr>
+        <w:shd w:val="clear" w:color="auto" w:fill="1E1F22"/>
+        <w:tabs>
+          <w:tab w:val="left" w:pos="916"/>
+          <w:tab w:val="left" w:pos="1832"/>
+          <w:tab w:val="left" w:pos="2748"/>
+          <w:tab w:val="left" w:pos="3664"/>
+          <w:tab w:val="left" w:pos="4580"/>
+          <w:tab w:val="left" w:pos="5496"/>
+          <w:tab w:val="left" w:pos="6412"/>
+          <w:tab w:val="left" w:pos="7328"/>
+          <w:tab w:val="left" w:pos="8244"/>
+          <w:tab w:val="left" w:pos="9160"/>
+          <w:tab w:val="left" w:pos="10076"/>
+          <w:tab w:val="left" w:pos="10992"/>
+          <w:tab w:val="left" w:pos="11908"/>
+          <w:tab w:val="left" w:pos="12824"/>
+          <w:tab w:val="left" w:pos="13740"/>
+          <w:tab w:val="left" w:pos="14656"/>
+        </w:tabs>
+        <w:rPr>
+          <w:rFonts w:ascii="Courier New" w:hAnsi="Courier New" w:cs="Courier New"/>
+          <w:color w:val="BCBEC4"/>
+          <w:sz w:val="20"/>
+          <w:szCs w:val="20"/>
+          <w:lang w:val="en-US"/>
+        </w:rPr>
+      </w:pPr>
+      <w:r>
+        <w:rPr>
+          <w:rFonts w:ascii="Courier New" w:hAnsi="Courier New" w:cs="Courier New"/>
+          <w:color w:val="BCBEC4"/>
+          <w:sz w:val="20"/>
+          <w:szCs w:val="20"/>
+          <w:lang w:val="en-US"/>
+        </w:rPr>
+        <w:t xml:space="preserve">QUERY PLAN                                                            </w:t>
+      </w:r>
+      <w:r>
+        <w:rPr>
+          <w:rFonts w:ascii="Courier New" w:hAnsi="Courier New" w:cs="Courier New"/>
+          <w:color w:val="BCBEC4"/>
+          <w:sz w:val="20"/>
+          <w:szCs w:val="20"/>
+          <w:lang w:val="en-US"/>
+        </w:rPr>
+        <w:br/>
+      </w:r>
+      <w:r>
+        <w:rPr>
+          <w:rFonts w:ascii="Courier New" w:hAnsi="Courier New" w:cs="Courier New"/>
+          <w:color w:val="7A7E85"/>
+          <w:sz w:val="20"/>
+          <w:szCs w:val="20"/>
+          <w:lang w:val="en-US"/>
+        </w:rPr>
+        <w:t>-----------------------------------------------------------------------------</w:t>
+      </w:r>
+      <w:r>
+        <w:rPr>
+          <w:rFonts w:ascii="Courier New" w:hAnsi="Courier New" w:cs="Courier New"/>
+          <w:color w:val="7A7E85"/>
+          <w:sz w:val="20"/>
+          <w:szCs w:val="20"/>
+          <w:lang w:val="en-US"/>
+        </w:rPr>
+        <w:br/>
+        <w:t xml:space="preserve"> </w:t>
+      </w:r>
+      <w:r>
+        <w:rPr>
+          <w:rFonts w:ascii="Courier New" w:hAnsi="Courier New" w:cs="Courier New"/>
+          <w:color w:val="BCBEC4"/>
+          <w:sz w:val="20"/>
+          <w:szCs w:val="20"/>
+          <w:lang w:val="en-US"/>
+        </w:rPr>
+        <w:t>Nested Loop  (cost=</w:t>
+      </w:r>
+      <w:r>
+        <w:rPr>
+          <w:rFonts w:ascii="Courier New" w:hAnsi="Courier New" w:cs="Courier New"/>
+          <w:color w:val="2AACB8"/>
+          <w:sz w:val="20"/>
+          <w:szCs w:val="20"/>
+          <w:lang w:val="en-US"/>
+        </w:rPr>
+        <w:t>0.85</w:t>
+      </w:r>
+      <w:r>
+        <w:rPr>
+          <w:rFonts w:ascii="Courier New" w:hAnsi="Courier New" w:cs="Courier New"/>
+          <w:color w:val="BCBEC4"/>
+          <w:sz w:val="20"/>
+          <w:szCs w:val="20"/>
+          <w:lang w:val="en-US"/>
+        </w:rPr>
+        <w:t>..</w:t>
+      </w:r>
+      <w:r>
+        <w:rPr>
+          <w:rFonts w:ascii="Courier New" w:hAnsi="Courier New" w:cs="Courier New"/>
+          <w:color w:val="2AACB8"/>
+          <w:sz w:val="20"/>
+          <w:szCs w:val="20"/>
+          <w:lang w:val="en-US"/>
+        </w:rPr>
+        <w:t>18</w:t>
+      </w:r>
+      <w:r>
+        <w:rPr>
+          <w:rFonts w:ascii="Courier New" w:hAnsi="Courier New" w:cs="Courier New"/>
+          <w:color w:val="BCBEC4"/>
+          <w:sz w:val="20"/>
+          <w:szCs w:val="20"/>
+          <w:lang w:val="en-US"/>
+        </w:rPr>
+        <w:t>.</w:t>
+      </w:r>
+      <w:r>
+        <w:rPr>
+          <w:rFonts w:ascii="Courier New" w:hAnsi="Courier New" w:cs="Courier New"/>
+          <w:color w:val="2AACB8"/>
+          <w:sz w:val="20"/>
+          <w:szCs w:val="20"/>
+          <w:lang w:val="en-US"/>
+        </w:rPr>
+        <w:t xml:space="preserve">48 </w:t>
+      </w:r>
+      <w:r>
+        <w:rPr>
+          <w:rFonts w:ascii="Courier New" w:hAnsi="Courier New" w:cs="Courier New"/>
+          <w:color w:val="CF8E6D"/>
+          <w:sz w:val="20"/>
+          <w:szCs w:val="20"/>
+          <w:lang w:val="en-US"/>
+        </w:rPr>
+        <w:t>rows</w:t>
+      </w:r>
+      <w:r>
+        <w:rPr>
+          <w:rFonts w:ascii="Courier New" w:hAnsi="Courier New" w:cs="Courier New"/>
+          <w:color w:val="BCBEC4"/>
+          <w:sz w:val="20"/>
+          <w:szCs w:val="20"/>
+          <w:lang w:val="en-US"/>
+        </w:rPr>
+        <w:t>=</w:t>
+      </w:r>
+      <w:r>
+        <w:rPr>
+          <w:rFonts w:ascii="Courier New" w:hAnsi="Courier New" w:cs="Courier New"/>
+          <w:color w:val="2AACB8"/>
+          <w:sz w:val="20"/>
+          <w:szCs w:val="20"/>
+          <w:lang w:val="en-US"/>
+        </w:rPr>
+        <w:t xml:space="preserve">1 </w:t>
+      </w:r>
+      <w:r>
+        <w:rPr>
+          <w:rFonts w:ascii="Courier New" w:hAnsi="Courier New" w:cs="Courier New"/>
+          <w:color w:val="BCBEC4"/>
+          <w:sz w:val="20"/>
+          <w:szCs w:val="20"/>
+          <w:lang w:val="en-US"/>
+        </w:rPr>
+        <w:t>width=</w:t>
+      </w:r>
+      <w:r>
+        <w:rPr>
+          <w:rFonts w:ascii="Courier New" w:hAnsi="Courier New" w:cs="Courier New"/>
+          <w:color w:val="2AACB8"/>
+          <w:sz w:val="20"/>
+          <w:szCs w:val="20"/>
+          <w:lang w:val="en-US"/>
+        </w:rPr>
+        <w:t>28</w:t>
+      </w:r>
+      <w:r>
+        <w:rPr>
+          <w:rFonts w:ascii="Courier New" w:hAnsi="Courier New" w:cs="Courier New"/>
+          <w:color w:val="BCBEC4"/>
+          <w:sz w:val="20"/>
+          <w:szCs w:val="20"/>
+          <w:lang w:val="en-US"/>
+        </w:rPr>
+        <w:t xml:space="preserve">) (actual </w:t>
+      </w:r>
+      <w:r>
+        <w:rPr>
+          <w:rFonts w:ascii="Courier New" w:hAnsi="Courier New" w:cs="Courier New"/>
+          <w:color w:val="CF8E6D"/>
+          <w:sz w:val="20"/>
+          <w:szCs w:val="20"/>
+          <w:lang w:val="en-US"/>
+        </w:rPr>
+        <w:t>time</w:t>
+      </w:r>
+      <w:r>
+        <w:rPr>
+          <w:rFonts w:ascii="Courier New" w:hAnsi="Courier New" w:cs="Courier New"/>
+          <w:color w:val="BCBEC4"/>
+          <w:sz w:val="20"/>
+          <w:szCs w:val="20"/>
+          <w:lang w:val="en-US"/>
+        </w:rPr>
+        <w:t>=</w:t>
+      </w:r>
+      <w:r>
+        <w:rPr>
+          <w:rFonts w:ascii="Courier New" w:hAnsi="Courier New" w:cs="Courier New"/>
+          <w:color w:val="2AACB8"/>
+          <w:sz w:val="20"/>
+          <w:szCs w:val="20"/>
+          <w:lang w:val="en-US"/>
+        </w:rPr>
+        <w:t>0.005</w:t>
+      </w:r>
+      <w:r>
+        <w:rPr>
+          <w:rFonts w:ascii="Courier New" w:hAnsi="Courier New" w:cs="Courier New"/>
+          <w:color w:val="BCBEC4"/>
+          <w:sz w:val="20"/>
+          <w:szCs w:val="20"/>
+          <w:lang w:val="en-US"/>
+        </w:rPr>
+        <w:t>..</w:t>
+      </w:r>
+      <w:r>
+        <w:rPr>
+          <w:rFonts w:ascii="Courier New" w:hAnsi="Courier New" w:cs="Courier New"/>
+          <w:color w:val="2AACB8"/>
+          <w:sz w:val="20"/>
+          <w:szCs w:val="20"/>
+          <w:lang w:val="en-US"/>
+        </w:rPr>
+        <w:t>0</w:t>
+      </w:r>
+      <w:r>
+        <w:rPr>
+          <w:rFonts w:ascii="Courier New" w:hAnsi="Courier New" w:cs="Courier New"/>
+          <w:color w:val="BCBEC4"/>
+          <w:sz w:val="20"/>
+          <w:szCs w:val="20"/>
+          <w:lang w:val="en-US"/>
+        </w:rPr>
+        <w:t>.</w:t>
+      </w:r>
+      <w:r>
+        <w:rPr>
+          <w:rFonts w:ascii="Courier New" w:hAnsi="Courier New" w:cs="Courier New"/>
+          <w:color w:val="2AACB8"/>
+          <w:sz w:val="20"/>
+          <w:szCs w:val="20"/>
+          <w:lang w:val="en-US"/>
+        </w:rPr>
+        <w:t xml:space="preserve">007 </w:t>
+      </w:r>
+      <w:r>
+        <w:rPr>
+          <w:rFonts w:ascii="Courier New" w:hAnsi="Courier New" w:cs="Courier New"/>
+          <w:color w:val="CF8E6D"/>
+          <w:sz w:val="20"/>
+          <w:szCs w:val="20"/>
+          <w:lang w:val="en-US"/>
+        </w:rPr>
+        <w:t>rows</w:t>
+      </w:r>
+      <w:r>
+        <w:rPr>
+          <w:rFonts w:ascii="Courier New" w:hAnsi="Courier New" w:cs="Courier New"/>
+          <w:color w:val="BCBEC4"/>
+          <w:sz w:val="20"/>
+          <w:szCs w:val="20"/>
+          <w:lang w:val="en-US"/>
+        </w:rPr>
+        <w:t>=</w:t>
+      </w:r>
+      <w:r>
+        <w:rPr>
+          <w:rFonts w:ascii="Courier New" w:hAnsi="Courier New" w:cs="Courier New"/>
+          <w:color w:val="2AACB8"/>
+          <w:sz w:val="20"/>
+          <w:szCs w:val="20"/>
+          <w:lang w:val="en-US"/>
+        </w:rPr>
+        <w:t xml:space="preserve">0 </w:t>
+      </w:r>
+      <w:r>
+        <w:rPr>
+          <w:rFonts w:ascii="Courier New" w:hAnsi="Courier New" w:cs="Courier New"/>
+          <w:color w:val="BCBEC4"/>
+          <w:sz w:val="20"/>
+          <w:szCs w:val="20"/>
+          <w:lang w:val="en-US"/>
+        </w:rPr>
+        <w:t>loops=</w:t>
+      </w:r>
+      <w:r>
+        <w:rPr>
+          <w:rFonts w:ascii="Courier New" w:hAnsi="Courier New" w:cs="Courier New"/>
+          <w:color w:val="2AACB8"/>
+          <w:sz w:val="20"/>
+          <w:szCs w:val="20"/>
+          <w:lang w:val="en-US"/>
+        </w:rPr>
+        <w:t>1</w:t>
+      </w:r>
+      <w:r>
+        <w:rPr>
+          <w:rFonts w:ascii="Courier New" w:hAnsi="Courier New" w:cs="Courier New"/>
+          <w:color w:val="BCBEC4"/>
+          <w:sz w:val="20"/>
+          <w:szCs w:val="20"/>
+          <w:lang w:val="en-US"/>
+        </w:rPr>
+        <w:t>)</w:t>
+      </w:r>
+      <w:r>
+        <w:rPr>
+          <w:rFonts w:ascii="Courier New" w:hAnsi="Courier New" w:cs="Courier New"/>
+          <w:color w:val="BCBEC4"/>
+          <w:sz w:val="20"/>
+          <w:szCs w:val="20"/>
+          <w:lang w:val="en-US"/>
+        </w:rPr>
+        <w:br/>
+        <w:t xml:space="preserve">   -&gt;  Nested Loop  (cost=</w:t>
+      </w:r>
+      <w:r>
+        <w:rPr>
+          <w:rFonts w:ascii="Courier New" w:hAnsi="Courier New" w:cs="Courier New"/>
+          <w:color w:val="2AACB8"/>
+          <w:sz w:val="20"/>
+          <w:szCs w:val="20"/>
+          <w:lang w:val="en-US"/>
+        </w:rPr>
+        <w:t>0.56</w:t>
+      </w:r>
+      <w:r>
+        <w:rPr>
+          <w:rFonts w:ascii="Courier New" w:hAnsi="Courier New" w:cs="Courier New"/>
+          <w:color w:val="BCBEC4"/>
+          <w:sz w:val="20"/>
+          <w:szCs w:val="20"/>
+          <w:lang w:val="en-US"/>
+        </w:rPr>
+        <w:t>..</w:t>
+      </w:r>
+      <w:r>
+        <w:rPr>
+          <w:rFonts w:ascii="Courier New" w:hAnsi="Courier New" w:cs="Courier New"/>
+          <w:color w:val="2AACB8"/>
+          <w:sz w:val="20"/>
+          <w:szCs w:val="20"/>
+          <w:lang w:val="en-US"/>
+        </w:rPr>
+        <w:t>16</w:t>
+      </w:r>
+      <w:r>
+        <w:rPr>
+          <w:rFonts w:ascii="Courier New" w:hAnsi="Courier New" w:cs="Courier New"/>
+          <w:color w:val="BCBEC4"/>
+          <w:sz w:val="20"/>
+          <w:szCs w:val="20"/>
+          <w:lang w:val="en-US"/>
+        </w:rPr>
+        <w:t>.</w:t>
+      </w:r>
+      <w:r>
+        <w:rPr>
+          <w:rFonts w:ascii="Courier New" w:hAnsi="Courier New" w:cs="Courier New"/>
+          <w:color w:val="2AACB8"/>
+          <w:sz w:val="20"/>
+          <w:szCs w:val="20"/>
+          <w:lang w:val="en-US"/>
+        </w:rPr>
+        <w:t xml:space="preserve">62 </w:t>
+      </w:r>
+      <w:r>
+        <w:rPr>
+          <w:rFonts w:ascii="Courier New" w:hAnsi="Courier New" w:cs="Courier New"/>
+          <w:color w:val="CF8E6D"/>
+          <w:sz w:val="20"/>
+          <w:szCs w:val="20"/>
+          <w:lang w:val="en-US"/>
+        </w:rPr>
+        <w:t>rows</w:t>
+      </w:r>
+      <w:r>
+        <w:rPr>
+          <w:rFonts w:ascii="Courier New" w:hAnsi="Courier New" w:cs="Courier New"/>
+          <w:color w:val="BCBEC4"/>
+          <w:sz w:val="20"/>
+          <w:szCs w:val="20"/>
+          <w:lang w:val="en-US"/>
+        </w:rPr>
+        <w:t>=</w:t>
+      </w:r>
+      <w:r>
+        <w:rPr>
+          <w:rFonts w:ascii="Courier New" w:hAnsi="Courier New" w:cs="Courier New"/>
+          <w:color w:val="2AACB8"/>
+          <w:sz w:val="20"/>
+          <w:szCs w:val="20"/>
+          <w:lang w:val="en-US"/>
+        </w:rPr>
+        <w:t xml:space="preserve">1 </w:t>
+      </w:r>
+      <w:r>
+        <w:rPr>
+          <w:rFonts w:ascii="Courier New" w:hAnsi="Courier New" w:cs="Courier New"/>
+          <w:color w:val="BCBEC4"/>
+          <w:sz w:val="20"/>
+          <w:szCs w:val="20"/>
+          <w:lang w:val="en-US"/>
+        </w:rPr>
+        <w:t>width=</w:t>
+      </w:r>
+      <w:r>
+        <w:rPr>
+          <w:rFonts w:ascii="Courier New" w:hAnsi="Courier New" w:cs="Courier New"/>
+          <w:color w:val="2AACB8"/>
+          <w:sz w:val="20"/>
+          <w:szCs w:val="20"/>
+          <w:lang w:val="en-US"/>
+        </w:rPr>
+        <w:t>24</w:t>
+      </w:r>
+      <w:r>
+        <w:rPr>
+          <w:rFonts w:ascii="Courier New" w:hAnsi="Courier New" w:cs="Courier New"/>
+          <w:color w:val="BCBEC4"/>
+          <w:sz w:val="20"/>
+          <w:szCs w:val="20"/>
+          <w:lang w:val="en-US"/>
+        </w:rPr>
+        <w:t xml:space="preserve">) (actual </w:t>
+      </w:r>
+      <w:r>
+        <w:rPr>
+          <w:rFonts w:ascii="Courier New" w:hAnsi="Courier New" w:cs="Courier New"/>
+          <w:color w:val="CF8E6D"/>
+          <w:sz w:val="20"/>
+          <w:szCs w:val="20"/>
+          <w:lang w:val="en-US"/>
+        </w:rPr>
+        <w:t>time</w:t>
+      </w:r>
+      <w:r>
+        <w:rPr>
+          <w:rFonts w:ascii="Courier New" w:hAnsi="Courier New" w:cs="Courier New"/>
+          <w:color w:val="BCBEC4"/>
+          <w:sz w:val="20"/>
+          <w:szCs w:val="20"/>
+          <w:lang w:val="en-US"/>
+        </w:rPr>
+        <w:t>=</w:t>
+      </w:r>
+      <w:r>
+        <w:rPr>
+          <w:rFonts w:ascii="Courier New" w:hAnsi="Courier New" w:cs="Courier New"/>
+          <w:color w:val="2AACB8"/>
+          <w:sz w:val="20"/>
+          <w:szCs w:val="20"/>
+          <w:lang w:val="en-US"/>
+        </w:rPr>
+        <w:t>0.005</w:t>
+      </w:r>
+      <w:r>
+        <w:rPr>
+          <w:rFonts w:ascii="Courier New" w:hAnsi="Courier New" w:cs="Courier New"/>
+          <w:color w:val="BCBEC4"/>
+          <w:sz w:val="20"/>
+          <w:szCs w:val="20"/>
+          <w:lang w:val="en-US"/>
+        </w:rPr>
+        <w:t>..</w:t>
+      </w:r>
+      <w:r>
+        <w:rPr>
+          <w:rFonts w:ascii="Courier New" w:hAnsi="Courier New" w:cs="Courier New"/>
+          <w:color w:val="2AACB8"/>
+          <w:sz w:val="20"/>
+          <w:szCs w:val="20"/>
+          <w:lang w:val="en-US"/>
+        </w:rPr>
+        <w:t>0</w:t>
+      </w:r>
+      <w:r>
+        <w:rPr>
+          <w:rFonts w:ascii="Courier New" w:hAnsi="Courier New" w:cs="Courier New"/>
+          <w:color w:val="BCBEC4"/>
+          <w:sz w:val="20"/>
+          <w:szCs w:val="20"/>
+          <w:lang w:val="en-US"/>
+        </w:rPr>
+        <w:t>.</w:t>
+      </w:r>
+      <w:r>
+        <w:rPr>
+          <w:rFonts w:ascii="Courier New" w:hAnsi="Courier New" w:cs="Courier New"/>
+          <w:color w:val="2AACB8"/>
+          <w:sz w:val="20"/>
+          <w:szCs w:val="20"/>
+          <w:lang w:val="en-US"/>
+        </w:rPr>
+        <w:t xml:space="preserve">006 </w:t>
+      </w:r>
+      <w:r>
+        <w:rPr>
+          <w:rFonts w:ascii="Courier New" w:hAnsi="Courier New" w:cs="Courier New"/>
+          <w:color w:val="CF8E6D"/>
+          <w:sz w:val="20"/>
+          <w:szCs w:val="20"/>
+          <w:lang w:val="en-US"/>
+        </w:rPr>
+        <w:t>rows</w:t>
+      </w:r>
+      <w:r>
+        <w:rPr>
+          <w:rFonts w:ascii="Courier New" w:hAnsi="Courier New" w:cs="Courier New"/>
+          <w:color w:val="BCBEC4"/>
+          <w:sz w:val="20"/>
+          <w:szCs w:val="20"/>
+          <w:lang w:val="en-US"/>
+        </w:rPr>
+        <w:t>=</w:t>
+      </w:r>
+      <w:r>
+        <w:rPr>
+          <w:rFonts w:ascii="Courier New" w:hAnsi="Courier New" w:cs="Courier New"/>
+          <w:color w:val="2AACB8"/>
+          <w:sz w:val="20"/>
+          <w:szCs w:val="20"/>
+          <w:lang w:val="en-US"/>
+        </w:rPr>
+        <w:t xml:space="preserve">0 </w:t>
+      </w:r>
+      <w:r>
+        <w:rPr>
+          <w:rFonts w:ascii="Courier New" w:hAnsi="Courier New" w:cs="Courier New"/>
+          <w:color w:val="BCBEC4"/>
+          <w:sz w:val="20"/>
+          <w:szCs w:val="20"/>
+          <w:lang w:val="en-US"/>
+        </w:rPr>
+        <w:t>loops=</w:t>
+      </w:r>
+      <w:r>
+        <w:rPr>
+          <w:rFonts w:ascii="Courier New" w:hAnsi="Courier New" w:cs="Courier New"/>
+          <w:color w:val="2AACB8"/>
+          <w:sz w:val="20"/>
+          <w:szCs w:val="20"/>
+          <w:lang w:val="en-US"/>
+        </w:rPr>
+        <w:t>1</w:t>
+      </w:r>
+      <w:r>
+        <w:rPr>
+          <w:rFonts w:ascii="Courier New" w:hAnsi="Courier New" w:cs="Courier New"/>
+          <w:color w:val="BCBEC4"/>
+          <w:sz w:val="20"/>
+          <w:szCs w:val="20"/>
+          <w:lang w:val="en-US"/>
+        </w:rPr>
+        <w:t>)</w:t>
+      </w:r>
+      <w:r>
+        <w:rPr>
+          <w:rFonts w:ascii="Courier New" w:hAnsi="Courier New" w:cs="Courier New"/>
+          <w:color w:val="BCBEC4"/>
+          <w:sz w:val="20"/>
+          <w:szCs w:val="20"/>
+          <w:lang w:val="en-US"/>
+        </w:rPr>
+        <w:br/>
+        <w:t xml:space="preserve">         -&gt;  </w:t>
+      </w:r>
+      <w:r>
+        <w:rPr>
+          <w:rFonts w:ascii="Courier New" w:hAnsi="Courier New" w:cs="Courier New"/>
+          <w:color w:val="CF8E6D"/>
+          <w:sz w:val="20"/>
+          <w:szCs w:val="20"/>
+          <w:lang w:val="en-US"/>
+        </w:rPr>
+        <w:t xml:space="preserve">Index </w:t>
+      </w:r>
+      <w:r>
+        <w:rPr>
+          <w:rFonts w:ascii="Courier New" w:hAnsi="Courier New" w:cs="Courier New"/>
+          <w:color w:val="BCBEC4"/>
+          <w:sz w:val="20"/>
+          <w:szCs w:val="20"/>
+          <w:lang w:val="en-US"/>
+        </w:rPr>
+        <w:t xml:space="preserve">Scan </w:t>
+      </w:r>
+      <w:r>
+        <w:rPr>
+          <w:rFonts w:ascii="Courier New" w:hAnsi="Courier New" w:cs="Courier New"/>
+          <w:color w:val="CF8E6D"/>
+          <w:sz w:val="20"/>
+          <w:szCs w:val="20"/>
+          <w:lang w:val="en-US"/>
+        </w:rPr>
+        <w:t xml:space="preserve">using </w:t>
+      </w:r>
+      <w:r>
+        <w:rPr>
+          <w:rFonts w:ascii="Courier New" w:hAnsi="Courier New" w:cs="Courier New"/>
+          <w:color w:val="BCBEC4"/>
+          <w:sz w:val="20"/>
+          <w:szCs w:val="20"/>
+          <w:lang w:val="en-US"/>
+        </w:rPr>
+        <w:t>"</w:t>
+      </w:r>
+      <w:r>
+        <w:rPr>
+          <w:rFonts w:ascii="Courier New" w:hAnsi="Courier New" w:cs="Courier New"/>
+          <w:color w:val="BCBEC4"/>
+          <w:sz w:val="20"/>
+          <w:szCs w:val="20"/>
+        </w:rPr>
+        <w:t>ЧЛВК</w:t>
+      </w:r>
+      <w:r>
+        <w:rPr>
+          <w:rFonts w:ascii="Courier New" w:hAnsi="Courier New" w:cs="Courier New"/>
+          <w:color w:val="BCBEC4"/>
+          <w:sz w:val="20"/>
+          <w:szCs w:val="20"/>
+          <w:lang w:val="en-US"/>
+        </w:rPr>
+        <w:t xml:space="preserve">_PK" </w:t>
+      </w:r>
+      <w:r>
+        <w:rPr>
+          <w:rFonts w:ascii="Courier New" w:hAnsi="Courier New" w:cs="Courier New"/>
+          <w:color w:val="CF8E6D"/>
+          <w:sz w:val="20"/>
+          <w:szCs w:val="20"/>
+          <w:lang w:val="en-US"/>
+        </w:rPr>
+        <w:t xml:space="preserve">on </w:t>
+      </w:r>
+      <w:r>
+        <w:rPr>
+          <w:rFonts w:ascii="Courier New" w:hAnsi="Courier New" w:cs="Courier New"/>
+          <w:color w:val="BCBEC4"/>
+          <w:sz w:val="20"/>
+          <w:szCs w:val="20"/>
+          <w:lang w:val="en-US"/>
+        </w:rPr>
+        <w:t>"</w:t>
+      </w:r>
+      <w:r>
+        <w:rPr>
+          <w:rFonts w:ascii="Courier New" w:hAnsi="Courier New" w:cs="Courier New"/>
+          <w:color w:val="BCBEC4"/>
+          <w:sz w:val="20"/>
+          <w:szCs w:val="20"/>
+        </w:rPr>
+        <w:t>Н</w:t>
+      </w:r>
+      <w:r>
+        <w:rPr>
+          <w:rFonts w:ascii="Courier New" w:hAnsi="Courier New" w:cs="Courier New"/>
+          <w:color w:val="BCBEC4"/>
+          <w:sz w:val="20"/>
+          <w:szCs w:val="20"/>
+          <w:lang w:val="en-US"/>
+        </w:rPr>
+        <w:t>_</w:t>
+      </w:r>
+      <w:r>
+        <w:rPr>
+          <w:rFonts w:ascii="Courier New" w:hAnsi="Courier New" w:cs="Courier New"/>
+          <w:color w:val="BCBEC4"/>
+          <w:sz w:val="20"/>
+          <w:szCs w:val="20"/>
+        </w:rPr>
+        <w:t>ЛЮДИ</w:t>
+      </w:r>
+      <w:r>
+        <w:rPr>
+          <w:rFonts w:ascii="Courier New" w:hAnsi="Courier New" w:cs="Courier New"/>
+          <w:color w:val="BCBEC4"/>
+          <w:sz w:val="20"/>
+          <w:szCs w:val="20"/>
+          <w:lang w:val="en-US"/>
+        </w:rPr>
+        <w:t>"  (cost=</w:t>
+      </w:r>
+      <w:r>
+        <w:rPr>
+          <w:rFonts w:ascii="Courier New" w:hAnsi="Courier New" w:cs="Courier New"/>
+          <w:color w:val="2AACB8"/>
+          <w:sz w:val="20"/>
+          <w:szCs w:val="20"/>
+          <w:lang w:val="en-US"/>
+        </w:rPr>
+        <w:t>0.28</w:t>
+      </w:r>
+      <w:r>
+        <w:rPr>
+          <w:rFonts w:ascii="Courier New" w:hAnsi="Courier New" w:cs="Courier New"/>
+          <w:color w:val="BCBEC4"/>
+          <w:sz w:val="20"/>
+          <w:szCs w:val="20"/>
+          <w:lang w:val="en-US"/>
+        </w:rPr>
+        <w:t>..</w:t>
+      </w:r>
+      <w:r>
+        <w:rPr>
+          <w:rFonts w:ascii="Courier New" w:hAnsi="Courier New" w:cs="Courier New"/>
+          <w:color w:val="2AACB8"/>
+          <w:sz w:val="20"/>
+          <w:szCs w:val="20"/>
+          <w:lang w:val="en-US"/>
+        </w:rPr>
+        <w:t>8</w:t>
+      </w:r>
+      <w:r>
+        <w:rPr>
+          <w:rFonts w:ascii="Courier New" w:hAnsi="Courier New" w:cs="Courier New"/>
+          <w:color w:val="BCBEC4"/>
+          <w:sz w:val="20"/>
+          <w:szCs w:val="20"/>
+          <w:lang w:val="en-US"/>
+        </w:rPr>
+        <w:t>.</w:t>
+      </w:r>
+      <w:r>
+        <w:rPr>
+          <w:rFonts w:ascii="Courier New" w:hAnsi="Courier New" w:cs="Courier New"/>
+          <w:color w:val="2AACB8"/>
+          <w:sz w:val="20"/>
+          <w:szCs w:val="20"/>
+          <w:lang w:val="en-US"/>
+        </w:rPr>
+        <w:t xml:space="preserve">30 </w:t>
+      </w:r>
+      <w:r>
+        <w:rPr>
+          <w:rFonts w:ascii="Courier New" w:hAnsi="Courier New" w:cs="Courier New"/>
+          <w:color w:val="CF8E6D"/>
+          <w:sz w:val="20"/>
+          <w:szCs w:val="20"/>
+          <w:lang w:val="en-US"/>
+        </w:rPr>
+        <w:t>rows</w:t>
+      </w:r>
+      <w:r>
+        <w:rPr>
+          <w:rFonts w:ascii="Courier New" w:hAnsi="Courier New" w:cs="Courier New"/>
+          <w:color w:val="BCBEC4"/>
+          <w:sz w:val="20"/>
+          <w:szCs w:val="20"/>
+          <w:lang w:val="en-US"/>
+        </w:rPr>
+        <w:t>=</w:t>
+      </w:r>
+      <w:r>
+        <w:rPr>
+          <w:rFonts w:ascii="Courier New" w:hAnsi="Courier New" w:cs="Courier New"/>
+          <w:color w:val="2AACB8"/>
+          <w:sz w:val="20"/>
+          <w:szCs w:val="20"/>
+          <w:lang w:val="en-US"/>
+        </w:rPr>
+        <w:t xml:space="preserve">1 </w:t>
+      </w:r>
+      <w:r>
+        <w:rPr>
+          <w:rFonts w:ascii="Courier New" w:hAnsi="Courier New" w:cs="Courier New"/>
+          <w:color w:val="BCBEC4"/>
+          <w:sz w:val="20"/>
+          <w:szCs w:val="20"/>
+          <w:lang w:val="en-US"/>
+        </w:rPr>
+        <w:t>width=</w:t>
+      </w:r>
+      <w:r>
+        <w:rPr>
+          <w:rFonts w:ascii="Courier New" w:hAnsi="Courier New" w:cs="Courier New"/>
+          <w:color w:val="2AACB8"/>
+          <w:sz w:val="20"/>
+          <w:szCs w:val="20"/>
+          <w:lang w:val="en-US"/>
+        </w:rPr>
+        <w:t>20</w:t>
+      </w:r>
+      <w:r>
+        <w:rPr>
+          <w:rFonts w:ascii="Courier New" w:hAnsi="Courier New" w:cs="Courier New"/>
+          <w:color w:val="BCBEC4"/>
+          <w:sz w:val="20"/>
+          <w:szCs w:val="20"/>
+          <w:lang w:val="en-US"/>
+        </w:rPr>
+        <w:t xml:space="preserve">) (actual </w:t>
+      </w:r>
+      <w:r>
+        <w:rPr>
+          <w:rFonts w:ascii="Courier New" w:hAnsi="Courier New" w:cs="Courier New"/>
+          <w:color w:val="CF8E6D"/>
+          <w:sz w:val="20"/>
+          <w:szCs w:val="20"/>
+          <w:lang w:val="en-US"/>
+        </w:rPr>
+        <w:t>time</w:t>
+      </w:r>
+      <w:r>
+        <w:rPr>
+          <w:rFonts w:ascii="Courier New" w:hAnsi="Courier New" w:cs="Courier New"/>
+          <w:color w:val="BCBEC4"/>
+          <w:sz w:val="20"/>
+          <w:szCs w:val="20"/>
+          <w:lang w:val="en-US"/>
+        </w:rPr>
+        <w:t>=</w:t>
+      </w:r>
+      <w:r>
+        <w:rPr>
+          <w:rFonts w:ascii="Courier New" w:hAnsi="Courier New" w:cs="Courier New"/>
+          <w:color w:val="2AACB8"/>
+          <w:sz w:val="20"/>
+          <w:szCs w:val="20"/>
+          <w:lang w:val="en-US"/>
+        </w:rPr>
+        <w:t>0.004</w:t>
+      </w:r>
+      <w:r>
+        <w:rPr>
+          <w:rFonts w:ascii="Courier New" w:hAnsi="Courier New" w:cs="Courier New"/>
+          <w:color w:val="BCBEC4"/>
+          <w:sz w:val="20"/>
+          <w:szCs w:val="20"/>
+          <w:lang w:val="en-US"/>
+        </w:rPr>
+        <w:t>..</w:t>
+      </w:r>
+      <w:r>
+        <w:rPr>
+          <w:rFonts w:ascii="Courier New" w:hAnsi="Courier New" w:cs="Courier New"/>
+          <w:color w:val="2AACB8"/>
+          <w:sz w:val="20"/>
+          <w:szCs w:val="20"/>
+          <w:lang w:val="en-US"/>
+        </w:rPr>
+        <w:t>0</w:t>
+      </w:r>
+      <w:r>
+        <w:rPr>
+          <w:rFonts w:ascii="Courier New" w:hAnsi="Courier New" w:cs="Courier New"/>
+          <w:color w:val="BCBEC4"/>
+          <w:sz w:val="20"/>
+          <w:szCs w:val="20"/>
+          <w:lang w:val="en-US"/>
+        </w:rPr>
+        <w:t>.</w:t>
+      </w:r>
+      <w:r>
+        <w:rPr>
+          <w:rFonts w:ascii="Courier New" w:hAnsi="Courier New" w:cs="Courier New"/>
+          <w:color w:val="2AACB8"/>
+          <w:sz w:val="20"/>
+          <w:szCs w:val="20"/>
+          <w:lang w:val="en-US"/>
+        </w:rPr>
+        <w:t xml:space="preserve">005 </w:t>
+      </w:r>
+      <w:r>
+        <w:rPr>
+          <w:rFonts w:ascii="Courier New" w:hAnsi="Courier New" w:cs="Courier New"/>
+          <w:color w:val="CF8E6D"/>
+          <w:sz w:val="20"/>
+          <w:szCs w:val="20"/>
+          <w:lang w:val="en-US"/>
+        </w:rPr>
+        <w:t>rows</w:t>
+      </w:r>
+      <w:r>
+        <w:rPr>
+          <w:rFonts w:ascii="Courier New" w:hAnsi="Courier New" w:cs="Courier New"/>
+          <w:color w:val="BCBEC4"/>
+          <w:sz w:val="20"/>
+          <w:szCs w:val="20"/>
+          <w:lang w:val="en-US"/>
+        </w:rPr>
+        <w:t>=</w:t>
+      </w:r>
+      <w:r>
+        <w:rPr>
+          <w:rFonts w:ascii="Courier New" w:hAnsi="Courier New" w:cs="Courier New"/>
+          <w:color w:val="2AACB8"/>
+          <w:sz w:val="20"/>
+          <w:szCs w:val="20"/>
+          <w:lang w:val="en-US"/>
+        </w:rPr>
+        <w:t xml:space="preserve">0 </w:t>
+      </w:r>
+      <w:r>
+        <w:rPr>
+          <w:rFonts w:ascii="Courier New" w:hAnsi="Courier New" w:cs="Courier New"/>
+          <w:color w:val="BCBEC4"/>
+          <w:sz w:val="20"/>
+          <w:szCs w:val="20"/>
+          <w:lang w:val="en-US"/>
+        </w:rPr>
+        <w:t>loops=</w:t>
+      </w:r>
+      <w:r>
+        <w:rPr>
+          <w:rFonts w:ascii="Courier New" w:hAnsi="Courier New" w:cs="Courier New"/>
+          <w:color w:val="2AACB8"/>
+          <w:sz w:val="20"/>
+          <w:szCs w:val="20"/>
+          <w:lang w:val="en-US"/>
+        </w:rPr>
+        <w:t>1</w:t>
+      </w:r>
+      <w:r>
+        <w:rPr>
+          <w:rFonts w:ascii="Courier New" w:hAnsi="Courier New" w:cs="Courier New"/>
+          <w:color w:val="BCBEC4"/>
+          <w:sz w:val="20"/>
+          <w:szCs w:val="20"/>
+          <w:lang w:val="en-US"/>
+        </w:rPr>
+        <w:t>)</w:t>
+      </w:r>
+      <w:r>
+        <w:rPr>
+          <w:rFonts w:ascii="Courier New" w:hAnsi="Courier New" w:cs="Courier New"/>
+          <w:color w:val="BCBEC4"/>
+          <w:sz w:val="20"/>
+          <w:szCs w:val="20"/>
+          <w:lang w:val="en-US"/>
+        </w:rPr>
+        <w:br/>
+        <w:t xml:space="preserve">               </w:t>
+      </w:r>
+      <w:r>
+        <w:rPr>
+          <w:rFonts w:ascii="Courier New" w:hAnsi="Courier New" w:cs="Courier New"/>
+          <w:color w:val="CF8E6D"/>
+          <w:sz w:val="20"/>
+          <w:szCs w:val="20"/>
+          <w:lang w:val="en-US"/>
+        </w:rPr>
+        <w:t xml:space="preserve">Index </w:t>
+      </w:r>
+      <w:r>
+        <w:rPr>
+          <w:rFonts w:ascii="Courier New" w:hAnsi="Courier New" w:cs="Courier New"/>
+          <w:color w:val="BCBEC4"/>
+          <w:sz w:val="20"/>
+          <w:szCs w:val="20"/>
+          <w:lang w:val="en-US"/>
+        </w:rPr>
+        <w:t>Cond: ("</w:t>
+      </w:r>
+      <w:r>
+        <w:rPr>
+          <w:rFonts w:ascii="Courier New" w:hAnsi="Courier New" w:cs="Courier New"/>
+          <w:color w:val="BCBEC4"/>
+          <w:sz w:val="20"/>
+          <w:szCs w:val="20"/>
+        </w:rPr>
+        <w:t>ИД</w:t>
+      </w:r>
+      <w:r>
+        <w:rPr>
+          <w:rFonts w:ascii="Courier New" w:hAnsi="Courier New" w:cs="Courier New"/>
+          <w:color w:val="BCBEC4"/>
+          <w:sz w:val="20"/>
+          <w:szCs w:val="20"/>
+          <w:lang w:val="en-US"/>
+        </w:rPr>
+        <w:t xml:space="preserve">" &lt; </w:t>
+      </w:r>
+      <w:r>
+        <w:rPr>
+          <w:rFonts w:ascii="Courier New" w:hAnsi="Courier New" w:cs="Courier New"/>
+          <w:color w:val="2AACB8"/>
+          <w:sz w:val="20"/>
+          <w:szCs w:val="20"/>
+          <w:lang w:val="en-US"/>
+        </w:rPr>
+        <w:t>100012</w:t>
+      </w:r>
+      <w:r>
+        <w:rPr>
+          <w:rFonts w:ascii="Courier New" w:hAnsi="Courier New" w:cs="Courier New"/>
+          <w:color w:val="BCBEC4"/>
+          <w:sz w:val="20"/>
+          <w:szCs w:val="20"/>
+          <w:lang w:val="en-US"/>
+        </w:rPr>
+        <w:t>)</w:t>
+      </w:r>
+      <w:r>
+        <w:rPr>
+          <w:rFonts w:ascii="Courier New" w:hAnsi="Courier New" w:cs="Courier New"/>
+          <w:color w:val="BCBEC4"/>
+          <w:sz w:val="20"/>
+          <w:szCs w:val="20"/>
+          <w:lang w:val="en-US"/>
+        </w:rPr>
+        <w:br/>
+        <w:t xml:space="preserve">         -&gt;  </w:t>
+      </w:r>
+      <w:r>
+        <w:rPr>
+          <w:rFonts w:ascii="Courier New" w:hAnsi="Courier New" w:cs="Courier New"/>
+          <w:color w:val="CF8E6D"/>
+          <w:sz w:val="20"/>
+          <w:szCs w:val="20"/>
+          <w:lang w:val="en-US"/>
+        </w:rPr>
+        <w:t xml:space="preserve">Index </w:t>
+      </w:r>
+      <w:r>
+        <w:rPr>
+          <w:rFonts w:ascii="Courier New" w:hAnsi="Courier New" w:cs="Courier New"/>
+          <w:color w:val="BCBEC4"/>
+          <w:sz w:val="20"/>
+          <w:szCs w:val="20"/>
+          <w:lang w:val="en-US"/>
+        </w:rPr>
+        <w:t xml:space="preserve">Scan </w:t>
+      </w:r>
+      <w:r>
+        <w:rPr>
+          <w:rFonts w:ascii="Courier New" w:hAnsi="Courier New" w:cs="Courier New"/>
+          <w:color w:val="CF8E6D"/>
+          <w:sz w:val="20"/>
+          <w:szCs w:val="20"/>
+          <w:lang w:val="en-US"/>
+        </w:rPr>
+        <w:t xml:space="preserve">using </w:t>
+      </w:r>
+      <w:r>
+        <w:rPr>
+          <w:rFonts w:ascii="Courier New" w:hAnsi="Courier New" w:cs="Courier New"/>
+          <w:color w:val="BCBEC4"/>
+          <w:sz w:val="20"/>
+          <w:szCs w:val="20"/>
+          <w:lang w:val="en-US"/>
+        </w:rPr>
+        <w:t>"</w:t>
+      </w:r>
+      <w:r>
+        <w:rPr>
+          <w:rFonts w:ascii="Courier New" w:hAnsi="Courier New" w:cs="Courier New"/>
+          <w:color w:val="BCBEC4"/>
+          <w:sz w:val="20"/>
+          <w:szCs w:val="20"/>
+        </w:rPr>
+        <w:t>ОБУЧ</w:t>
+      </w:r>
+      <w:r>
+        <w:rPr>
+          <w:rFonts w:ascii="Courier New" w:hAnsi="Courier New" w:cs="Courier New"/>
+          <w:color w:val="BCBEC4"/>
+          <w:sz w:val="20"/>
+          <w:szCs w:val="20"/>
+          <w:lang w:val="en-US"/>
+        </w:rPr>
+        <w:t>_</w:t>
+      </w:r>
+      <w:r>
+        <w:rPr>
+          <w:rFonts w:ascii="Courier New" w:hAnsi="Courier New" w:cs="Courier New"/>
+          <w:color w:val="BCBEC4"/>
+          <w:sz w:val="20"/>
+          <w:szCs w:val="20"/>
+        </w:rPr>
+        <w:t>ЧЛВК</w:t>
+      </w:r>
+      <w:r>
+        <w:rPr>
+          <w:rFonts w:ascii="Courier New" w:hAnsi="Courier New" w:cs="Courier New"/>
+          <w:color w:val="BCBEC4"/>
+          <w:sz w:val="20"/>
+          <w:szCs w:val="20"/>
+          <w:lang w:val="en-US"/>
+        </w:rPr>
+        <w:t xml:space="preserve">_FK_I" </w:t>
+      </w:r>
+      <w:r>
+        <w:rPr>
+          <w:rFonts w:ascii="Courier New" w:hAnsi="Courier New" w:cs="Courier New"/>
+          <w:color w:val="CF8E6D"/>
+          <w:sz w:val="20"/>
+          <w:szCs w:val="20"/>
+          <w:lang w:val="en-US"/>
+        </w:rPr>
+        <w:t xml:space="preserve">on </w:t>
+      </w:r>
+      <w:r>
+        <w:rPr>
+          <w:rFonts w:ascii="Courier New" w:hAnsi="Courier New" w:cs="Courier New"/>
+          <w:color w:val="BCBEC4"/>
+          <w:sz w:val="20"/>
+          <w:szCs w:val="20"/>
+          <w:lang w:val="en-US"/>
+        </w:rPr>
+        <w:t>"</w:t>
+      </w:r>
+      <w:r>
+        <w:rPr>
+          <w:rFonts w:ascii="Courier New" w:hAnsi="Courier New" w:cs="Courier New"/>
+          <w:color w:val="BCBEC4"/>
+          <w:sz w:val="20"/>
+          <w:szCs w:val="20"/>
+        </w:rPr>
+        <w:t>Н</w:t>
+      </w:r>
+      <w:r>
+        <w:rPr>
+          <w:rFonts w:ascii="Courier New" w:hAnsi="Courier New" w:cs="Courier New"/>
+          <w:color w:val="BCBEC4"/>
+          <w:sz w:val="20"/>
+          <w:szCs w:val="20"/>
+          <w:lang w:val="en-US"/>
+        </w:rPr>
+        <w:t>_</w:t>
+      </w:r>
+      <w:r>
+        <w:rPr>
+          <w:rFonts w:ascii="Courier New" w:hAnsi="Courier New" w:cs="Courier New"/>
+          <w:color w:val="BCBEC4"/>
+          <w:sz w:val="20"/>
+          <w:szCs w:val="20"/>
+        </w:rPr>
+        <w:t>ОБУЧЕНИЯ</w:t>
+      </w:r>
+      <w:r>
+        <w:rPr>
+          <w:rFonts w:ascii="Courier New" w:hAnsi="Courier New" w:cs="Courier New"/>
+          <w:color w:val="BCBEC4"/>
+          <w:sz w:val="20"/>
+          <w:szCs w:val="20"/>
+          <w:lang w:val="en-US"/>
+        </w:rPr>
+        <w:t>"  (cost=</w:t>
+      </w:r>
+      <w:r>
+        <w:rPr>
+          <w:rFonts w:ascii="Courier New" w:hAnsi="Courier New" w:cs="Courier New"/>
+          <w:color w:val="2AACB8"/>
+          <w:sz w:val="20"/>
+          <w:szCs w:val="20"/>
+          <w:lang w:val="en-US"/>
+        </w:rPr>
+        <w:t>0.28</w:t>
+      </w:r>
+      <w:r>
+        <w:rPr>
+          <w:rFonts w:ascii="Courier New" w:hAnsi="Courier New" w:cs="Courier New"/>
+          <w:color w:val="BCBEC4"/>
+          <w:sz w:val="20"/>
+          <w:szCs w:val="20"/>
+          <w:lang w:val="en-US"/>
+        </w:rPr>
+        <w:t>..</w:t>
+      </w:r>
+      <w:r>
+        <w:rPr>
+          <w:rFonts w:ascii="Courier New" w:hAnsi="Courier New" w:cs="Courier New"/>
+          <w:color w:val="2AACB8"/>
+          <w:sz w:val="20"/>
+          <w:szCs w:val="20"/>
+          <w:lang w:val="en-US"/>
+        </w:rPr>
+        <w:t>8</w:t>
+      </w:r>
+      <w:r>
+        <w:rPr>
+          <w:rFonts w:ascii="Courier New" w:hAnsi="Courier New" w:cs="Courier New"/>
+          <w:color w:val="BCBEC4"/>
+          <w:sz w:val="20"/>
+          <w:szCs w:val="20"/>
+          <w:lang w:val="en-US"/>
+        </w:rPr>
+        <w:t>.</w:t>
+      </w:r>
+      <w:r>
+        <w:rPr>
+          <w:rFonts w:ascii="Courier New" w:hAnsi="Courier New" w:cs="Courier New"/>
+          <w:color w:val="2AACB8"/>
+          <w:sz w:val="20"/>
+          <w:szCs w:val="20"/>
+          <w:lang w:val="en-US"/>
+        </w:rPr>
+        <w:t xml:space="preserve">31 </w:t>
+      </w:r>
+      <w:r>
+        <w:rPr>
+          <w:rFonts w:ascii="Courier New" w:hAnsi="Courier New" w:cs="Courier New"/>
+          <w:color w:val="CF8E6D"/>
+          <w:sz w:val="20"/>
+          <w:szCs w:val="20"/>
+          <w:lang w:val="en-US"/>
+        </w:rPr>
+        <w:t>rows</w:t>
+      </w:r>
+      <w:r>
+        <w:rPr>
+          <w:rFonts w:ascii="Courier New" w:hAnsi="Courier New" w:cs="Courier New"/>
+          <w:color w:val="BCBEC4"/>
+          <w:sz w:val="20"/>
+          <w:szCs w:val="20"/>
+          <w:lang w:val="en-US"/>
+        </w:rPr>
+        <w:t>=</w:t>
+      </w:r>
+      <w:r>
+        <w:rPr>
+          <w:rFonts w:ascii="Courier New" w:hAnsi="Courier New" w:cs="Courier New"/>
+          <w:color w:val="2AACB8"/>
+          <w:sz w:val="20"/>
+          <w:szCs w:val="20"/>
+          <w:lang w:val="en-US"/>
+        </w:rPr>
+        <w:t xml:space="preserve">1 </w:t>
+      </w:r>
+      <w:r>
+        <w:rPr>
+          <w:rFonts w:ascii="Courier New" w:hAnsi="Courier New" w:cs="Courier New"/>
+          <w:color w:val="BCBEC4"/>
+          <w:sz w:val="20"/>
+          <w:szCs w:val="20"/>
+          <w:lang w:val="en-US"/>
+        </w:rPr>
+        <w:t>width=</w:t>
+      </w:r>
+      <w:r>
+        <w:rPr>
+          <w:rFonts w:ascii="Courier New" w:hAnsi="Courier New" w:cs="Courier New"/>
+          <w:color w:val="2AACB8"/>
+          <w:sz w:val="20"/>
+          <w:szCs w:val="20"/>
+          <w:lang w:val="en-US"/>
+        </w:rPr>
+        <w:t>4</w:t>
+      </w:r>
+      <w:r>
+        <w:rPr>
+          <w:rFonts w:ascii="Courier New" w:hAnsi="Courier New" w:cs="Courier New"/>
+          <w:color w:val="BCBEC4"/>
+          <w:sz w:val="20"/>
+          <w:szCs w:val="20"/>
+          <w:lang w:val="en-US"/>
+        </w:rPr>
+        <w:t>) (never executed)</w:t>
+      </w:r>
+      <w:r>
+        <w:rPr>
+          <w:rFonts w:ascii="Courier New" w:hAnsi="Courier New" w:cs="Courier New"/>
+          <w:color w:val="BCBEC4"/>
+          <w:sz w:val="20"/>
+          <w:szCs w:val="20"/>
+          <w:lang w:val="en-US"/>
+        </w:rPr>
+        <w:br/>
+        <w:t xml:space="preserve">               </w:t>
+      </w:r>
+      <w:r>
+        <w:rPr>
+          <w:rFonts w:ascii="Courier New" w:hAnsi="Courier New" w:cs="Courier New"/>
+          <w:color w:val="CF8E6D"/>
+          <w:sz w:val="20"/>
+          <w:szCs w:val="20"/>
+          <w:lang w:val="en-US"/>
+        </w:rPr>
+        <w:t xml:space="preserve">Index </w:t>
+      </w:r>
+      <w:r>
+        <w:rPr>
+          <w:rFonts w:ascii="Courier New" w:hAnsi="Courier New" w:cs="Courier New"/>
+          <w:color w:val="BCBEC4"/>
+          <w:sz w:val="20"/>
+          <w:szCs w:val="20"/>
+          <w:lang w:val="en-US"/>
+        </w:rPr>
+        <w:t>Cond: ("</w:t>
+      </w:r>
+      <w:r>
+        <w:rPr>
+          <w:rFonts w:ascii="Courier New" w:hAnsi="Courier New" w:cs="Courier New"/>
+          <w:color w:val="BCBEC4"/>
+          <w:sz w:val="20"/>
+          <w:szCs w:val="20"/>
+        </w:rPr>
+        <w:t>ЧЛВК</w:t>
+      </w:r>
+      <w:r>
+        <w:rPr>
+          <w:rFonts w:ascii="Courier New" w:hAnsi="Courier New" w:cs="Courier New"/>
+          <w:color w:val="BCBEC4"/>
+          <w:sz w:val="20"/>
+          <w:szCs w:val="20"/>
+          <w:lang w:val="en-US"/>
+        </w:rPr>
+        <w:t>_</w:t>
+      </w:r>
+      <w:r>
+        <w:rPr>
+          <w:rFonts w:ascii="Courier New" w:hAnsi="Courier New" w:cs="Courier New"/>
+          <w:color w:val="BCBEC4"/>
+          <w:sz w:val="20"/>
+          <w:szCs w:val="20"/>
+        </w:rPr>
+        <w:t>ИД</w:t>
+      </w:r>
+      <w:r>
+        <w:rPr>
+          <w:rFonts w:ascii="Courier New" w:hAnsi="Courier New" w:cs="Courier New"/>
+          <w:color w:val="BCBEC4"/>
+          <w:sz w:val="20"/>
+          <w:szCs w:val="20"/>
+          <w:lang w:val="en-US"/>
+        </w:rPr>
+        <w:t>" = "</w:t>
+      </w:r>
+      <w:r>
+        <w:rPr>
+          <w:rFonts w:ascii="Courier New" w:hAnsi="Courier New" w:cs="Courier New"/>
+          <w:color w:val="BCBEC4"/>
+          <w:sz w:val="20"/>
+          <w:szCs w:val="20"/>
+        </w:rPr>
+        <w:t>Н</w:t>
+      </w:r>
+      <w:r>
+        <w:rPr>
+          <w:rFonts w:ascii="Courier New" w:hAnsi="Courier New" w:cs="Courier New"/>
+          <w:color w:val="BCBEC4"/>
+          <w:sz w:val="20"/>
+          <w:szCs w:val="20"/>
+          <w:lang w:val="en-US"/>
+        </w:rPr>
+        <w:t>_</w:t>
+      </w:r>
+      <w:r>
+        <w:rPr>
+          <w:rFonts w:ascii="Courier New" w:hAnsi="Courier New" w:cs="Courier New"/>
+          <w:color w:val="BCBEC4"/>
+          <w:sz w:val="20"/>
+          <w:szCs w:val="20"/>
+        </w:rPr>
+        <w:t>ЛЮДИ</w:t>
+      </w:r>
+      <w:r>
+        <w:rPr>
+          <w:rFonts w:ascii="Courier New" w:hAnsi="Courier New" w:cs="Courier New"/>
+          <w:color w:val="BCBEC4"/>
+          <w:sz w:val="20"/>
+          <w:szCs w:val="20"/>
+          <w:lang w:val="en-US"/>
+        </w:rPr>
+        <w:t>"."</w:t>
+      </w:r>
+      <w:r>
+        <w:rPr>
+          <w:rFonts w:ascii="Courier New" w:hAnsi="Courier New" w:cs="Courier New"/>
+          <w:color w:val="BCBEC4"/>
+          <w:sz w:val="20"/>
+          <w:szCs w:val="20"/>
+        </w:rPr>
+        <w:t>ИД</w:t>
+      </w:r>
+      <w:r>
+        <w:rPr>
+          <w:rFonts w:ascii="Courier New" w:hAnsi="Courier New" w:cs="Courier New"/>
+          <w:color w:val="BCBEC4"/>
+          <w:sz w:val="20"/>
+          <w:szCs w:val="20"/>
+          <w:lang w:val="en-US"/>
+        </w:rPr>
+        <w:t>")</w:t>
+      </w:r>
+      <w:r>
+        <w:rPr>
+          <w:rFonts w:ascii="Courier New" w:hAnsi="Courier New" w:cs="Courier New"/>
+          <w:color w:val="BCBEC4"/>
+          <w:sz w:val="20"/>
+          <w:szCs w:val="20"/>
+          <w:lang w:val="en-US"/>
+        </w:rPr>
+        <w:br/>
+        <w:t xml:space="preserve">               Filter: (("</w:t>
+      </w:r>
+      <w:r>
+        <w:rPr>
+          <w:rFonts w:ascii="Courier New" w:hAnsi="Courier New" w:cs="Courier New"/>
+          <w:color w:val="BCBEC4"/>
+          <w:sz w:val="20"/>
+          <w:szCs w:val="20"/>
+        </w:rPr>
+        <w:t>НЗК</w:t>
+      </w:r>
+      <w:r>
+        <w:rPr>
+          <w:rFonts w:ascii="Courier New" w:hAnsi="Courier New" w:cs="Courier New"/>
+          <w:color w:val="BCBEC4"/>
+          <w:sz w:val="20"/>
+          <w:szCs w:val="20"/>
+          <w:lang w:val="en-US"/>
+        </w:rPr>
+        <w:t>")::</w:t>
+      </w:r>
+      <w:r>
+        <w:rPr>
+          <w:rFonts w:ascii="Courier New" w:hAnsi="Courier New" w:cs="Courier New"/>
+          <w:color w:val="CF8E6D"/>
+          <w:sz w:val="20"/>
+          <w:szCs w:val="20"/>
+          <w:lang w:val="en-US"/>
+        </w:rPr>
+        <w:t xml:space="preserve">integer </w:t>
+      </w:r>
+      <w:r>
+        <w:rPr>
+          <w:rFonts w:ascii="Courier New" w:hAnsi="Courier New" w:cs="Courier New"/>
+          <w:color w:val="BCBEC4"/>
+          <w:sz w:val="20"/>
+          <w:szCs w:val="20"/>
+          <w:lang w:val="en-US"/>
+        </w:rPr>
+        <w:t xml:space="preserve">&gt; </w:t>
+      </w:r>
+      <w:r>
+        <w:rPr>
+          <w:rFonts w:ascii="Courier New" w:hAnsi="Courier New" w:cs="Courier New"/>
+          <w:color w:val="2AACB8"/>
+          <w:sz w:val="20"/>
+          <w:szCs w:val="20"/>
+          <w:lang w:val="en-US"/>
+        </w:rPr>
+        <w:t>1000</w:t>
+      </w:r>
+      <w:r>
+        <w:rPr>
+          <w:rFonts w:ascii="Courier New" w:hAnsi="Courier New" w:cs="Courier New"/>
+          <w:color w:val="BCBEC4"/>
+          <w:sz w:val="20"/>
+          <w:szCs w:val="20"/>
+          <w:lang w:val="en-US"/>
+        </w:rPr>
+        <w:t>)</w:t>
+      </w:r>
+      <w:r>
+        <w:rPr>
+          <w:rFonts w:ascii="Courier New" w:hAnsi="Courier New" w:cs="Courier New"/>
+          <w:color w:val="BCBEC4"/>
+          <w:sz w:val="20"/>
+          <w:szCs w:val="20"/>
+          <w:lang w:val="en-US"/>
+        </w:rPr>
+        <w:br/>
+        <w:t xml:space="preserve">   -&gt;  </w:t>
+      </w:r>
+      <w:r>
+        <w:rPr>
+          <w:rFonts w:ascii="Courier New" w:hAnsi="Courier New" w:cs="Courier New"/>
+          <w:color w:val="CF8E6D"/>
+          <w:sz w:val="20"/>
+          <w:szCs w:val="20"/>
+          <w:lang w:val="en-US"/>
+        </w:rPr>
+        <w:t xml:space="preserve">Index </w:t>
+      </w:r>
+      <w:r>
+        <w:rPr>
+          <w:rFonts w:ascii="Courier New" w:hAnsi="Courier New" w:cs="Courier New"/>
+          <w:color w:val="BCBEC4"/>
+          <w:sz w:val="20"/>
+          <w:szCs w:val="20"/>
+          <w:lang w:val="en-US"/>
+        </w:rPr>
+        <w:t xml:space="preserve">Scan </w:t>
+      </w:r>
+      <w:r>
+        <w:rPr>
+          <w:rFonts w:ascii="Courier New" w:hAnsi="Courier New" w:cs="Courier New"/>
+          <w:color w:val="CF8E6D"/>
+          <w:sz w:val="20"/>
+          <w:szCs w:val="20"/>
+          <w:lang w:val="en-US"/>
+        </w:rPr>
+        <w:t xml:space="preserve">using </w:t>
+      </w:r>
+      <w:r>
+        <w:rPr>
+          <w:rFonts w:ascii="Courier New" w:hAnsi="Courier New" w:cs="Courier New"/>
+          <w:color w:val="BCBEC4"/>
+          <w:sz w:val="20"/>
+          <w:szCs w:val="20"/>
+          <w:lang w:val="en-US"/>
+        </w:rPr>
+        <w:t>"</w:t>
+      </w:r>
+      <w:r>
+        <w:rPr>
+          <w:rFonts w:ascii="Courier New" w:hAnsi="Courier New" w:cs="Courier New"/>
+          <w:color w:val="BCBEC4"/>
+          <w:sz w:val="20"/>
+          <w:szCs w:val="20"/>
+        </w:rPr>
+        <w:t>УЧЕН</w:t>
+      </w:r>
+      <w:r>
+        <w:rPr>
+          <w:rFonts w:ascii="Courier New" w:hAnsi="Courier New" w:cs="Courier New"/>
+          <w:color w:val="BCBEC4"/>
+          <w:sz w:val="20"/>
+          <w:szCs w:val="20"/>
+          <w:lang w:val="en-US"/>
+        </w:rPr>
+        <w:t>_</w:t>
+      </w:r>
+      <w:r>
+        <w:rPr>
+          <w:rFonts w:ascii="Courier New" w:hAnsi="Courier New" w:cs="Courier New"/>
+          <w:color w:val="BCBEC4"/>
+          <w:sz w:val="20"/>
+          <w:szCs w:val="20"/>
+        </w:rPr>
+        <w:t>ОБУЧ</w:t>
+      </w:r>
+      <w:r>
+        <w:rPr>
+          <w:rFonts w:ascii="Courier New" w:hAnsi="Courier New" w:cs="Courier New"/>
+          <w:color w:val="BCBEC4"/>
+          <w:sz w:val="20"/>
+          <w:szCs w:val="20"/>
+          <w:lang w:val="en-US"/>
+        </w:rPr>
+        <w:t xml:space="preserve">_FK_I" </w:t>
+      </w:r>
+      <w:r>
+        <w:rPr>
+          <w:rFonts w:ascii="Courier New" w:hAnsi="Courier New" w:cs="Courier New"/>
+          <w:color w:val="CF8E6D"/>
+          <w:sz w:val="20"/>
+          <w:szCs w:val="20"/>
+          <w:lang w:val="en-US"/>
+        </w:rPr>
+        <w:t xml:space="preserve">on </w:t>
+      </w:r>
+      <w:r>
+        <w:rPr>
+          <w:rFonts w:ascii="Courier New" w:hAnsi="Courier New" w:cs="Courier New"/>
+          <w:color w:val="BCBEC4"/>
+          <w:sz w:val="20"/>
+          <w:szCs w:val="20"/>
+          <w:lang w:val="en-US"/>
+        </w:rPr>
+        <w:t>"</w:t>
+      </w:r>
+      <w:r>
+        <w:rPr>
+          <w:rFonts w:ascii="Courier New" w:hAnsi="Courier New" w:cs="Courier New"/>
+          <w:color w:val="BCBEC4"/>
+          <w:sz w:val="20"/>
+          <w:szCs w:val="20"/>
+        </w:rPr>
+        <w:t>Н</w:t>
+      </w:r>
+      <w:r>
+        <w:rPr>
+          <w:rFonts w:ascii="Courier New" w:hAnsi="Courier New" w:cs="Courier New"/>
+          <w:color w:val="BCBEC4"/>
+          <w:sz w:val="20"/>
+          <w:szCs w:val="20"/>
+          <w:lang w:val="en-US"/>
+        </w:rPr>
+        <w:t>_</w:t>
+      </w:r>
+      <w:r>
+        <w:rPr>
+          <w:rFonts w:ascii="Courier New" w:hAnsi="Courier New" w:cs="Courier New"/>
+          <w:color w:val="BCBEC4"/>
+          <w:sz w:val="20"/>
+          <w:szCs w:val="20"/>
+        </w:rPr>
+        <w:t>УЧЕНИКИ</w:t>
+      </w:r>
+      <w:r>
+        <w:rPr>
+          <w:rFonts w:ascii="Courier New" w:hAnsi="Courier New" w:cs="Courier New"/>
+          <w:color w:val="BCBEC4"/>
+          <w:sz w:val="20"/>
+          <w:szCs w:val="20"/>
+          <w:lang w:val="en-US"/>
+        </w:rPr>
+        <w:t>"  (cost=</w:t>
+      </w:r>
+      <w:r>
+        <w:rPr>
+          <w:rFonts w:ascii="Courier New" w:hAnsi="Courier New" w:cs="Courier New"/>
+          <w:color w:val="2AACB8"/>
+          <w:sz w:val="20"/>
+          <w:szCs w:val="20"/>
+          <w:lang w:val="en-US"/>
+        </w:rPr>
+        <w:t>0.29</w:t>
+      </w:r>
+      <w:r>
+        <w:rPr>
+          <w:rFonts w:ascii="Courier New" w:hAnsi="Courier New" w:cs="Courier New"/>
+          <w:color w:val="BCBEC4"/>
+          <w:sz w:val="20"/>
+          <w:szCs w:val="20"/>
+          <w:lang w:val="en-US"/>
+        </w:rPr>
+        <w:t>..</w:t>
+      </w:r>
+      <w:r>
+        <w:rPr>
+          <w:rFonts w:ascii="Courier New" w:hAnsi="Courier New" w:cs="Courier New"/>
+          <w:color w:val="2AACB8"/>
+          <w:sz w:val="20"/>
+          <w:szCs w:val="20"/>
+          <w:lang w:val="en-US"/>
+        </w:rPr>
+        <w:t>1</w:t>
+      </w:r>
+      <w:r>
+        <w:rPr>
+          <w:rFonts w:ascii="Courier New" w:hAnsi="Courier New" w:cs="Courier New"/>
+          <w:color w:val="BCBEC4"/>
+          <w:sz w:val="20"/>
+          <w:szCs w:val="20"/>
+          <w:lang w:val="en-US"/>
+        </w:rPr>
+        <w:t>.</w:t>
+      </w:r>
+      <w:r>
+        <w:rPr>
+          <w:rFonts w:ascii="Courier New" w:hAnsi="Courier New" w:cs="Courier New"/>
+          <w:color w:val="2AACB8"/>
+          <w:sz w:val="20"/>
+          <w:szCs w:val="20"/>
+          <w:lang w:val="en-US"/>
+        </w:rPr>
+        <w:t xml:space="preserve">85 </w:t>
+      </w:r>
+      <w:r>
+        <w:rPr>
+          <w:rFonts w:ascii="Courier New" w:hAnsi="Courier New" w:cs="Courier New"/>
+          <w:color w:val="CF8E6D"/>
+          <w:sz w:val="20"/>
+          <w:szCs w:val="20"/>
+          <w:lang w:val="en-US"/>
+        </w:rPr>
+        <w:t>rows</w:t>
+      </w:r>
+      <w:r>
+        <w:rPr>
+          <w:rFonts w:ascii="Courier New" w:hAnsi="Courier New" w:cs="Courier New"/>
+          <w:color w:val="BCBEC4"/>
+          <w:sz w:val="20"/>
+          <w:szCs w:val="20"/>
+          <w:lang w:val="en-US"/>
+        </w:rPr>
+        <w:t>=</w:t>
+      </w:r>
+      <w:r>
+        <w:rPr>
+          <w:rFonts w:ascii="Courier New" w:hAnsi="Courier New" w:cs="Courier New"/>
+          <w:color w:val="2AACB8"/>
+          <w:sz w:val="20"/>
+          <w:szCs w:val="20"/>
+          <w:lang w:val="en-US"/>
+        </w:rPr>
+        <w:t xml:space="preserve">1 </w:t>
+      </w:r>
+      <w:r>
+        <w:rPr>
+          <w:rFonts w:ascii="Courier New" w:hAnsi="Courier New" w:cs="Courier New"/>
+          <w:color w:val="BCBEC4"/>
+          <w:sz w:val="20"/>
+          <w:szCs w:val="20"/>
+          <w:lang w:val="en-US"/>
+        </w:rPr>
+        <w:t>width=</w:t>
+      </w:r>
+      <w:r>
+        <w:rPr>
+          <w:rFonts w:ascii="Courier New" w:hAnsi="Courier New" w:cs="Courier New"/>
+          <w:color w:val="2AACB8"/>
+          <w:sz w:val="20"/>
+          <w:szCs w:val="20"/>
+          <w:lang w:val="en-US"/>
+        </w:rPr>
+        <w:t>12</w:t>
+      </w:r>
+      <w:r>
+        <w:rPr>
+          <w:rFonts w:ascii="Courier New" w:hAnsi="Courier New" w:cs="Courier New"/>
+          <w:color w:val="BCBEC4"/>
+          <w:sz w:val="20"/>
+          <w:szCs w:val="20"/>
+          <w:lang w:val="en-US"/>
+        </w:rPr>
+        <w:t>) (never executed)</w:t>
+      </w:r>
+      <w:r>
+        <w:rPr>
+          <w:rFonts w:ascii="Courier New" w:hAnsi="Courier New" w:cs="Courier New"/>
+          <w:color w:val="BCBEC4"/>
+          <w:sz w:val="20"/>
+          <w:szCs w:val="20"/>
+          <w:lang w:val="en-US"/>
+        </w:rPr>
+        <w:br/>
+        <w:t xml:space="preserve">         </w:t>
+      </w:r>
+      <w:r>
+        <w:rPr>
+          <w:rFonts w:ascii="Courier New" w:hAnsi="Courier New" w:cs="Courier New"/>
+          <w:color w:val="CF8E6D"/>
+          <w:sz w:val="20"/>
+          <w:szCs w:val="20"/>
+          <w:lang w:val="en-US"/>
+        </w:rPr>
+        <w:t xml:space="preserve">Index </w:t>
+      </w:r>
+      <w:r>
+        <w:rPr>
+          <w:rFonts w:ascii="Courier New" w:hAnsi="Courier New" w:cs="Courier New"/>
+          <w:color w:val="BCBEC4"/>
+          <w:sz w:val="20"/>
+          <w:szCs w:val="20"/>
+          <w:lang w:val="en-US"/>
+        </w:rPr>
+        <w:t>Cond: ("</w:t>
+      </w:r>
+      <w:r>
+        <w:rPr>
+          <w:rFonts w:ascii="Courier New" w:hAnsi="Courier New" w:cs="Courier New"/>
+          <w:color w:val="BCBEC4"/>
+          <w:sz w:val="20"/>
+          <w:szCs w:val="20"/>
+        </w:rPr>
+        <w:t>ЧЛВК</w:t>
+      </w:r>
+      <w:r>
+        <w:rPr>
+          <w:rFonts w:ascii="Courier New" w:hAnsi="Courier New" w:cs="Courier New"/>
+          <w:color w:val="BCBEC4"/>
+          <w:sz w:val="20"/>
+          <w:szCs w:val="20"/>
+          <w:lang w:val="en-US"/>
+        </w:rPr>
+        <w:t>_</w:t>
+      </w:r>
+      <w:r>
+        <w:rPr>
+          <w:rFonts w:ascii="Courier New" w:hAnsi="Courier New" w:cs="Courier New"/>
+          <w:color w:val="BCBEC4"/>
+          <w:sz w:val="20"/>
+          <w:szCs w:val="20"/>
+        </w:rPr>
+        <w:t>ИД</w:t>
+      </w:r>
+      <w:r>
+        <w:rPr>
+          <w:rFonts w:ascii="Courier New" w:hAnsi="Courier New" w:cs="Courier New"/>
+          <w:color w:val="BCBEC4"/>
+          <w:sz w:val="20"/>
+          <w:szCs w:val="20"/>
+          <w:lang w:val="en-US"/>
+        </w:rPr>
+        <w:t>" = "</w:t>
+      </w:r>
+      <w:r>
+        <w:rPr>
+          <w:rFonts w:ascii="Courier New" w:hAnsi="Courier New" w:cs="Courier New"/>
+          <w:color w:val="BCBEC4"/>
+          <w:sz w:val="20"/>
+          <w:szCs w:val="20"/>
+        </w:rPr>
+        <w:t>Н</w:t>
+      </w:r>
+      <w:r>
+        <w:rPr>
+          <w:rFonts w:ascii="Courier New" w:hAnsi="Courier New" w:cs="Courier New"/>
+          <w:color w:val="BCBEC4"/>
+          <w:sz w:val="20"/>
+          <w:szCs w:val="20"/>
+          <w:lang w:val="en-US"/>
+        </w:rPr>
+        <w:t>_</w:t>
+      </w:r>
+      <w:r>
+        <w:rPr>
+          <w:rFonts w:ascii="Courier New" w:hAnsi="Courier New" w:cs="Courier New"/>
+          <w:color w:val="BCBEC4"/>
+          <w:sz w:val="20"/>
+          <w:szCs w:val="20"/>
+        </w:rPr>
+        <w:t>ОБУЧЕНИЯ</w:t>
+      </w:r>
+      <w:r>
+        <w:rPr>
+          <w:rFonts w:ascii="Courier New" w:hAnsi="Courier New" w:cs="Courier New"/>
+          <w:color w:val="BCBEC4"/>
+          <w:sz w:val="20"/>
+          <w:szCs w:val="20"/>
+          <w:lang w:val="en-US"/>
+        </w:rPr>
+        <w:t>"."</w:t>
+      </w:r>
+      <w:r>
+        <w:rPr>
+          <w:rFonts w:ascii="Courier New" w:hAnsi="Courier New" w:cs="Courier New"/>
+          <w:color w:val="BCBEC4"/>
+          <w:sz w:val="20"/>
+          <w:szCs w:val="20"/>
+        </w:rPr>
+        <w:t>ЧЛВК</w:t>
+      </w:r>
+      <w:r>
+        <w:rPr>
+          <w:rFonts w:ascii="Courier New" w:hAnsi="Courier New" w:cs="Courier New"/>
+          <w:color w:val="BCBEC4"/>
+          <w:sz w:val="20"/>
+          <w:szCs w:val="20"/>
+          <w:lang w:val="en-US"/>
+        </w:rPr>
+        <w:t>_</w:t>
+      </w:r>
+      <w:r>
+        <w:rPr>
+          <w:rFonts w:ascii="Courier New" w:hAnsi="Courier New" w:cs="Courier New"/>
+          <w:color w:val="BCBEC4"/>
+          <w:sz w:val="20"/>
+          <w:szCs w:val="20"/>
+        </w:rPr>
+        <w:t>ИД</w:t>
+      </w:r>
+      <w:r>
+        <w:rPr>
+          <w:rFonts w:ascii="Courier New" w:hAnsi="Courier New" w:cs="Courier New"/>
+          <w:color w:val="BCBEC4"/>
+          <w:sz w:val="20"/>
+          <w:szCs w:val="20"/>
+          <w:lang w:val="en-US"/>
+        </w:rPr>
+        <w:t>")</w:t>
+      </w:r>
+      <w:r>
+        <w:rPr>
+          <w:rFonts w:ascii="Courier New" w:hAnsi="Courier New" w:cs="Courier New"/>
+          <w:color w:val="BCBEC4"/>
+          <w:sz w:val="20"/>
+          <w:szCs w:val="20"/>
+          <w:lang w:val="en-US"/>
+        </w:rPr>
+        <w:br/>
+        <w:t xml:space="preserve">         Filter: (("</w:t>
+      </w:r>
+      <w:r>
+        <w:rPr>
+          <w:rFonts w:ascii="Courier New" w:hAnsi="Courier New" w:cs="Courier New"/>
+          <w:color w:val="BCBEC4"/>
+          <w:sz w:val="20"/>
+          <w:szCs w:val="20"/>
+        </w:rPr>
+        <w:t>ГРУППА</w:t>
+      </w:r>
+      <w:r>
+        <w:rPr>
+          <w:rFonts w:ascii="Courier New" w:hAnsi="Courier New" w:cs="Courier New"/>
+          <w:color w:val="BCBEC4"/>
+          <w:sz w:val="20"/>
+          <w:szCs w:val="20"/>
+          <w:lang w:val="en-US"/>
+        </w:rPr>
+        <w:t xml:space="preserve">")::text = </w:t>
+      </w:r>
+      <w:r>
+        <w:rPr>
+          <w:rFonts w:ascii="Courier New" w:hAnsi="Courier New" w:cs="Courier New"/>
+          <w:color w:val="6AAB73"/>
+          <w:sz w:val="20"/>
+          <w:szCs w:val="20"/>
+          <w:lang w:val="en-US"/>
+        </w:rPr>
+        <w:t>'4103'</w:t>
+      </w:r>
+      <w:r>
+        <w:rPr>
+          <w:rFonts w:ascii="Courier New" w:hAnsi="Courier New" w:cs="Courier New"/>
+          <w:color w:val="BCBEC4"/>
+          <w:sz w:val="20"/>
+          <w:szCs w:val="20"/>
+          <w:lang w:val="en-US"/>
+        </w:rPr>
+        <w:t>::text)</w:t>
+      </w:r>
+      <w:r>
+        <w:rPr>
+          <w:rFonts w:ascii="Courier New" w:hAnsi="Courier New" w:cs="Courier New"/>
+          <w:color w:val="BCBEC4"/>
+          <w:sz w:val="20"/>
+          <w:szCs w:val="20"/>
+          <w:lang w:val="en-US"/>
+        </w:rPr>
+        <w:br/>
+        <w:t xml:space="preserve"> Planning </w:t>
+      </w:r>
+      <w:r>
+        <w:rPr>
+          <w:rFonts w:ascii="Courier New" w:hAnsi="Courier New" w:cs="Courier New"/>
+          <w:color w:val="CF8E6D"/>
+          <w:sz w:val="20"/>
+          <w:szCs w:val="20"/>
+          <w:lang w:val="en-US"/>
+        </w:rPr>
+        <w:t>Time</w:t>
+      </w:r>
+      <w:r>
+        <w:rPr>
+          <w:rFonts w:ascii="Courier New" w:hAnsi="Courier New" w:cs="Courier New"/>
+          <w:color w:val="BCBEC4"/>
+          <w:sz w:val="20"/>
+          <w:szCs w:val="20"/>
+          <w:lang w:val="en-US"/>
+        </w:rPr>
+        <w:t xml:space="preserve">: </w:t>
+      </w:r>
+      <w:r>
+        <w:rPr>
+          <w:rFonts w:ascii="Courier New" w:hAnsi="Courier New" w:cs="Courier New"/>
+          <w:color w:val="2AACB8"/>
+          <w:sz w:val="20"/>
+          <w:szCs w:val="20"/>
+          <w:lang w:val="en-US"/>
+        </w:rPr>
+        <w:t xml:space="preserve">0.697 </w:t>
+      </w:r>
+      <w:proofErr w:type="spellStart"/>
+      <w:r>
+        <w:rPr>
+          <w:rFonts w:ascii="Courier New" w:hAnsi="Courier New" w:cs="Courier New"/>
+          <w:color w:val="BCBEC4"/>
+          <w:sz w:val="20"/>
+          <w:szCs w:val="20"/>
+          <w:lang w:val="en-US"/>
+        </w:rPr>
+        <w:t>ms</w:t>
+      </w:r>
+      <w:proofErr w:type="spellEnd"/>
+      <w:r>
+        <w:rPr>
+          <w:rFonts w:ascii="Courier New" w:hAnsi="Courier New" w:cs="Courier New"/>
+          <w:color w:val="BCBEC4"/>
+          <w:sz w:val="20"/>
+          <w:szCs w:val="20"/>
+          <w:lang w:val="en-US"/>
+        </w:rPr>
+        <w:br/>
+        <w:t xml:space="preserve"> Execution </w:t>
+      </w:r>
+      <w:r>
+        <w:rPr>
+          <w:rFonts w:ascii="Courier New" w:hAnsi="Courier New" w:cs="Courier New"/>
+          <w:color w:val="CF8E6D"/>
+          <w:sz w:val="20"/>
+          <w:szCs w:val="20"/>
+          <w:lang w:val="en-US"/>
+        </w:rPr>
+        <w:t>Time</w:t>
+      </w:r>
+      <w:r>
+        <w:rPr>
+          <w:rFonts w:ascii="Courier New" w:hAnsi="Courier New" w:cs="Courier New"/>
+          <w:color w:val="BCBEC4"/>
+          <w:sz w:val="20"/>
+          <w:szCs w:val="20"/>
+          <w:lang w:val="en-US"/>
+        </w:rPr>
+        <w:t xml:space="preserve">: </w:t>
+      </w:r>
+      <w:r>
+        <w:rPr>
+          <w:rFonts w:ascii="Courier New" w:hAnsi="Courier New" w:cs="Courier New"/>
+          <w:color w:val="2AACB8"/>
+          <w:sz w:val="20"/>
+          <w:szCs w:val="20"/>
+          <w:lang w:val="en-US"/>
+        </w:rPr>
+        <w:t xml:space="preserve">0.053 </w:t>
+      </w:r>
+      <w:proofErr w:type="spellStart"/>
+      <w:r>
+        <w:rPr>
+          <w:rFonts w:ascii="Courier New" w:hAnsi="Courier New" w:cs="Courier New"/>
+          <w:color w:val="BCBEC4"/>
+          <w:sz w:val="20"/>
+          <w:szCs w:val="20"/>
+          <w:lang w:val="en-US"/>
+        </w:rPr>
+        <w:t>ms</w:t>
+      </w:r>
+      <w:proofErr w:type="spellEnd"/>
+      <w:r>
+        <w:rPr>
+          <w:rFonts w:ascii="Courier New" w:hAnsi="Courier New" w:cs="Courier New"/>
+          <w:color w:val="BCBEC4"/>
+          <w:sz w:val="20"/>
+          <w:szCs w:val="20"/>
+          <w:lang w:val="en-US"/>
+        </w:rPr>
+        <w:br/>
+        <w:t>(</w:t>
+      </w:r>
+      <w:r>
+        <w:rPr>
+          <w:rFonts w:ascii="Courier New" w:hAnsi="Courier New" w:cs="Courier New"/>
+          <w:color w:val="2AACB8"/>
+          <w:sz w:val="20"/>
+          <w:szCs w:val="20"/>
+          <w:lang w:val="en-US"/>
+        </w:rPr>
+        <w:t xml:space="preserve">12 </w:t>
+      </w:r>
+      <w:r>
+        <w:rPr>
+          <w:rFonts w:ascii="Courier New" w:hAnsi="Courier New" w:cs="Courier New"/>
+          <w:color w:val="BCBEC4"/>
+          <w:sz w:val="20"/>
+          <w:szCs w:val="20"/>
+        </w:rPr>
+        <w:t>строк</w:t>
+      </w:r>
+      <w:r>
+        <w:rPr>
+          <w:rFonts w:ascii="Courier New" w:hAnsi="Courier New" w:cs="Courier New"/>
+          <w:color w:val="BCBEC4"/>
+          <w:sz w:val="20"/>
+          <w:szCs w:val="20"/>
+          <w:lang w:val="en-US"/>
+        </w:rPr>
+        <w:t>)</w:t>
+      </w:r>
+    </w:p>
+    <w:p>
+      <w:pPr>
+        <w:rPr>
+          <w:lang w:val="en-US"/>
+        </w:rPr>
+      </w:pPr>
+      <w:r>
+        <w:t xml:space="preserve">При добавлении индексов </w:t>
+      </w:r>
+      <w:proofErr w:type="spellStart"/>
+      <w:r>
+        <w:t>Seq</w:t>
+      </w:r>
+      <w:proofErr w:type="spellEnd"/>
+      <w:r>
+        <w:t xml:space="preserve"> </w:t>
+      </w:r>
+      <w:proofErr w:type="spellStart"/>
+      <w:proofErr w:type="gramStart"/>
+      <w:r>
+        <w:t>Scan</w:t>
+      </w:r>
+      <w:proofErr w:type="spellEnd"/>
+      <w:r>
+        <w:t>(</w:t>
+      </w:r>
+      <w:proofErr w:type="gramEnd"/>
+      <w:r>
+        <w:t>полное сканирование таблицы</w:t>
+      </w:r>
+      <w:r>
+        <w:t xml:space="preserve">) </w:t>
+      </w:r>
+      <w:r>
+        <w:t>заменится на</w:t>
+      </w:r>
+      <w:r>
+        <w:t xml:space="preserve"> </w:t>
+      </w:r>
+      <w:r>
+        <w:t xml:space="preserve">Index </w:t>
+      </w:r>
+      <w:proofErr w:type="spellStart"/>
+      <w:r>
+        <w:t>Scan</w:t>
+      </w:r>
+      <w:proofErr w:type="spellEnd"/>
+      <w:r>
+        <w:t>(</w:t>
+      </w:r>
+      <w:r>
+        <w:t>сканирование таблицы по индексу) и время выполнения запроса уменьшится</w:t>
+      </w:r>
+    </w:p>
     <w:sectPr>
       <w:pgSz w:w="11906" w:h="16838"/>
       <w:pgMar w:top="1134" w:right="850" w:bottom="1134" w:left="1701" w:header="708" w:footer="708" w:gutter="0"/>
@@ -833,7 +8475,7 @@
 </file>
 
 <file path=word/numbering.xml><?xml version="1.0" encoding="utf-8"?>
-<w:numbering xmlns:wpc="http://schemas.microsoft.com/office/word/2010/wordprocessingCanvas" xmlns:cx="http://schemas.microsoft.com/office/drawing/2014/chartex" xmlns:cx1="http://schemas.microsoft.com/office/drawing/2015/9/8/chartex" xmlns:cx2="http://schemas.microsoft.com/office/drawing/2015/10/21/chartex" xmlns:cx3="http://schemas.microsoft.com/office/drawing/2016/5/9/chartex" xmlns:cx4="http://schemas.microsoft.com/office/drawing/2016/5/10/chartex" xmlns:cx5="http://schemas.microsoft.com/office/drawing/2016/5/11/chartex" xmlns:cx6="http://schemas.microsoft.com/office/drawing/2016/5/12/chartex" xmlns:cx7="http://schemas.microsoft.com/office/drawing/2016/5/13/chartex" xmlns:cx8="http://schemas.microsoft.com/office/drawing/2016/5/14/chartex" xmlns:mc="http://schemas.openxmlformats.org/markup-compatibility/2006" xmlns:aink="http://schemas.microsoft.com/office/drawing/2016/ink" xmlns:am3d="http://schemas.microsoft.com/office/drawing/2017/model3d" xmlns:o="urn:schemas-microsoft-com:office:office" xmlns:r="http://schemas.openxmlformats.org/officeDocument/2006/relationships" xmlns:m="http://schemas.openxmlformats.org/officeDocument/2006/math" xmlns:v="urn:schemas-microsoft-com:vml" xmlns:wp14="http://schemas.microsoft.com/office/word/2010/wordprocessingDrawing" xmlns:wp="http://schemas.openxmlformats.org/drawingml/2006/wordprocessingDrawing" xmlns:w10="urn:schemas-microsoft-com:office:word" xmlns:w="http://schemas.openxmlformats.org/wordprocessingml/2006/main" xmlns:w14="http://schemas.microsoft.com/office/word/2010/wordml" xmlns:w15="http://schemas.microsoft.com/office/word/2012/wordml" xmlns:w16cex="http://schemas.microsoft.com/office/word/2018/wordml/cex" xmlns:w16cid="http://schemas.microsoft.com/office/word/2016/wordml/cid" xmlns:w16="http://schemas.microsoft.com/office/word/2018/wordml" xmlns:w16sdtdh="http://schemas.microsoft.com/office/word/2020/wordml/sdtdatahash" xmlns:w16se="http://schemas.microsoft.com/office/word/2015/wordml/symex" xmlns:wpg="http://schemas.microsoft.com/office/word/2010/wordprocessingGroup" xmlns:wpi="http://schemas.microsoft.com/office/word/2010/wordprocessingInk" xmlns:wne="http://schemas.microsoft.com/office/word/2006/wordml" xmlns:wps="http://schemas.microsoft.com/office/word/2010/wordprocessingShape" mc:Ignorable="w14 w15 w16se w16cid w16 w16cex w16sdtdh wp14">
+<w:numbering xmlns:wpc="http://schemas.microsoft.com/office/word/2010/wordprocessingCanvas" xmlns:cx="http://schemas.microsoft.com/office/drawing/2014/chartex" xmlns:cx1="http://schemas.microsoft.com/office/drawing/2015/9/8/chartex" xmlns:cx2="http://schemas.microsoft.com/office/drawing/2015/10/21/chartex" xmlns:cx3="http://schemas.microsoft.com/office/drawing/2016/5/9/chartex" xmlns:cx4="http://schemas.microsoft.com/office/drawing/2016/5/10/chartex" xmlns:cx5="http://schemas.microsoft.com/office/drawing/2016/5/11/chartex" xmlns:cx6="http://schemas.microsoft.com/office/drawing/2016/5/12/chartex" xmlns:cx7="http://schemas.microsoft.com/office/drawing/2016/5/13/chartex" xmlns:cx8="http://schemas.microsoft.com/office/drawing/2016/5/14/chartex" xmlns:mc="http://schemas.openxmlformats.org/markup-compatibility/2006" xmlns:aink="http://schemas.microsoft.com/office/drawing/2016/ink" xmlns:am3d="http://schemas.microsoft.com/office/drawing/2017/model3d" xmlns:o="urn:schemas-microsoft-com:office:office" xmlns:oel="http://schemas.microsoft.com/office/2019/extlst" xmlns:r="http://schemas.openxmlformats.org/officeDocument/2006/relationships" xmlns:m="http://schemas.openxmlformats.org/officeDocument/2006/math" xmlns:v="urn:schemas-microsoft-com:vml" xmlns:wp14="http://schemas.microsoft.com/office/word/2010/wordprocessingDrawing" xmlns:wp="http://schemas.openxmlformats.org/drawingml/2006/wordprocessingDrawing" xmlns:w10="urn:schemas-microsoft-com:office:word" xmlns:w="http://schemas.openxmlformats.org/wordprocessingml/2006/main" xmlns:w14="http://schemas.microsoft.com/office/word/2010/wordml" xmlns:w15="http://schemas.microsoft.com/office/word/2012/wordml" xmlns:w16cex="http://schemas.microsoft.com/office/word/2018/wordml/cex" xmlns:w16cid="http://schemas.microsoft.com/office/word/2016/wordml/cid" xmlns:w16="http://schemas.microsoft.com/office/word/2018/wordml" xmlns:w16du="http://schemas.microsoft.com/office/word/2023/wordml/word16du" xmlns:w16sdtdh="http://schemas.microsoft.com/office/word/2020/wordml/sdtdatahash" xmlns:w16se="http://schemas.microsoft.com/office/word/2015/wordml/symex" xmlns:wpg="http://schemas.microsoft.com/office/word/2010/wordprocessingGroup" xmlns:wpi="http://schemas.microsoft.com/office/word/2010/wordprocessingInk" xmlns:wne="http://schemas.microsoft.com/office/word/2006/wordml" xmlns:wps="http://schemas.microsoft.com/office/word/2010/wordprocessingShape" mc:Ignorable="w14 w15 w16se w16cid w16 w16cex w16sdtdh w16du wp14">
   <w:abstractNum w:abstractNumId="0" w15:restartNumberingAfterBreak="0">
     <w:nsid w:val="4E8626AF"/>
     <w:multiLevelType w:val="multilevel"/>
@@ -947,7 +8589,7 @@
       </w:pPr>
     </w:lvl>
   </w:abstractNum>
-  <w:num w:numId="1">
+  <w:num w:numId="1" w16cid:durableId="1153445050">
     <w:abstractNumId w:val="0"/>
     <w:lvlOverride w:ilvl="0">
       <w:startOverride w:val="1"/>
@@ -981,7 +8623,7 @@
 </file>
 
 <file path=word/styles.xml><?xml version="1.0" encoding="utf-8"?>
-<w:styles xmlns:mc="http://schemas.openxmlformats.org/markup-compatibility/2006" xmlns:r="http://schemas.openxmlformats.org/officeDocument/2006/relationships" xmlns:w="http://schemas.openxmlformats.org/wordprocessingml/2006/main" xmlns:w14="http://schemas.microsoft.com/office/word/2010/wordml" xmlns:w15="http://schemas.microsoft.com/office/word/2012/wordml" xmlns:w16cex="http://schemas.microsoft.com/office/word/2018/wordml/cex" xmlns:w16cid="http://schemas.microsoft.com/office/word/2016/wordml/cid" xmlns:w16="http://schemas.microsoft.com/office/word/2018/wordml" xmlns:w16sdtdh="http://schemas.microsoft.com/office/word/2020/wordml/sdtdatahash" xmlns:w16se="http://schemas.microsoft.com/office/word/2015/wordml/symex" mc:Ignorable="w14 w15 w16se w16cid w16 w16cex w16sdtdh">
+<w:styles xmlns:mc="http://schemas.openxmlformats.org/markup-compatibility/2006" xmlns:r="http://schemas.openxmlformats.org/officeDocument/2006/relationships" xmlns:w="http://schemas.openxmlformats.org/wordprocessingml/2006/main" xmlns:w14="http://schemas.microsoft.com/office/word/2010/wordml" xmlns:w15="http://schemas.microsoft.com/office/word/2012/wordml" xmlns:w16cex="http://schemas.microsoft.com/office/word/2018/wordml/cex" xmlns:w16cid="http://schemas.microsoft.com/office/word/2016/wordml/cid" xmlns:w16="http://schemas.microsoft.com/office/word/2018/wordml" xmlns:w16du="http://schemas.microsoft.com/office/word/2023/wordml/word16du" xmlns:w16sdtdh="http://schemas.microsoft.com/office/word/2020/wordml/sdtdatahash" xmlns:w16se="http://schemas.microsoft.com/office/word/2015/wordml/symex" mc:Ignorable="w14 w15 w16se w16cid w16 w16cex w16sdtdh w16du">
   <w:docDefaults>
     <w:rPrDefault>
       <w:rPr>
@@ -1378,7 +9020,7 @@
   <w:style w:type="paragraph" w:default="1" w:styleId="a">
     <w:name w:val="Normal"/>
     <w:qFormat/>
-    <w:rsid w:val="0048241A"/>
+    <w:rsid w:val="003A38E6"/>
     <w:pPr>
       <w:spacing w:after="0" w:line="240" w:lineRule="auto"/>
     </w:pPr>
@@ -1410,10 +9052,31 @@
       <w:szCs w:val="40"/>
     </w:rPr>
   </w:style>
+  <w:style w:type="paragraph" w:styleId="2">
+    <w:name w:val="heading 2"/>
+    <w:basedOn w:val="a"/>
+    <w:next w:val="a"/>
+    <w:link w:val="20"/>
+    <w:uiPriority w:val="9"/>
+    <w:unhideWhenUsed/>
+    <w:qFormat/>
+    <w:rsid w:val="00F4151A"/>
+    <w:pPr>
+      <w:keepNext/>
+      <w:keepLines/>
+      <w:spacing w:before="40"/>
+      <w:outlineLvl w:val="1"/>
+    </w:pPr>
+    <w:rPr>
+      <w:rFonts w:asciiTheme="majorHAnsi" w:eastAsiaTheme="majorEastAsia" w:hAnsiTheme="majorHAnsi" w:cstheme="majorBidi"/>
+      <w:color w:val="2F5496" w:themeColor="accent1" w:themeShade="BF"/>
+      <w:sz w:val="26"/>
+      <w:szCs w:val="26"/>
+    </w:rPr>
+  </w:style>
   <w:style w:type="character" w:default="1" w:styleId="a0">
     <w:name w:val="Default Paragraph Font"/>
     <w:uiPriority w:val="1"/>
-    <w:semiHidden/>
     <w:unhideWhenUsed/>
   </w:style>
   <w:style w:type="table" w:default="1" w:styleId="a1">
@@ -1455,7 +9118,6 @@
     <w:name w:val="Hyperlink"/>
     <w:basedOn w:val="a0"/>
     <w:uiPriority w:val="99"/>
-    <w:semiHidden/>
     <w:unhideWhenUsed/>
     <w:rsid w:val="0048241A"/>
     <w:rPr>
@@ -1469,7 +9131,6 @@
     <w:next w:val="a"/>
     <w:autoRedefine/>
     <w:uiPriority w:val="39"/>
-    <w:semiHidden/>
     <w:unhideWhenUsed/>
     <w:rsid w:val="0048241A"/>
     <w:pPr>
@@ -1506,6 +9167,46 @@
       <w:spacing w:val="10"/>
       <w:sz w:val="36"/>
       <w:szCs w:val="36"/>
+    </w:rPr>
+  </w:style>
+  <w:style w:type="paragraph" w:styleId="HTML">
+    <w:name w:val="HTML Preformatted"/>
+    <w:basedOn w:val="a"/>
+    <w:link w:val="HTML0"/>
+    <w:uiPriority w:val="99"/>
+    <w:unhideWhenUsed/>
+    <w:rsid w:val="00F4151A"/>
+    <w:rPr>
+      <w:rFonts w:ascii="Consolas" w:hAnsi="Consolas" w:cs="Consolas"/>
+      <w:sz w:val="20"/>
+      <w:szCs w:val="20"/>
+    </w:rPr>
+  </w:style>
+  <w:style w:type="character" w:customStyle="1" w:styleId="HTML0">
+    <w:name w:val="Стандартный HTML Знак"/>
+    <w:basedOn w:val="a0"/>
+    <w:link w:val="HTML"/>
+    <w:uiPriority w:val="99"/>
+    <w:rsid w:val="00F4151A"/>
+    <w:rPr>
+      <w:rFonts w:ascii="Consolas" w:eastAsia="Times New Roman" w:hAnsi="Consolas" w:cs="Consolas"/>
+      <w:sz w:val="20"/>
+      <w:szCs w:val="20"/>
+      <w:lang w:eastAsia="ru-RU"/>
+    </w:rPr>
+  </w:style>
+  <w:style w:type="character" w:customStyle="1" w:styleId="20">
+    <w:name w:val="Заголовок 2 Знак"/>
+    <w:basedOn w:val="a0"/>
+    <w:link w:val="2"/>
+    <w:uiPriority w:val="9"/>
+    <w:rsid w:val="00F4151A"/>
+    <w:rPr>
+      <w:rFonts w:asciiTheme="majorHAnsi" w:eastAsiaTheme="majorEastAsia" w:hAnsiTheme="majorHAnsi" w:cstheme="majorBidi"/>
+      <w:color w:val="2F5496" w:themeColor="accent1" w:themeShade="BF"/>
+      <w:sz w:val="26"/>
+      <w:szCs w:val="26"/>
+      <w:lang w:eastAsia="ru-RU"/>
     </w:rPr>
   </w:style>
 </w:styles>
